--- a/Midterm/20235816_Nguyễn Minh Quân.docx
+++ b/Midterm/20235816_Nguyễn Minh Quân.docx
@@ -2448,6 +2448,66 @@
           <w:szCs w:val="28"/>
           <w:lang w:val="vi-VN" w:eastAsia="ja-JP"/>
         </w:rPr>
+        <w:tab/>
+      </w:r>
+      <w:proofErr w:type="spellStart"/>
+      <w:r>
+        <w:rPr>
+          <w:rFonts w:ascii="Times New Roman" w:hAnsi="Times New Roman" w:cs="Times New Roman"/>
+          <w:sz w:val="28"/>
+          <w:szCs w:val="28"/>
+          <w:lang w:val="vi-VN" w:eastAsia="ja-JP"/>
+        </w:rPr>
+        <w:t>error_msg</w:t>
+      </w:r>
+      <w:proofErr w:type="spellEnd"/>
+      <w:r>
+        <w:rPr>
+          <w:rFonts w:ascii="Times New Roman" w:hAnsi="Times New Roman" w:cs="Times New Roman"/>
+          <w:sz w:val="28"/>
+          <w:szCs w:val="28"/>
+          <w:lang w:val="vi-VN" w:eastAsia="ja-JP"/>
+        </w:rPr>
+        <w:t>: .</w:t>
+      </w:r>
+      <w:proofErr w:type="spellStart"/>
+      <w:r>
+        <w:rPr>
+          <w:rFonts w:ascii="Times New Roman" w:hAnsi="Times New Roman" w:cs="Times New Roman"/>
+          <w:sz w:val="28"/>
+          <w:szCs w:val="28"/>
+          <w:lang w:val="vi-VN" w:eastAsia="ja-JP"/>
+        </w:rPr>
+        <w:t>asciz</w:t>
+      </w:r>
+      <w:proofErr w:type="spellEnd"/>
+      <w:r>
+        <w:rPr>
+          <w:rFonts w:ascii="Times New Roman" w:hAnsi="Times New Roman" w:cs="Times New Roman"/>
+          <w:sz w:val="28"/>
+          <w:szCs w:val="28"/>
+          <w:lang w:val="vi-VN" w:eastAsia="ja-JP"/>
+        </w:rPr>
+        <w:t xml:space="preserve"> "N phai lon hon 0"</w:t>
+      </w:r>
+    </w:p>
+    <w:p>
+      <w:pPr>
+        <w:ind w:left="360"/>
+        <w:rPr>
+          <w:rFonts w:ascii="Times New Roman" w:hAnsi="Times New Roman" w:cs="Times New Roman"/>
+          <w:sz w:val="28"/>
+          <w:szCs w:val="28"/>
+          <w:lang w:val="vi-VN" w:eastAsia="ja-JP"/>
+        </w:rPr>
+      </w:pPr>
+      <w:r>
+        <w:rPr>
+          <w:rFonts w:ascii="Times New Roman" w:hAnsi="Times New Roman" w:cs="Times New Roman"/>
+          <w:sz w:val="28"/>
+          <w:szCs w:val="28"/>
+          <w:lang w:val="vi-VN" w:eastAsia="ja-JP"/>
+        </w:rPr>
         <w:t>.</w:t>
       </w:r>
       <w:proofErr w:type="spellStart"/>
@@ -2472,6 +2532,37 @@
           <w:lang w:val="vi-VN" w:eastAsia="ja-JP"/>
         </w:rPr>
       </w:pPr>
+      <w:proofErr w:type="spellStart"/>
+      <w:r>
+        <w:rPr>
+          <w:rFonts w:ascii="Times New Roman" w:hAnsi="Times New Roman" w:cs="Times New Roman"/>
+          <w:sz w:val="28"/>
+          <w:szCs w:val="28"/>
+          <w:lang w:val="vi-VN" w:eastAsia="ja-JP"/>
+        </w:rPr>
+        <w:t>main</w:t>
+      </w:r>
+      <w:proofErr w:type="spellEnd"/>
+      <w:r>
+        <w:rPr>
+          <w:rFonts w:ascii="Times New Roman" w:hAnsi="Times New Roman" w:cs="Times New Roman"/>
+          <w:sz w:val="28"/>
+          <w:szCs w:val="28"/>
+          <w:lang w:val="vi-VN" w:eastAsia="ja-JP"/>
+        </w:rPr>
+        <w:t>:</w:t>
+      </w:r>
+    </w:p>
+    <w:p>
+      <w:pPr>
+        <w:ind w:left="360"/>
+        <w:rPr>
+          <w:rFonts w:ascii="Times New Roman" w:hAnsi="Times New Roman" w:cs="Times New Roman"/>
+          <w:sz w:val="28"/>
+          <w:szCs w:val="28"/>
+          <w:lang w:val="vi-VN" w:eastAsia="ja-JP"/>
+        </w:rPr>
+      </w:pPr>
       <w:r>
         <w:rPr>
           <w:rFonts w:ascii="Times New Roman" w:hAnsi="Times New Roman" w:cs="Times New Roman"/>
@@ -2623,19 +2714,15 @@
         <w:ind w:left="360"/>
         <w:rPr>
           <w:rFonts w:ascii="Times New Roman" w:hAnsi="Times New Roman" w:cs="Times New Roman"/>
-          <w:b/>
-          <w:bCs/>
-          <w:sz w:val="28"/>
-          <w:szCs w:val="28"/>
-          <w:lang w:val="vi-VN" w:eastAsia="ja-JP"/>
-        </w:rPr>
-      </w:pPr>
-      <w:proofErr w:type="spellStart"/>
-      <w:r>
-        <w:rPr>
-          <w:rFonts w:ascii="Times New Roman" w:hAnsi="Times New Roman" w:cs="Times New Roman"/>
-          <w:b/>
-          <w:bCs/>
+          <w:sz w:val="28"/>
+          <w:szCs w:val="28"/>
+          <w:lang w:val="vi-VN" w:eastAsia="ja-JP"/>
+        </w:rPr>
+      </w:pPr>
+      <w:proofErr w:type="spellStart"/>
+      <w:r>
+        <w:rPr>
+          <w:rFonts w:ascii="Times New Roman" w:hAnsi="Times New Roman" w:cs="Times New Roman"/>
           <w:sz w:val="28"/>
           <w:szCs w:val="28"/>
           <w:lang w:val="vi-VN" w:eastAsia="ja-JP"/>
@@ -2646,8 +2733,6 @@
       <w:r>
         <w:rPr>
           <w:rFonts w:ascii="Times New Roman" w:hAnsi="Times New Roman" w:cs="Times New Roman"/>
-          <w:b/>
-          <w:bCs/>
           <w:sz w:val="28"/>
           <w:szCs w:val="28"/>
           <w:lang w:val="vi-VN" w:eastAsia="ja-JP"/>
@@ -2657,19 +2742,15 @@
       <w:r>
         <w:rPr>
           <w:rFonts w:ascii="Times New Roman" w:hAnsi="Times New Roman" w:cs="Times New Roman"/>
-          <w:b/>
-          <w:bCs/>
-          <w:sz w:val="28"/>
-          <w:szCs w:val="28"/>
-          <w:lang w:val="vi-VN" w:eastAsia="ja-JP"/>
-        </w:rPr>
-        <w:tab/>
-      </w:r>
-      <w:r>
-        <w:rPr>
-          <w:rFonts w:ascii="Times New Roman" w:hAnsi="Times New Roman" w:cs="Times New Roman"/>
-          <w:b/>
-          <w:bCs/>
+          <w:sz w:val="28"/>
+          <w:szCs w:val="28"/>
+          <w:lang w:val="vi-VN" w:eastAsia="ja-JP"/>
+        </w:rPr>
+        <w:tab/>
+      </w:r>
+      <w:r>
+        <w:rPr>
+          <w:rFonts w:ascii="Times New Roman" w:hAnsi="Times New Roman" w:cs="Times New Roman"/>
           <w:sz w:val="28"/>
           <w:szCs w:val="28"/>
           <w:lang w:val="vi-VN" w:eastAsia="ja-JP"/>
@@ -2839,26 +2920,309 @@
           <w:lang w:val="vi-VN" w:eastAsia="ja-JP"/>
         </w:rPr>
         <w:tab/>
-        <w:t xml:space="preserve">#Neu N &lt;=0 --&gt; </w:t>
-      </w:r>
-      <w:proofErr w:type="spellStart"/>
-      <w:r>
-        <w:rPr>
-          <w:rFonts w:ascii="Times New Roman" w:hAnsi="Times New Roman" w:cs="Times New Roman"/>
-          <w:sz w:val="28"/>
-          <w:szCs w:val="28"/>
-          <w:lang w:val="vi-VN" w:eastAsia="ja-JP"/>
-        </w:rPr>
-        <w:t>Ket</w:t>
-      </w:r>
-      <w:proofErr w:type="spellEnd"/>
-      <w:r>
-        <w:rPr>
-          <w:rFonts w:ascii="Times New Roman" w:hAnsi="Times New Roman" w:cs="Times New Roman"/>
-          <w:sz w:val="28"/>
-          <w:szCs w:val="28"/>
-          <w:lang w:val="vi-VN" w:eastAsia="ja-JP"/>
-        </w:rPr>
+        <w:t>#Kiem tra N</w:t>
+      </w:r>
+    </w:p>
+    <w:p>
+      <w:pPr>
+        <w:ind w:left="360"/>
+        <w:rPr>
+          <w:rFonts w:ascii="Times New Roman" w:hAnsi="Times New Roman" w:cs="Times New Roman"/>
+          <w:sz w:val="28"/>
+          <w:szCs w:val="28"/>
+          <w:lang w:val="vi-VN" w:eastAsia="ja-JP"/>
+        </w:rPr>
+      </w:pPr>
+      <w:r>
+        <w:rPr>
+          <w:rFonts w:ascii="Times New Roman" w:hAnsi="Times New Roman" w:cs="Times New Roman"/>
+          <w:sz w:val="28"/>
+          <w:szCs w:val="28"/>
+          <w:lang w:val="vi-VN" w:eastAsia="ja-JP"/>
+        </w:rPr>
+        <w:tab/>
+      </w:r>
+      <w:proofErr w:type="spellStart"/>
+      <w:r>
+        <w:rPr>
+          <w:rFonts w:ascii="Times New Roman" w:hAnsi="Times New Roman" w:cs="Times New Roman"/>
+          <w:sz w:val="28"/>
+          <w:szCs w:val="28"/>
+          <w:lang w:val="vi-VN" w:eastAsia="ja-JP"/>
+        </w:rPr>
+        <w:t>bltz</w:t>
+      </w:r>
+      <w:proofErr w:type="spellEnd"/>
+      <w:r>
+        <w:rPr>
+          <w:rFonts w:ascii="Times New Roman" w:hAnsi="Times New Roman" w:cs="Times New Roman"/>
+          <w:sz w:val="28"/>
+          <w:szCs w:val="28"/>
+          <w:lang w:val="vi-VN" w:eastAsia="ja-JP"/>
+        </w:rPr>
+        <w:t xml:space="preserve"> t0, </w:t>
+      </w:r>
+      <w:proofErr w:type="spellStart"/>
+      <w:r>
+        <w:rPr>
+          <w:rFonts w:ascii="Times New Roman" w:hAnsi="Times New Roman" w:cs="Times New Roman"/>
+          <w:sz w:val="28"/>
+          <w:szCs w:val="28"/>
+          <w:lang w:val="vi-VN" w:eastAsia="ja-JP"/>
+        </w:rPr>
+        <w:t>error</w:t>
+      </w:r>
+      <w:proofErr w:type="spellEnd"/>
+      <w:r>
+        <w:rPr>
+          <w:rFonts w:ascii="Times New Roman" w:hAnsi="Times New Roman" w:cs="Times New Roman"/>
+          <w:sz w:val="28"/>
+          <w:szCs w:val="28"/>
+          <w:lang w:val="vi-VN" w:eastAsia="ja-JP"/>
+        </w:rPr>
+        <w:t xml:space="preserve">   # Nếu N &lt; 0</w:t>
+      </w:r>
+    </w:p>
+    <w:p>
+      <w:pPr>
+        <w:ind w:left="360"/>
+        <w:rPr>
+          <w:rFonts w:ascii="Times New Roman" w:hAnsi="Times New Roman" w:cs="Times New Roman"/>
+          <w:sz w:val="28"/>
+          <w:szCs w:val="28"/>
+          <w:lang w:val="vi-VN" w:eastAsia="ja-JP"/>
+        </w:rPr>
+      </w:pPr>
+      <w:r>
+        <w:rPr>
+          <w:rFonts w:ascii="Times New Roman" w:hAnsi="Times New Roman" w:cs="Times New Roman"/>
+          <w:sz w:val="28"/>
+          <w:szCs w:val="28"/>
+          <w:lang w:val="vi-VN" w:eastAsia="ja-JP"/>
+        </w:rPr>
+        <w:tab/>
+      </w:r>
+      <w:proofErr w:type="spellStart"/>
+      <w:r>
+        <w:rPr>
+          <w:rFonts w:ascii="Times New Roman" w:hAnsi="Times New Roman" w:cs="Times New Roman"/>
+          <w:sz w:val="28"/>
+          <w:szCs w:val="28"/>
+          <w:lang w:val="vi-VN" w:eastAsia="ja-JP"/>
+        </w:rPr>
+        <w:t>beqz</w:t>
+      </w:r>
+      <w:proofErr w:type="spellEnd"/>
+      <w:r>
+        <w:rPr>
+          <w:rFonts w:ascii="Times New Roman" w:hAnsi="Times New Roman" w:cs="Times New Roman"/>
+          <w:sz w:val="28"/>
+          <w:szCs w:val="28"/>
+          <w:lang w:val="vi-VN" w:eastAsia="ja-JP"/>
+        </w:rPr>
+        <w:t xml:space="preserve"> t0, </w:t>
+      </w:r>
+      <w:proofErr w:type="spellStart"/>
+      <w:r>
+        <w:rPr>
+          <w:rFonts w:ascii="Times New Roman" w:hAnsi="Times New Roman" w:cs="Times New Roman"/>
+          <w:sz w:val="28"/>
+          <w:szCs w:val="28"/>
+          <w:lang w:val="vi-VN" w:eastAsia="ja-JP"/>
+        </w:rPr>
+        <w:t>error</w:t>
+      </w:r>
+      <w:proofErr w:type="spellEnd"/>
+      <w:r>
+        <w:rPr>
+          <w:rFonts w:ascii="Times New Roman" w:hAnsi="Times New Roman" w:cs="Times New Roman"/>
+          <w:sz w:val="28"/>
+          <w:szCs w:val="28"/>
+          <w:lang w:val="vi-VN" w:eastAsia="ja-JP"/>
+        </w:rPr>
+        <w:t xml:space="preserve">   # Nếu N = 0</w:t>
+      </w:r>
+    </w:p>
+    <w:p>
+      <w:pPr>
+        <w:ind w:left="360"/>
+        <w:rPr>
+          <w:rFonts w:ascii="Times New Roman" w:hAnsi="Times New Roman" w:cs="Times New Roman"/>
+          <w:sz w:val="28"/>
+          <w:szCs w:val="28"/>
+          <w:lang w:val="vi-VN" w:eastAsia="ja-JP"/>
+        </w:rPr>
+      </w:pPr>
+      <w:r>
+        <w:rPr>
+          <w:rFonts w:ascii="Times New Roman" w:hAnsi="Times New Roman" w:cs="Times New Roman"/>
+          <w:sz w:val="28"/>
+          <w:szCs w:val="28"/>
+          <w:lang w:val="vi-VN" w:eastAsia="ja-JP"/>
+        </w:rPr>
+        <w:tab/>
+      </w:r>
+      <w:proofErr w:type="spellStart"/>
+      <w:r>
+        <w:rPr>
+          <w:rFonts w:ascii="Times New Roman" w:hAnsi="Times New Roman" w:cs="Times New Roman"/>
+          <w:sz w:val="28"/>
+          <w:szCs w:val="28"/>
+          <w:lang w:val="vi-VN" w:eastAsia="ja-JP"/>
+        </w:rPr>
+        <w:t>beq</w:t>
+      </w:r>
+      <w:proofErr w:type="spellEnd"/>
+      <w:r>
+        <w:rPr>
+          <w:rFonts w:ascii="Times New Roman" w:hAnsi="Times New Roman" w:cs="Times New Roman"/>
+          <w:sz w:val="28"/>
+          <w:szCs w:val="28"/>
+          <w:lang w:val="vi-VN" w:eastAsia="ja-JP"/>
+        </w:rPr>
+        <w:t xml:space="preserve"> x0,x0, </w:t>
+      </w:r>
+      <w:proofErr w:type="spellStart"/>
+      <w:r>
+        <w:rPr>
+          <w:rFonts w:ascii="Times New Roman" w:hAnsi="Times New Roman" w:cs="Times New Roman"/>
+          <w:sz w:val="28"/>
+          <w:szCs w:val="28"/>
+          <w:lang w:val="vi-VN" w:eastAsia="ja-JP"/>
+        </w:rPr>
+        <w:t>valid_Input</w:t>
+      </w:r>
+      <w:proofErr w:type="spellEnd"/>
+    </w:p>
+    <w:p>
+      <w:pPr>
+        <w:ind w:left="360"/>
+        <w:rPr>
+          <w:rFonts w:ascii="Times New Roman" w:hAnsi="Times New Roman" w:cs="Times New Roman"/>
+          <w:sz w:val="28"/>
+          <w:szCs w:val="28"/>
+          <w:lang w:val="vi-VN" w:eastAsia="ja-JP"/>
+        </w:rPr>
+      </w:pPr>
+      <w:proofErr w:type="spellStart"/>
+      <w:r>
+        <w:rPr>
+          <w:rFonts w:ascii="Times New Roman" w:hAnsi="Times New Roman" w:cs="Times New Roman"/>
+          <w:sz w:val="28"/>
+          <w:szCs w:val="28"/>
+          <w:lang w:val="vi-VN" w:eastAsia="ja-JP"/>
+        </w:rPr>
+        <w:t>error</w:t>
+      </w:r>
+      <w:proofErr w:type="spellEnd"/>
+      <w:r>
+        <w:rPr>
+          <w:rFonts w:ascii="Times New Roman" w:hAnsi="Times New Roman" w:cs="Times New Roman"/>
+          <w:sz w:val="28"/>
+          <w:szCs w:val="28"/>
+          <w:lang w:val="vi-VN" w:eastAsia="ja-JP"/>
+        </w:rPr>
+        <w:t>:</w:t>
+      </w:r>
+    </w:p>
+    <w:p>
+      <w:pPr>
+        <w:ind w:left="360"/>
+        <w:rPr>
+          <w:rFonts w:ascii="Times New Roman" w:hAnsi="Times New Roman" w:cs="Times New Roman"/>
+          <w:sz w:val="28"/>
+          <w:szCs w:val="28"/>
+          <w:lang w:val="vi-VN" w:eastAsia="ja-JP"/>
+        </w:rPr>
+      </w:pPr>
+      <w:r>
+        <w:rPr>
+          <w:rFonts w:ascii="Times New Roman" w:hAnsi="Times New Roman" w:cs="Times New Roman"/>
+          <w:sz w:val="28"/>
+          <w:szCs w:val="28"/>
+          <w:lang w:val="vi-VN" w:eastAsia="ja-JP"/>
+        </w:rPr>
+        <w:tab/>
+        <w:t>li a7, 4</w:t>
+      </w:r>
+    </w:p>
+    <w:p>
+      <w:pPr>
+        <w:ind w:left="360"/>
+        <w:rPr>
+          <w:rFonts w:ascii="Times New Roman" w:hAnsi="Times New Roman" w:cs="Times New Roman"/>
+          <w:sz w:val="28"/>
+          <w:szCs w:val="28"/>
+          <w:lang w:val="vi-VN" w:eastAsia="ja-JP"/>
+        </w:rPr>
+      </w:pPr>
+      <w:r>
+        <w:rPr>
+          <w:rFonts w:ascii="Times New Roman" w:hAnsi="Times New Roman" w:cs="Times New Roman"/>
+          <w:sz w:val="28"/>
+          <w:szCs w:val="28"/>
+          <w:lang w:val="vi-VN" w:eastAsia="ja-JP"/>
+        </w:rPr>
+        <w:t xml:space="preserve">  </w:t>
+      </w:r>
+      <w:r>
+        <w:rPr>
+          <w:rFonts w:ascii="Times New Roman" w:hAnsi="Times New Roman" w:cs="Times New Roman"/>
+          <w:sz w:val="28"/>
+          <w:szCs w:val="28"/>
+          <w:lang w:val="vi-VN" w:eastAsia="ja-JP"/>
+        </w:rPr>
+        <w:tab/>
+        <w:t xml:space="preserve"> la a0, </w:t>
+      </w:r>
+      <w:proofErr w:type="spellStart"/>
+      <w:r>
+        <w:rPr>
+          <w:rFonts w:ascii="Times New Roman" w:hAnsi="Times New Roman" w:cs="Times New Roman"/>
+          <w:sz w:val="28"/>
+          <w:szCs w:val="28"/>
+          <w:lang w:val="vi-VN" w:eastAsia="ja-JP"/>
+        </w:rPr>
+        <w:t>error_msg</w:t>
+      </w:r>
+      <w:proofErr w:type="spellEnd"/>
+      <w:r>
+        <w:rPr>
+          <w:rFonts w:ascii="Times New Roman" w:hAnsi="Times New Roman" w:cs="Times New Roman"/>
+          <w:sz w:val="28"/>
+          <w:szCs w:val="28"/>
+          <w:lang w:val="vi-VN" w:eastAsia="ja-JP"/>
+        </w:rPr>
+        <w:t xml:space="preserve">  # Chuỗi "N phai lon hon 0!"</w:t>
+      </w:r>
+    </w:p>
+    <w:p>
+      <w:pPr>
+        <w:ind w:left="360"/>
+        <w:rPr>
+          <w:rFonts w:ascii="Times New Roman" w:hAnsi="Times New Roman" w:cs="Times New Roman"/>
+          <w:sz w:val="28"/>
+          <w:szCs w:val="28"/>
+          <w:lang w:val="vi-VN" w:eastAsia="ja-JP"/>
+        </w:rPr>
+      </w:pPr>
+      <w:r>
+        <w:rPr>
+          <w:rFonts w:ascii="Times New Roman" w:hAnsi="Times New Roman" w:cs="Times New Roman"/>
+          <w:sz w:val="28"/>
+          <w:szCs w:val="28"/>
+          <w:lang w:val="vi-VN" w:eastAsia="ja-JP"/>
+        </w:rPr>
+        <w:t xml:space="preserve">   </w:t>
+      </w:r>
+      <w:r>
+        <w:rPr>
+          <w:rFonts w:ascii="Times New Roman" w:hAnsi="Times New Roman" w:cs="Times New Roman"/>
+          <w:sz w:val="28"/>
+          <w:szCs w:val="28"/>
+          <w:lang w:val="vi-VN" w:eastAsia="ja-JP"/>
+        </w:rPr>
+        <w:tab/>
         <w:t xml:space="preserve"> </w:t>
       </w:r>
       <w:proofErr w:type="spellStart"/>
@@ -2869,7 +3233,7 @@
           <w:szCs w:val="28"/>
           <w:lang w:val="vi-VN" w:eastAsia="ja-JP"/>
         </w:rPr>
-        <w:t>thuc</w:t>
+        <w:t>ecall</w:t>
       </w:r>
       <w:proofErr w:type="spellEnd"/>
     </w:p>
@@ -2890,28 +3254,1561 @@
           <w:szCs w:val="28"/>
           <w:lang w:val="vi-VN" w:eastAsia="ja-JP"/>
         </w:rPr>
-        <w:tab/>
-      </w:r>
-      <w:proofErr w:type="spellStart"/>
-      <w:r>
-        <w:rPr>
-          <w:rFonts w:ascii="Times New Roman" w:hAnsi="Times New Roman" w:cs="Times New Roman"/>
-          <w:sz w:val="28"/>
-          <w:szCs w:val="28"/>
-          <w:lang w:val="vi-VN" w:eastAsia="ja-JP"/>
-        </w:rPr>
-        <w:t>bltz</w:t>
-      </w:r>
-      <w:proofErr w:type="spellEnd"/>
-      <w:r>
-        <w:rPr>
-          <w:rFonts w:ascii="Times New Roman" w:hAnsi="Times New Roman" w:cs="Times New Roman"/>
-          <w:sz w:val="28"/>
-          <w:szCs w:val="28"/>
-          <w:lang w:val="vi-VN" w:eastAsia="ja-JP"/>
-        </w:rPr>
-        <w:t xml:space="preserve"> t0, </w:t>
-      </w:r>
+        <w:t xml:space="preserve">   </w:t>
+      </w:r>
+      <w:r>
+        <w:rPr>
+          <w:rFonts w:ascii="Times New Roman" w:hAnsi="Times New Roman" w:cs="Times New Roman"/>
+          <w:sz w:val="28"/>
+          <w:szCs w:val="28"/>
+          <w:lang w:val="vi-VN" w:eastAsia="ja-JP"/>
+        </w:rPr>
+        <w:tab/>
+        <w:t xml:space="preserve"> j </w:t>
+      </w:r>
+      <w:proofErr w:type="spellStart"/>
+      <w:r>
+        <w:rPr>
+          <w:rFonts w:ascii="Times New Roman" w:hAnsi="Times New Roman" w:cs="Times New Roman"/>
+          <w:sz w:val="28"/>
+          <w:szCs w:val="28"/>
+          <w:lang w:val="vi-VN" w:eastAsia="ja-JP"/>
+        </w:rPr>
+        <w:t>main</w:t>
+      </w:r>
+      <w:proofErr w:type="spellEnd"/>
+    </w:p>
+    <w:p>
+      <w:pPr>
+        <w:ind w:left="360"/>
+        <w:rPr>
+          <w:rFonts w:ascii="Times New Roman" w:hAnsi="Times New Roman" w:cs="Times New Roman"/>
+          <w:sz w:val="28"/>
+          <w:szCs w:val="28"/>
+          <w:lang w:val="vi-VN" w:eastAsia="ja-JP"/>
+        </w:rPr>
+      </w:pPr>
+      <w:r>
+        <w:rPr>
+          <w:rFonts w:ascii="Times New Roman" w:hAnsi="Times New Roman" w:cs="Times New Roman"/>
+          <w:sz w:val="28"/>
+          <w:szCs w:val="28"/>
+          <w:lang w:val="vi-VN" w:eastAsia="ja-JP"/>
+        </w:rPr>
+        <w:tab/>
+      </w:r>
+    </w:p>
+    <w:p>
+      <w:pPr>
+        <w:ind w:left="360"/>
+        <w:rPr>
+          <w:rFonts w:ascii="Times New Roman" w:hAnsi="Times New Roman" w:cs="Times New Roman"/>
+          <w:sz w:val="28"/>
+          <w:szCs w:val="28"/>
+          <w:lang w:val="vi-VN" w:eastAsia="ja-JP"/>
+        </w:rPr>
+      </w:pPr>
+      <w:proofErr w:type="spellStart"/>
+      <w:r>
+        <w:rPr>
+          <w:rFonts w:ascii="Times New Roman" w:hAnsi="Times New Roman" w:cs="Times New Roman"/>
+          <w:sz w:val="28"/>
+          <w:szCs w:val="28"/>
+          <w:lang w:val="vi-VN" w:eastAsia="ja-JP"/>
+        </w:rPr>
+        <w:t>valid_Input</w:t>
+      </w:r>
+      <w:proofErr w:type="spellEnd"/>
+      <w:r>
+        <w:rPr>
+          <w:rFonts w:ascii="Times New Roman" w:hAnsi="Times New Roman" w:cs="Times New Roman"/>
+          <w:sz w:val="28"/>
+          <w:szCs w:val="28"/>
+          <w:lang w:val="vi-VN" w:eastAsia="ja-JP"/>
+        </w:rPr>
+        <w:t>:</w:t>
+      </w:r>
+    </w:p>
+    <w:p>
+      <w:pPr>
+        <w:ind w:left="360"/>
+        <w:rPr>
+          <w:rFonts w:ascii="Times New Roman" w:hAnsi="Times New Roman" w:cs="Times New Roman"/>
+          <w:sz w:val="28"/>
+          <w:szCs w:val="28"/>
+          <w:lang w:val="vi-VN" w:eastAsia="ja-JP"/>
+        </w:rPr>
+      </w:pPr>
+      <w:r>
+        <w:rPr>
+          <w:rFonts w:ascii="Times New Roman" w:hAnsi="Times New Roman" w:cs="Times New Roman"/>
+          <w:sz w:val="28"/>
+          <w:szCs w:val="28"/>
+          <w:lang w:val="vi-VN" w:eastAsia="ja-JP"/>
+        </w:rPr>
+        <w:tab/>
+        <w:t>#In mess2</w:t>
+      </w:r>
+    </w:p>
+    <w:p>
+      <w:pPr>
+        <w:ind w:left="360"/>
+        <w:rPr>
+          <w:rFonts w:ascii="Times New Roman" w:hAnsi="Times New Roman" w:cs="Times New Roman"/>
+          <w:sz w:val="28"/>
+          <w:szCs w:val="28"/>
+          <w:lang w:val="vi-VN" w:eastAsia="ja-JP"/>
+        </w:rPr>
+      </w:pPr>
+      <w:r>
+        <w:rPr>
+          <w:rFonts w:ascii="Times New Roman" w:hAnsi="Times New Roman" w:cs="Times New Roman"/>
+          <w:sz w:val="28"/>
+          <w:szCs w:val="28"/>
+          <w:lang w:val="vi-VN" w:eastAsia="ja-JP"/>
+        </w:rPr>
+        <w:tab/>
+        <w:t>li a7,4</w:t>
+      </w:r>
+    </w:p>
+    <w:p>
+      <w:pPr>
+        <w:ind w:left="360"/>
+        <w:rPr>
+          <w:rFonts w:ascii="Times New Roman" w:hAnsi="Times New Roman" w:cs="Times New Roman"/>
+          <w:sz w:val="28"/>
+          <w:szCs w:val="28"/>
+          <w:lang w:val="vi-VN" w:eastAsia="ja-JP"/>
+        </w:rPr>
+      </w:pPr>
+      <w:r>
+        <w:rPr>
+          <w:rFonts w:ascii="Times New Roman" w:hAnsi="Times New Roman" w:cs="Times New Roman"/>
+          <w:sz w:val="28"/>
+          <w:szCs w:val="28"/>
+          <w:lang w:val="vi-VN" w:eastAsia="ja-JP"/>
+        </w:rPr>
+        <w:lastRenderedPageBreak/>
+        <w:tab/>
+        <w:t>la a0, mess2</w:t>
+      </w:r>
+    </w:p>
+    <w:p>
+      <w:pPr>
+        <w:ind w:left="360"/>
+        <w:rPr>
+          <w:rFonts w:ascii="Times New Roman" w:hAnsi="Times New Roman" w:cs="Times New Roman"/>
+          <w:sz w:val="28"/>
+          <w:szCs w:val="28"/>
+          <w:lang w:val="vi-VN" w:eastAsia="ja-JP"/>
+        </w:rPr>
+      </w:pPr>
+      <w:r>
+        <w:rPr>
+          <w:rFonts w:ascii="Times New Roman" w:hAnsi="Times New Roman" w:cs="Times New Roman"/>
+          <w:sz w:val="28"/>
+          <w:szCs w:val="28"/>
+          <w:lang w:val="vi-VN" w:eastAsia="ja-JP"/>
+        </w:rPr>
+        <w:tab/>
+      </w:r>
+      <w:proofErr w:type="spellStart"/>
+      <w:r>
+        <w:rPr>
+          <w:rFonts w:ascii="Times New Roman" w:hAnsi="Times New Roman" w:cs="Times New Roman"/>
+          <w:sz w:val="28"/>
+          <w:szCs w:val="28"/>
+          <w:lang w:val="vi-VN" w:eastAsia="ja-JP"/>
+        </w:rPr>
+        <w:t>ecall</w:t>
+      </w:r>
+      <w:proofErr w:type="spellEnd"/>
+    </w:p>
+    <w:p>
+      <w:pPr>
+        <w:ind w:left="360"/>
+        <w:rPr>
+          <w:rFonts w:ascii="Times New Roman" w:hAnsi="Times New Roman" w:cs="Times New Roman"/>
+          <w:sz w:val="28"/>
+          <w:szCs w:val="28"/>
+          <w:lang w:val="vi-VN" w:eastAsia="ja-JP"/>
+        </w:rPr>
+      </w:pPr>
+      <w:r>
+        <w:rPr>
+          <w:rFonts w:ascii="Times New Roman" w:hAnsi="Times New Roman" w:cs="Times New Roman"/>
+          <w:sz w:val="28"/>
+          <w:szCs w:val="28"/>
+          <w:lang w:val="vi-VN" w:eastAsia="ja-JP"/>
+        </w:rPr>
+        <w:tab/>
+      </w:r>
+    </w:p>
+    <w:p>
+      <w:pPr>
+        <w:ind w:left="360"/>
+        <w:rPr>
+          <w:rFonts w:ascii="Times New Roman" w:hAnsi="Times New Roman" w:cs="Times New Roman"/>
+          <w:sz w:val="28"/>
+          <w:szCs w:val="28"/>
+          <w:lang w:val="vi-VN" w:eastAsia="ja-JP"/>
+        </w:rPr>
+      </w:pPr>
+      <w:r>
+        <w:rPr>
+          <w:rFonts w:ascii="Times New Roman" w:hAnsi="Times New Roman" w:cs="Times New Roman"/>
+          <w:sz w:val="28"/>
+          <w:szCs w:val="28"/>
+          <w:lang w:val="vi-VN" w:eastAsia="ja-JP"/>
+        </w:rPr>
+        <w:tab/>
+        <w:t xml:space="preserve">#Gan 2 so </w:t>
+      </w:r>
+      <w:proofErr w:type="spellStart"/>
+      <w:r>
+        <w:rPr>
+          <w:rFonts w:ascii="Times New Roman" w:hAnsi="Times New Roman" w:cs="Times New Roman"/>
+          <w:sz w:val="28"/>
+          <w:szCs w:val="28"/>
+          <w:lang w:val="vi-VN" w:eastAsia="ja-JP"/>
+        </w:rPr>
+        <w:t>dau</w:t>
+      </w:r>
+      <w:proofErr w:type="spellEnd"/>
+      <w:r>
+        <w:rPr>
+          <w:rFonts w:ascii="Times New Roman" w:hAnsi="Times New Roman" w:cs="Times New Roman"/>
+          <w:sz w:val="28"/>
+          <w:szCs w:val="28"/>
+          <w:lang w:val="vi-VN" w:eastAsia="ja-JP"/>
+        </w:rPr>
+        <w:t xml:space="preserve"> voi 0 va 1</w:t>
+      </w:r>
+    </w:p>
+    <w:p>
+      <w:pPr>
+        <w:ind w:left="360"/>
+        <w:rPr>
+          <w:rFonts w:ascii="Times New Roman" w:hAnsi="Times New Roman" w:cs="Times New Roman"/>
+          <w:sz w:val="28"/>
+          <w:szCs w:val="28"/>
+          <w:lang w:val="vi-VN" w:eastAsia="ja-JP"/>
+        </w:rPr>
+      </w:pPr>
+      <w:r>
+        <w:rPr>
+          <w:rFonts w:ascii="Times New Roman" w:hAnsi="Times New Roman" w:cs="Times New Roman"/>
+          <w:sz w:val="28"/>
+          <w:szCs w:val="28"/>
+          <w:lang w:val="vi-VN" w:eastAsia="ja-JP"/>
+        </w:rPr>
+        <w:tab/>
+        <w:t>li t1,0 #t1 =0</w:t>
+      </w:r>
+    </w:p>
+    <w:p>
+      <w:pPr>
+        <w:ind w:left="360"/>
+        <w:rPr>
+          <w:rFonts w:ascii="Times New Roman" w:hAnsi="Times New Roman" w:cs="Times New Roman"/>
+          <w:sz w:val="28"/>
+          <w:szCs w:val="28"/>
+          <w:lang w:val="vi-VN" w:eastAsia="ja-JP"/>
+        </w:rPr>
+      </w:pPr>
+      <w:r>
+        <w:rPr>
+          <w:rFonts w:ascii="Times New Roman" w:hAnsi="Times New Roman" w:cs="Times New Roman"/>
+          <w:sz w:val="28"/>
+          <w:szCs w:val="28"/>
+          <w:lang w:val="vi-VN" w:eastAsia="ja-JP"/>
+        </w:rPr>
+        <w:tab/>
+        <w:t>li t2,1 #t2 =1</w:t>
+      </w:r>
+    </w:p>
+    <w:p>
+      <w:pPr>
+        <w:ind w:left="360"/>
+        <w:rPr>
+          <w:rFonts w:ascii="Times New Roman" w:hAnsi="Times New Roman" w:cs="Times New Roman"/>
+          <w:sz w:val="28"/>
+          <w:szCs w:val="28"/>
+          <w:lang w:val="vi-VN" w:eastAsia="ja-JP"/>
+        </w:rPr>
+      </w:pPr>
+      <w:r>
+        <w:rPr>
+          <w:rFonts w:ascii="Times New Roman" w:hAnsi="Times New Roman" w:cs="Times New Roman"/>
+          <w:sz w:val="28"/>
+          <w:szCs w:val="28"/>
+          <w:lang w:val="vi-VN" w:eastAsia="ja-JP"/>
+        </w:rPr>
+        <w:tab/>
+      </w:r>
+    </w:p>
+    <w:p>
+      <w:pPr>
+        <w:ind w:left="360"/>
+        <w:rPr>
+          <w:rFonts w:ascii="Times New Roman" w:hAnsi="Times New Roman" w:cs="Times New Roman"/>
+          <w:sz w:val="28"/>
+          <w:szCs w:val="28"/>
+          <w:lang w:val="vi-VN" w:eastAsia="ja-JP"/>
+        </w:rPr>
+      </w:pPr>
+      <w:r>
+        <w:rPr>
+          <w:rFonts w:ascii="Times New Roman" w:hAnsi="Times New Roman" w:cs="Times New Roman"/>
+          <w:sz w:val="28"/>
+          <w:szCs w:val="28"/>
+          <w:lang w:val="vi-VN" w:eastAsia="ja-JP"/>
+        </w:rPr>
+        <w:tab/>
+        <w:t xml:space="preserve">#In so </w:t>
+      </w:r>
+      <w:proofErr w:type="spellStart"/>
+      <w:r>
+        <w:rPr>
+          <w:rFonts w:ascii="Times New Roman" w:hAnsi="Times New Roman" w:cs="Times New Roman"/>
+          <w:sz w:val="28"/>
+          <w:szCs w:val="28"/>
+          <w:lang w:val="vi-VN" w:eastAsia="ja-JP"/>
+        </w:rPr>
+        <w:t>dau</w:t>
+      </w:r>
+      <w:proofErr w:type="spellEnd"/>
+      <w:r>
+        <w:rPr>
+          <w:rFonts w:ascii="Times New Roman" w:hAnsi="Times New Roman" w:cs="Times New Roman"/>
+          <w:sz w:val="28"/>
+          <w:szCs w:val="28"/>
+          <w:lang w:val="vi-VN" w:eastAsia="ja-JP"/>
+        </w:rPr>
+        <w:t xml:space="preserve"> </w:t>
+      </w:r>
+      <w:proofErr w:type="spellStart"/>
+      <w:r>
+        <w:rPr>
+          <w:rFonts w:ascii="Times New Roman" w:hAnsi="Times New Roman" w:cs="Times New Roman"/>
+          <w:sz w:val="28"/>
+          <w:szCs w:val="28"/>
+          <w:lang w:val="vi-VN" w:eastAsia="ja-JP"/>
+        </w:rPr>
+        <w:t>tien</w:t>
+      </w:r>
+      <w:proofErr w:type="spellEnd"/>
+      <w:r>
+        <w:rPr>
+          <w:rFonts w:ascii="Times New Roman" w:hAnsi="Times New Roman" w:cs="Times New Roman"/>
+          <w:sz w:val="28"/>
+          <w:szCs w:val="28"/>
+          <w:lang w:val="vi-VN" w:eastAsia="ja-JP"/>
+        </w:rPr>
+        <w:t>( 0 )</w:t>
+      </w:r>
+    </w:p>
+    <w:p>
+      <w:pPr>
+        <w:ind w:left="360"/>
+        <w:rPr>
+          <w:rFonts w:ascii="Times New Roman" w:hAnsi="Times New Roman" w:cs="Times New Roman"/>
+          <w:sz w:val="28"/>
+          <w:szCs w:val="28"/>
+          <w:lang w:val="vi-VN" w:eastAsia="ja-JP"/>
+        </w:rPr>
+      </w:pPr>
+      <w:r>
+        <w:rPr>
+          <w:rFonts w:ascii="Times New Roman" w:hAnsi="Times New Roman" w:cs="Times New Roman"/>
+          <w:sz w:val="28"/>
+          <w:szCs w:val="28"/>
+          <w:lang w:val="vi-VN" w:eastAsia="ja-JP"/>
+        </w:rPr>
+        <w:tab/>
+        <w:t>li a7,1</w:t>
+      </w:r>
+    </w:p>
+    <w:p>
+      <w:pPr>
+        <w:ind w:left="360"/>
+        <w:rPr>
+          <w:rFonts w:ascii="Times New Roman" w:hAnsi="Times New Roman" w:cs="Times New Roman"/>
+          <w:sz w:val="28"/>
+          <w:szCs w:val="28"/>
+          <w:lang w:val="vi-VN" w:eastAsia="ja-JP"/>
+        </w:rPr>
+      </w:pPr>
+      <w:r>
+        <w:rPr>
+          <w:rFonts w:ascii="Times New Roman" w:hAnsi="Times New Roman" w:cs="Times New Roman"/>
+          <w:sz w:val="28"/>
+          <w:szCs w:val="28"/>
+          <w:lang w:val="vi-VN" w:eastAsia="ja-JP"/>
+        </w:rPr>
+        <w:tab/>
+      </w:r>
+      <w:proofErr w:type="spellStart"/>
+      <w:r>
+        <w:rPr>
+          <w:rFonts w:ascii="Times New Roman" w:hAnsi="Times New Roman" w:cs="Times New Roman"/>
+          <w:sz w:val="28"/>
+          <w:szCs w:val="28"/>
+          <w:lang w:val="vi-VN" w:eastAsia="ja-JP"/>
+        </w:rPr>
+        <w:t>mv</w:t>
+      </w:r>
+      <w:proofErr w:type="spellEnd"/>
+      <w:r>
+        <w:rPr>
+          <w:rFonts w:ascii="Times New Roman" w:hAnsi="Times New Roman" w:cs="Times New Roman"/>
+          <w:sz w:val="28"/>
+          <w:szCs w:val="28"/>
+          <w:lang w:val="vi-VN" w:eastAsia="ja-JP"/>
+        </w:rPr>
+        <w:t xml:space="preserve"> a0,t1</w:t>
+      </w:r>
+    </w:p>
+    <w:p>
+      <w:pPr>
+        <w:ind w:left="360"/>
+        <w:rPr>
+          <w:rFonts w:ascii="Times New Roman" w:hAnsi="Times New Roman" w:cs="Times New Roman"/>
+          <w:sz w:val="28"/>
+          <w:szCs w:val="28"/>
+          <w:lang w:val="vi-VN" w:eastAsia="ja-JP"/>
+        </w:rPr>
+      </w:pPr>
+      <w:r>
+        <w:rPr>
+          <w:rFonts w:ascii="Times New Roman" w:hAnsi="Times New Roman" w:cs="Times New Roman"/>
+          <w:sz w:val="28"/>
+          <w:szCs w:val="28"/>
+          <w:lang w:val="vi-VN" w:eastAsia="ja-JP"/>
+        </w:rPr>
+        <w:tab/>
+      </w:r>
+      <w:proofErr w:type="spellStart"/>
+      <w:r>
+        <w:rPr>
+          <w:rFonts w:ascii="Times New Roman" w:hAnsi="Times New Roman" w:cs="Times New Roman"/>
+          <w:sz w:val="28"/>
+          <w:szCs w:val="28"/>
+          <w:lang w:val="vi-VN" w:eastAsia="ja-JP"/>
+        </w:rPr>
+        <w:t>ecall</w:t>
+      </w:r>
+      <w:proofErr w:type="spellEnd"/>
+    </w:p>
+    <w:p>
+      <w:pPr>
+        <w:ind w:left="360"/>
+        <w:rPr>
+          <w:rFonts w:ascii="Times New Roman" w:hAnsi="Times New Roman" w:cs="Times New Roman"/>
+          <w:sz w:val="28"/>
+          <w:szCs w:val="28"/>
+          <w:lang w:val="vi-VN" w:eastAsia="ja-JP"/>
+        </w:rPr>
+      </w:pPr>
+      <w:r>
+        <w:rPr>
+          <w:rFonts w:ascii="Times New Roman" w:hAnsi="Times New Roman" w:cs="Times New Roman"/>
+          <w:sz w:val="28"/>
+          <w:szCs w:val="28"/>
+          <w:lang w:val="vi-VN" w:eastAsia="ja-JP"/>
+        </w:rPr>
+        <w:tab/>
+      </w:r>
+    </w:p>
+    <w:p>
+      <w:pPr>
+        <w:ind w:left="360"/>
+        <w:rPr>
+          <w:rFonts w:ascii="Times New Roman" w:hAnsi="Times New Roman" w:cs="Times New Roman"/>
+          <w:sz w:val="28"/>
+          <w:szCs w:val="28"/>
+          <w:lang w:val="vi-VN" w:eastAsia="ja-JP"/>
+        </w:rPr>
+      </w:pPr>
+      <w:r>
+        <w:rPr>
+          <w:rFonts w:ascii="Times New Roman" w:hAnsi="Times New Roman" w:cs="Times New Roman"/>
+          <w:sz w:val="28"/>
+          <w:szCs w:val="28"/>
+          <w:lang w:val="vi-VN" w:eastAsia="ja-JP"/>
+        </w:rPr>
+        <w:tab/>
+        <w:t xml:space="preserve">#In </w:t>
+      </w:r>
+      <w:proofErr w:type="spellStart"/>
+      <w:r>
+        <w:rPr>
+          <w:rFonts w:ascii="Times New Roman" w:hAnsi="Times New Roman" w:cs="Times New Roman"/>
+          <w:sz w:val="28"/>
+          <w:szCs w:val="28"/>
+          <w:lang w:val="vi-VN" w:eastAsia="ja-JP"/>
+        </w:rPr>
+        <w:t>space</w:t>
+      </w:r>
+      <w:proofErr w:type="spellEnd"/>
+    </w:p>
+    <w:p>
+      <w:pPr>
+        <w:ind w:left="360"/>
+        <w:rPr>
+          <w:rFonts w:ascii="Times New Roman" w:hAnsi="Times New Roman" w:cs="Times New Roman"/>
+          <w:sz w:val="28"/>
+          <w:szCs w:val="28"/>
+          <w:lang w:val="vi-VN" w:eastAsia="ja-JP"/>
+        </w:rPr>
+      </w:pPr>
+      <w:r>
+        <w:rPr>
+          <w:rFonts w:ascii="Times New Roman" w:hAnsi="Times New Roman" w:cs="Times New Roman"/>
+          <w:sz w:val="28"/>
+          <w:szCs w:val="28"/>
+          <w:lang w:val="vi-VN" w:eastAsia="ja-JP"/>
+        </w:rPr>
+        <w:tab/>
+        <w:t>li a7,4</w:t>
+      </w:r>
+    </w:p>
+    <w:p>
+      <w:pPr>
+        <w:ind w:left="360"/>
+        <w:rPr>
+          <w:rFonts w:ascii="Times New Roman" w:hAnsi="Times New Roman" w:cs="Times New Roman"/>
+          <w:sz w:val="28"/>
+          <w:szCs w:val="28"/>
+          <w:lang w:val="vi-VN" w:eastAsia="ja-JP"/>
+        </w:rPr>
+      </w:pPr>
+      <w:r>
+        <w:rPr>
+          <w:rFonts w:ascii="Times New Roman" w:hAnsi="Times New Roman" w:cs="Times New Roman"/>
+          <w:sz w:val="28"/>
+          <w:szCs w:val="28"/>
+          <w:lang w:val="vi-VN" w:eastAsia="ja-JP"/>
+        </w:rPr>
+        <w:tab/>
+        <w:t xml:space="preserve">la a0, </w:t>
+      </w:r>
+      <w:proofErr w:type="spellStart"/>
+      <w:r>
+        <w:rPr>
+          <w:rFonts w:ascii="Times New Roman" w:hAnsi="Times New Roman" w:cs="Times New Roman"/>
+          <w:sz w:val="28"/>
+          <w:szCs w:val="28"/>
+          <w:lang w:val="vi-VN" w:eastAsia="ja-JP"/>
+        </w:rPr>
+        <w:t>space</w:t>
+      </w:r>
+      <w:proofErr w:type="spellEnd"/>
+    </w:p>
+    <w:p>
+      <w:pPr>
+        <w:ind w:left="360"/>
+        <w:rPr>
+          <w:rFonts w:ascii="Times New Roman" w:hAnsi="Times New Roman" w:cs="Times New Roman"/>
+          <w:sz w:val="28"/>
+          <w:szCs w:val="28"/>
+          <w:lang w:val="vi-VN" w:eastAsia="ja-JP"/>
+        </w:rPr>
+      </w:pPr>
+      <w:r>
+        <w:rPr>
+          <w:rFonts w:ascii="Times New Roman" w:hAnsi="Times New Roman" w:cs="Times New Roman"/>
+          <w:sz w:val="28"/>
+          <w:szCs w:val="28"/>
+          <w:lang w:val="vi-VN" w:eastAsia="ja-JP"/>
+        </w:rPr>
+        <w:tab/>
+      </w:r>
+      <w:proofErr w:type="spellStart"/>
+      <w:r>
+        <w:rPr>
+          <w:rFonts w:ascii="Times New Roman" w:hAnsi="Times New Roman" w:cs="Times New Roman"/>
+          <w:sz w:val="28"/>
+          <w:szCs w:val="28"/>
+          <w:lang w:val="vi-VN" w:eastAsia="ja-JP"/>
+        </w:rPr>
+        <w:t>ecall</w:t>
+      </w:r>
+      <w:proofErr w:type="spellEnd"/>
+    </w:p>
+    <w:p>
+      <w:pPr>
+        <w:ind w:left="360"/>
+        <w:rPr>
+          <w:rFonts w:ascii="Times New Roman" w:hAnsi="Times New Roman" w:cs="Times New Roman"/>
+          <w:sz w:val="28"/>
+          <w:szCs w:val="28"/>
+          <w:lang w:val="vi-VN" w:eastAsia="ja-JP"/>
+        </w:rPr>
+      </w:pPr>
+      <w:r>
+        <w:rPr>
+          <w:rFonts w:ascii="Times New Roman" w:hAnsi="Times New Roman" w:cs="Times New Roman"/>
+          <w:sz w:val="28"/>
+          <w:szCs w:val="28"/>
+          <w:lang w:val="vi-VN" w:eastAsia="ja-JP"/>
+        </w:rPr>
+        <w:tab/>
+      </w:r>
+    </w:p>
+    <w:p>
+      <w:pPr>
+        <w:ind w:left="360"/>
+        <w:rPr>
+          <w:rFonts w:ascii="Times New Roman" w:hAnsi="Times New Roman" w:cs="Times New Roman"/>
+          <w:sz w:val="28"/>
+          <w:szCs w:val="28"/>
+          <w:lang w:val="vi-VN" w:eastAsia="ja-JP"/>
+        </w:rPr>
+      </w:pPr>
+      <w:r>
+        <w:rPr>
+          <w:rFonts w:ascii="Times New Roman" w:hAnsi="Times New Roman" w:cs="Times New Roman"/>
+          <w:sz w:val="28"/>
+          <w:szCs w:val="28"/>
+          <w:lang w:val="vi-VN" w:eastAsia="ja-JP"/>
+        </w:rPr>
+        <w:tab/>
+        <w:t>#In so thu 2 ( 1 )</w:t>
+      </w:r>
+    </w:p>
+    <w:p>
+      <w:pPr>
+        <w:ind w:left="360"/>
+        <w:rPr>
+          <w:rFonts w:ascii="Times New Roman" w:hAnsi="Times New Roman" w:cs="Times New Roman"/>
+          <w:sz w:val="28"/>
+          <w:szCs w:val="28"/>
+          <w:lang w:val="vi-VN" w:eastAsia="ja-JP"/>
+        </w:rPr>
+      </w:pPr>
+      <w:r>
+        <w:rPr>
+          <w:rFonts w:ascii="Times New Roman" w:hAnsi="Times New Roman" w:cs="Times New Roman"/>
+          <w:sz w:val="28"/>
+          <w:szCs w:val="28"/>
+          <w:lang w:val="vi-VN" w:eastAsia="ja-JP"/>
+        </w:rPr>
+        <w:tab/>
+        <w:t>li a7,1</w:t>
+      </w:r>
+    </w:p>
+    <w:p>
+      <w:pPr>
+        <w:ind w:left="360"/>
+        <w:rPr>
+          <w:rFonts w:ascii="Times New Roman" w:hAnsi="Times New Roman" w:cs="Times New Roman"/>
+          <w:sz w:val="28"/>
+          <w:szCs w:val="28"/>
+          <w:lang w:val="vi-VN" w:eastAsia="ja-JP"/>
+        </w:rPr>
+      </w:pPr>
+      <w:r>
+        <w:rPr>
+          <w:rFonts w:ascii="Times New Roman" w:hAnsi="Times New Roman" w:cs="Times New Roman"/>
+          <w:sz w:val="28"/>
+          <w:szCs w:val="28"/>
+          <w:lang w:val="vi-VN" w:eastAsia="ja-JP"/>
+        </w:rPr>
+        <w:tab/>
+      </w:r>
+      <w:proofErr w:type="spellStart"/>
+      <w:r>
+        <w:rPr>
+          <w:rFonts w:ascii="Times New Roman" w:hAnsi="Times New Roman" w:cs="Times New Roman"/>
+          <w:sz w:val="28"/>
+          <w:szCs w:val="28"/>
+          <w:lang w:val="vi-VN" w:eastAsia="ja-JP"/>
+        </w:rPr>
+        <w:t>mv</w:t>
+      </w:r>
+      <w:proofErr w:type="spellEnd"/>
+      <w:r>
+        <w:rPr>
+          <w:rFonts w:ascii="Times New Roman" w:hAnsi="Times New Roman" w:cs="Times New Roman"/>
+          <w:sz w:val="28"/>
+          <w:szCs w:val="28"/>
+          <w:lang w:val="vi-VN" w:eastAsia="ja-JP"/>
+        </w:rPr>
+        <w:t xml:space="preserve"> a0,t2</w:t>
+      </w:r>
+    </w:p>
+    <w:p>
+      <w:pPr>
+        <w:ind w:left="360"/>
+        <w:rPr>
+          <w:rFonts w:ascii="Times New Roman" w:hAnsi="Times New Roman" w:cs="Times New Roman"/>
+          <w:sz w:val="28"/>
+          <w:szCs w:val="28"/>
+          <w:lang w:val="vi-VN" w:eastAsia="ja-JP"/>
+        </w:rPr>
+      </w:pPr>
+      <w:r>
+        <w:rPr>
+          <w:rFonts w:ascii="Times New Roman" w:hAnsi="Times New Roman" w:cs="Times New Roman"/>
+          <w:sz w:val="28"/>
+          <w:szCs w:val="28"/>
+          <w:lang w:val="vi-VN" w:eastAsia="ja-JP"/>
+        </w:rPr>
+        <w:tab/>
+      </w:r>
+      <w:proofErr w:type="spellStart"/>
+      <w:r>
+        <w:rPr>
+          <w:rFonts w:ascii="Times New Roman" w:hAnsi="Times New Roman" w:cs="Times New Roman"/>
+          <w:sz w:val="28"/>
+          <w:szCs w:val="28"/>
+          <w:lang w:val="vi-VN" w:eastAsia="ja-JP"/>
+        </w:rPr>
+        <w:t>ecall</w:t>
+      </w:r>
+      <w:proofErr w:type="spellEnd"/>
+    </w:p>
+    <w:p>
+      <w:pPr>
+        <w:ind w:left="360"/>
+        <w:rPr>
+          <w:rFonts w:ascii="Times New Roman" w:hAnsi="Times New Roman" w:cs="Times New Roman"/>
+          <w:sz w:val="28"/>
+          <w:szCs w:val="28"/>
+          <w:lang w:val="vi-VN" w:eastAsia="ja-JP"/>
+        </w:rPr>
+      </w:pPr>
+      <w:r>
+        <w:rPr>
+          <w:rFonts w:ascii="Times New Roman" w:hAnsi="Times New Roman" w:cs="Times New Roman"/>
+          <w:sz w:val="28"/>
+          <w:szCs w:val="28"/>
+          <w:lang w:val="vi-VN" w:eastAsia="ja-JP"/>
+        </w:rPr>
+        <w:tab/>
+      </w:r>
+    </w:p>
+    <w:p>
+      <w:pPr>
+        <w:ind w:left="360"/>
+        <w:rPr>
+          <w:rFonts w:ascii="Times New Roman" w:hAnsi="Times New Roman" w:cs="Times New Roman"/>
+          <w:sz w:val="28"/>
+          <w:szCs w:val="28"/>
+          <w:lang w:val="vi-VN" w:eastAsia="ja-JP"/>
+        </w:rPr>
+      </w:pPr>
+      <w:r>
+        <w:rPr>
+          <w:rFonts w:ascii="Times New Roman" w:hAnsi="Times New Roman" w:cs="Times New Roman"/>
+          <w:sz w:val="28"/>
+          <w:szCs w:val="28"/>
+          <w:lang w:val="vi-VN" w:eastAsia="ja-JP"/>
+        </w:rPr>
+        <w:tab/>
+        <w:t xml:space="preserve">#In </w:t>
+      </w:r>
+      <w:proofErr w:type="spellStart"/>
+      <w:r>
+        <w:rPr>
+          <w:rFonts w:ascii="Times New Roman" w:hAnsi="Times New Roman" w:cs="Times New Roman"/>
+          <w:sz w:val="28"/>
+          <w:szCs w:val="28"/>
+          <w:lang w:val="vi-VN" w:eastAsia="ja-JP"/>
+        </w:rPr>
+        <w:t>space</w:t>
+      </w:r>
+      <w:proofErr w:type="spellEnd"/>
+    </w:p>
+    <w:p>
+      <w:pPr>
+        <w:ind w:left="360"/>
+        <w:rPr>
+          <w:rFonts w:ascii="Times New Roman" w:hAnsi="Times New Roman" w:cs="Times New Roman"/>
+          <w:sz w:val="28"/>
+          <w:szCs w:val="28"/>
+          <w:lang w:val="vi-VN" w:eastAsia="ja-JP"/>
+        </w:rPr>
+      </w:pPr>
+      <w:r>
+        <w:rPr>
+          <w:rFonts w:ascii="Times New Roman" w:hAnsi="Times New Roman" w:cs="Times New Roman"/>
+          <w:sz w:val="28"/>
+          <w:szCs w:val="28"/>
+          <w:lang w:val="vi-VN" w:eastAsia="ja-JP"/>
+        </w:rPr>
+        <w:tab/>
+        <w:t>li a7,4</w:t>
+      </w:r>
+    </w:p>
+    <w:p>
+      <w:pPr>
+        <w:ind w:left="360"/>
+        <w:rPr>
+          <w:rFonts w:ascii="Times New Roman" w:hAnsi="Times New Roman" w:cs="Times New Roman"/>
+          <w:sz w:val="28"/>
+          <w:szCs w:val="28"/>
+          <w:lang w:val="vi-VN" w:eastAsia="ja-JP"/>
+        </w:rPr>
+      </w:pPr>
+      <w:r>
+        <w:rPr>
+          <w:rFonts w:ascii="Times New Roman" w:hAnsi="Times New Roman" w:cs="Times New Roman"/>
+          <w:sz w:val="28"/>
+          <w:szCs w:val="28"/>
+          <w:lang w:val="vi-VN" w:eastAsia="ja-JP"/>
+        </w:rPr>
+        <w:tab/>
+        <w:t xml:space="preserve">la a0, </w:t>
+      </w:r>
+      <w:proofErr w:type="spellStart"/>
+      <w:r>
+        <w:rPr>
+          <w:rFonts w:ascii="Times New Roman" w:hAnsi="Times New Roman" w:cs="Times New Roman"/>
+          <w:sz w:val="28"/>
+          <w:szCs w:val="28"/>
+          <w:lang w:val="vi-VN" w:eastAsia="ja-JP"/>
+        </w:rPr>
+        <w:t>space</w:t>
+      </w:r>
+      <w:proofErr w:type="spellEnd"/>
+    </w:p>
+    <w:p>
+      <w:pPr>
+        <w:ind w:left="360"/>
+        <w:rPr>
+          <w:rFonts w:ascii="Times New Roman" w:hAnsi="Times New Roman" w:cs="Times New Roman"/>
+          <w:sz w:val="28"/>
+          <w:szCs w:val="28"/>
+          <w:lang w:val="vi-VN" w:eastAsia="ja-JP"/>
+        </w:rPr>
+      </w:pPr>
+      <w:r>
+        <w:rPr>
+          <w:rFonts w:ascii="Times New Roman" w:hAnsi="Times New Roman" w:cs="Times New Roman"/>
+          <w:sz w:val="28"/>
+          <w:szCs w:val="28"/>
+          <w:lang w:val="vi-VN" w:eastAsia="ja-JP"/>
+        </w:rPr>
+        <w:tab/>
+      </w:r>
+      <w:proofErr w:type="spellStart"/>
+      <w:r>
+        <w:rPr>
+          <w:rFonts w:ascii="Times New Roman" w:hAnsi="Times New Roman" w:cs="Times New Roman"/>
+          <w:sz w:val="28"/>
+          <w:szCs w:val="28"/>
+          <w:lang w:val="vi-VN" w:eastAsia="ja-JP"/>
+        </w:rPr>
+        <w:t>ecall</w:t>
+      </w:r>
+      <w:proofErr w:type="spellEnd"/>
+    </w:p>
+    <w:p>
+      <w:pPr>
+        <w:ind w:left="360"/>
+        <w:rPr>
+          <w:rFonts w:ascii="Times New Roman" w:hAnsi="Times New Roman" w:cs="Times New Roman"/>
+          <w:sz w:val="28"/>
+          <w:szCs w:val="28"/>
+          <w:lang w:val="vi-VN" w:eastAsia="ja-JP"/>
+        </w:rPr>
+      </w:pPr>
+      <w:r>
+        <w:rPr>
+          <w:rFonts w:ascii="Times New Roman" w:hAnsi="Times New Roman" w:cs="Times New Roman"/>
+          <w:sz w:val="28"/>
+          <w:szCs w:val="28"/>
+          <w:lang w:val="vi-VN" w:eastAsia="ja-JP"/>
+        </w:rPr>
+        <w:tab/>
+      </w:r>
+    </w:p>
+    <w:p>
+      <w:pPr>
+        <w:ind w:left="360"/>
+        <w:rPr>
+          <w:rFonts w:ascii="Times New Roman" w:hAnsi="Times New Roman" w:cs="Times New Roman"/>
+          <w:sz w:val="28"/>
+          <w:szCs w:val="28"/>
+          <w:lang w:val="vi-VN" w:eastAsia="ja-JP"/>
+        </w:rPr>
+      </w:pPr>
+      <w:r>
+        <w:rPr>
+          <w:rFonts w:ascii="Times New Roman" w:hAnsi="Times New Roman" w:cs="Times New Roman"/>
+          <w:sz w:val="28"/>
+          <w:szCs w:val="28"/>
+          <w:lang w:val="vi-VN" w:eastAsia="ja-JP"/>
+        </w:rPr>
+        <w:tab/>
+      </w:r>
+    </w:p>
+    <w:p>
+      <w:pPr>
+        <w:ind w:left="360"/>
+        <w:rPr>
+          <w:rFonts w:ascii="Times New Roman" w:hAnsi="Times New Roman" w:cs="Times New Roman"/>
+          <w:sz w:val="28"/>
+          <w:szCs w:val="28"/>
+          <w:lang w:val="vi-VN" w:eastAsia="ja-JP"/>
+        </w:rPr>
+      </w:pPr>
+      <w:proofErr w:type="spellStart"/>
+      <w:r>
+        <w:rPr>
+          <w:rFonts w:ascii="Times New Roman" w:hAnsi="Times New Roman" w:cs="Times New Roman"/>
+          <w:sz w:val="28"/>
+          <w:szCs w:val="28"/>
+          <w:lang w:val="vi-VN" w:eastAsia="ja-JP"/>
+        </w:rPr>
+        <w:t>fibonacci</w:t>
+      </w:r>
+      <w:proofErr w:type="spellEnd"/>
+      <w:r>
+        <w:rPr>
+          <w:rFonts w:ascii="Times New Roman" w:hAnsi="Times New Roman" w:cs="Times New Roman"/>
+          <w:sz w:val="28"/>
+          <w:szCs w:val="28"/>
+          <w:lang w:val="vi-VN" w:eastAsia="ja-JP"/>
+        </w:rPr>
+        <w:t>:</w:t>
+      </w:r>
+    </w:p>
+    <w:p>
+      <w:pPr>
+        <w:ind w:left="360"/>
+        <w:rPr>
+          <w:rFonts w:ascii="Times New Roman" w:hAnsi="Times New Roman" w:cs="Times New Roman"/>
+          <w:sz w:val="28"/>
+          <w:szCs w:val="28"/>
+          <w:lang w:val="vi-VN" w:eastAsia="ja-JP"/>
+        </w:rPr>
+      </w:pPr>
+      <w:r>
+        <w:rPr>
+          <w:rFonts w:ascii="Times New Roman" w:hAnsi="Times New Roman" w:cs="Times New Roman"/>
+          <w:sz w:val="28"/>
+          <w:szCs w:val="28"/>
+          <w:lang w:val="vi-VN" w:eastAsia="ja-JP"/>
+        </w:rPr>
+        <w:tab/>
+      </w:r>
+      <w:proofErr w:type="spellStart"/>
+      <w:r>
+        <w:rPr>
+          <w:rFonts w:ascii="Times New Roman" w:hAnsi="Times New Roman" w:cs="Times New Roman"/>
+          <w:sz w:val="28"/>
+          <w:szCs w:val="28"/>
+          <w:lang w:val="vi-VN" w:eastAsia="ja-JP"/>
+        </w:rPr>
+        <w:t>add</w:t>
+      </w:r>
+      <w:proofErr w:type="spellEnd"/>
+      <w:r>
+        <w:rPr>
+          <w:rFonts w:ascii="Times New Roman" w:hAnsi="Times New Roman" w:cs="Times New Roman"/>
+          <w:sz w:val="28"/>
+          <w:szCs w:val="28"/>
+          <w:lang w:val="vi-VN" w:eastAsia="ja-JP"/>
+        </w:rPr>
+        <w:t xml:space="preserve"> t3, t1, t2  #t3 = t1 + t2</w:t>
+      </w:r>
+    </w:p>
+    <w:p>
+      <w:pPr>
+        <w:ind w:left="360"/>
+        <w:rPr>
+          <w:rFonts w:ascii="Times New Roman" w:hAnsi="Times New Roman" w:cs="Times New Roman"/>
+          <w:sz w:val="28"/>
+          <w:szCs w:val="28"/>
+          <w:lang w:val="vi-VN" w:eastAsia="ja-JP"/>
+        </w:rPr>
+      </w:pPr>
+      <w:r>
+        <w:rPr>
+          <w:rFonts w:ascii="Times New Roman" w:hAnsi="Times New Roman" w:cs="Times New Roman"/>
+          <w:sz w:val="28"/>
+          <w:szCs w:val="28"/>
+          <w:lang w:val="vi-VN" w:eastAsia="ja-JP"/>
+        </w:rPr>
+        <w:tab/>
+      </w:r>
+    </w:p>
+    <w:p>
+      <w:pPr>
+        <w:ind w:left="360"/>
+        <w:rPr>
+          <w:rFonts w:ascii="Times New Roman" w:hAnsi="Times New Roman" w:cs="Times New Roman"/>
+          <w:sz w:val="28"/>
+          <w:szCs w:val="28"/>
+          <w:lang w:val="vi-VN" w:eastAsia="ja-JP"/>
+        </w:rPr>
+      </w:pPr>
+      <w:r>
+        <w:rPr>
+          <w:rFonts w:ascii="Times New Roman" w:hAnsi="Times New Roman" w:cs="Times New Roman"/>
+          <w:sz w:val="28"/>
+          <w:szCs w:val="28"/>
+          <w:lang w:val="vi-VN" w:eastAsia="ja-JP"/>
+        </w:rPr>
+        <w:tab/>
+      </w:r>
+      <w:proofErr w:type="spellStart"/>
+      <w:r>
+        <w:rPr>
+          <w:rFonts w:ascii="Times New Roman" w:hAnsi="Times New Roman" w:cs="Times New Roman"/>
+          <w:sz w:val="28"/>
+          <w:szCs w:val="28"/>
+          <w:lang w:val="vi-VN" w:eastAsia="ja-JP"/>
+        </w:rPr>
+        <w:t>bgt</w:t>
+      </w:r>
+      <w:proofErr w:type="spellEnd"/>
+      <w:r>
+        <w:rPr>
+          <w:rFonts w:ascii="Times New Roman" w:hAnsi="Times New Roman" w:cs="Times New Roman"/>
+          <w:sz w:val="28"/>
+          <w:szCs w:val="28"/>
+          <w:lang w:val="vi-VN" w:eastAsia="ja-JP"/>
+        </w:rPr>
+        <w:t xml:space="preserve"> t3, t0,ket_thuc #if t1 + t2 &gt;= N --&gt; </w:t>
+      </w:r>
+      <w:proofErr w:type="spellStart"/>
+      <w:r>
+        <w:rPr>
+          <w:rFonts w:ascii="Times New Roman" w:hAnsi="Times New Roman" w:cs="Times New Roman"/>
+          <w:sz w:val="28"/>
+          <w:szCs w:val="28"/>
+          <w:lang w:val="vi-VN" w:eastAsia="ja-JP"/>
+        </w:rPr>
+        <w:t>end</w:t>
+      </w:r>
+      <w:proofErr w:type="spellEnd"/>
+    </w:p>
+    <w:p>
+      <w:pPr>
+        <w:ind w:left="360"/>
+        <w:rPr>
+          <w:rFonts w:ascii="Times New Roman" w:hAnsi="Times New Roman" w:cs="Times New Roman"/>
+          <w:sz w:val="28"/>
+          <w:szCs w:val="28"/>
+          <w:lang w:val="vi-VN" w:eastAsia="ja-JP"/>
+        </w:rPr>
+      </w:pPr>
+      <w:r>
+        <w:rPr>
+          <w:rFonts w:ascii="Times New Roman" w:hAnsi="Times New Roman" w:cs="Times New Roman"/>
+          <w:sz w:val="28"/>
+          <w:szCs w:val="28"/>
+          <w:lang w:val="vi-VN" w:eastAsia="ja-JP"/>
+        </w:rPr>
+        <w:tab/>
+      </w:r>
+    </w:p>
+    <w:p>
+      <w:pPr>
+        <w:ind w:left="360"/>
+        <w:rPr>
+          <w:rFonts w:ascii="Times New Roman" w:hAnsi="Times New Roman" w:cs="Times New Roman"/>
+          <w:sz w:val="28"/>
+          <w:szCs w:val="28"/>
+          <w:lang w:val="vi-VN" w:eastAsia="ja-JP"/>
+        </w:rPr>
+      </w:pPr>
+      <w:r>
+        <w:rPr>
+          <w:rFonts w:ascii="Times New Roman" w:hAnsi="Times New Roman" w:cs="Times New Roman"/>
+          <w:sz w:val="28"/>
+          <w:szCs w:val="28"/>
+          <w:lang w:val="vi-VN" w:eastAsia="ja-JP"/>
+        </w:rPr>
+        <w:lastRenderedPageBreak/>
+        <w:tab/>
+        <w:t xml:space="preserve">#In so </w:t>
+      </w:r>
+      <w:proofErr w:type="spellStart"/>
+      <w:r>
+        <w:rPr>
+          <w:rFonts w:ascii="Times New Roman" w:hAnsi="Times New Roman" w:cs="Times New Roman"/>
+          <w:sz w:val="28"/>
+          <w:szCs w:val="28"/>
+          <w:lang w:val="vi-VN" w:eastAsia="ja-JP"/>
+        </w:rPr>
+        <w:t>tiep</w:t>
+      </w:r>
+      <w:proofErr w:type="spellEnd"/>
+      <w:r>
+        <w:rPr>
+          <w:rFonts w:ascii="Times New Roman" w:hAnsi="Times New Roman" w:cs="Times New Roman"/>
+          <w:sz w:val="28"/>
+          <w:szCs w:val="28"/>
+          <w:lang w:val="vi-VN" w:eastAsia="ja-JP"/>
+        </w:rPr>
+        <w:t xml:space="preserve"> theo t3</w:t>
+      </w:r>
+    </w:p>
+    <w:p>
+      <w:pPr>
+        <w:ind w:left="360"/>
+        <w:rPr>
+          <w:rFonts w:ascii="Times New Roman" w:hAnsi="Times New Roman" w:cs="Times New Roman"/>
+          <w:sz w:val="28"/>
+          <w:szCs w:val="28"/>
+          <w:lang w:val="vi-VN" w:eastAsia="ja-JP"/>
+        </w:rPr>
+      </w:pPr>
+      <w:r>
+        <w:rPr>
+          <w:rFonts w:ascii="Times New Roman" w:hAnsi="Times New Roman" w:cs="Times New Roman"/>
+          <w:sz w:val="28"/>
+          <w:szCs w:val="28"/>
+          <w:lang w:val="vi-VN" w:eastAsia="ja-JP"/>
+        </w:rPr>
+        <w:tab/>
+        <w:t>li a7, 1</w:t>
+      </w:r>
+    </w:p>
+    <w:p>
+      <w:pPr>
+        <w:ind w:left="360"/>
+        <w:rPr>
+          <w:rFonts w:ascii="Times New Roman" w:hAnsi="Times New Roman" w:cs="Times New Roman"/>
+          <w:sz w:val="28"/>
+          <w:szCs w:val="28"/>
+          <w:lang w:val="vi-VN" w:eastAsia="ja-JP"/>
+        </w:rPr>
+      </w:pPr>
+      <w:r>
+        <w:rPr>
+          <w:rFonts w:ascii="Times New Roman" w:hAnsi="Times New Roman" w:cs="Times New Roman"/>
+          <w:sz w:val="28"/>
+          <w:szCs w:val="28"/>
+          <w:lang w:val="vi-VN" w:eastAsia="ja-JP"/>
+        </w:rPr>
+        <w:tab/>
+      </w:r>
+      <w:proofErr w:type="spellStart"/>
+      <w:r>
+        <w:rPr>
+          <w:rFonts w:ascii="Times New Roman" w:hAnsi="Times New Roman" w:cs="Times New Roman"/>
+          <w:sz w:val="28"/>
+          <w:szCs w:val="28"/>
+          <w:lang w:val="vi-VN" w:eastAsia="ja-JP"/>
+        </w:rPr>
+        <w:t>mv</w:t>
+      </w:r>
+      <w:proofErr w:type="spellEnd"/>
+      <w:r>
+        <w:rPr>
+          <w:rFonts w:ascii="Times New Roman" w:hAnsi="Times New Roman" w:cs="Times New Roman"/>
+          <w:sz w:val="28"/>
+          <w:szCs w:val="28"/>
+          <w:lang w:val="vi-VN" w:eastAsia="ja-JP"/>
+        </w:rPr>
+        <w:t xml:space="preserve"> a0, t3</w:t>
+      </w:r>
+    </w:p>
+    <w:p>
+      <w:pPr>
+        <w:ind w:left="360"/>
+        <w:rPr>
+          <w:rFonts w:ascii="Times New Roman" w:hAnsi="Times New Roman" w:cs="Times New Roman"/>
+          <w:sz w:val="28"/>
+          <w:szCs w:val="28"/>
+          <w:lang w:val="vi-VN" w:eastAsia="ja-JP"/>
+        </w:rPr>
+      </w:pPr>
+      <w:r>
+        <w:rPr>
+          <w:rFonts w:ascii="Times New Roman" w:hAnsi="Times New Roman" w:cs="Times New Roman"/>
+          <w:sz w:val="28"/>
+          <w:szCs w:val="28"/>
+          <w:lang w:val="vi-VN" w:eastAsia="ja-JP"/>
+        </w:rPr>
+        <w:tab/>
+      </w:r>
+      <w:proofErr w:type="spellStart"/>
+      <w:r>
+        <w:rPr>
+          <w:rFonts w:ascii="Times New Roman" w:hAnsi="Times New Roman" w:cs="Times New Roman"/>
+          <w:sz w:val="28"/>
+          <w:szCs w:val="28"/>
+          <w:lang w:val="vi-VN" w:eastAsia="ja-JP"/>
+        </w:rPr>
+        <w:t>ecall</w:t>
+      </w:r>
+      <w:proofErr w:type="spellEnd"/>
+    </w:p>
+    <w:p>
+      <w:pPr>
+        <w:ind w:left="360"/>
+        <w:rPr>
+          <w:rFonts w:ascii="Times New Roman" w:hAnsi="Times New Roman" w:cs="Times New Roman"/>
+          <w:sz w:val="28"/>
+          <w:szCs w:val="28"/>
+          <w:lang w:val="vi-VN" w:eastAsia="ja-JP"/>
+        </w:rPr>
+      </w:pPr>
+      <w:r>
+        <w:rPr>
+          <w:rFonts w:ascii="Times New Roman" w:hAnsi="Times New Roman" w:cs="Times New Roman"/>
+          <w:sz w:val="28"/>
+          <w:szCs w:val="28"/>
+          <w:lang w:val="vi-VN" w:eastAsia="ja-JP"/>
+        </w:rPr>
+        <w:tab/>
+      </w:r>
+    </w:p>
+    <w:p>
+      <w:pPr>
+        <w:ind w:left="360"/>
+        <w:rPr>
+          <w:rFonts w:ascii="Times New Roman" w:hAnsi="Times New Roman" w:cs="Times New Roman"/>
+          <w:sz w:val="28"/>
+          <w:szCs w:val="28"/>
+          <w:lang w:val="vi-VN" w:eastAsia="ja-JP"/>
+        </w:rPr>
+      </w:pPr>
+      <w:r>
+        <w:rPr>
+          <w:rFonts w:ascii="Times New Roman" w:hAnsi="Times New Roman" w:cs="Times New Roman"/>
+          <w:sz w:val="28"/>
+          <w:szCs w:val="28"/>
+          <w:lang w:val="vi-VN" w:eastAsia="ja-JP"/>
+        </w:rPr>
+        <w:tab/>
+        <w:t xml:space="preserve">#In </w:t>
+      </w:r>
+      <w:proofErr w:type="spellStart"/>
+      <w:r>
+        <w:rPr>
+          <w:rFonts w:ascii="Times New Roman" w:hAnsi="Times New Roman" w:cs="Times New Roman"/>
+          <w:sz w:val="28"/>
+          <w:szCs w:val="28"/>
+          <w:lang w:val="vi-VN" w:eastAsia="ja-JP"/>
+        </w:rPr>
+        <w:t>space</w:t>
+      </w:r>
+      <w:proofErr w:type="spellEnd"/>
+    </w:p>
+    <w:p>
+      <w:pPr>
+        <w:ind w:left="360"/>
+        <w:rPr>
+          <w:rFonts w:ascii="Times New Roman" w:hAnsi="Times New Roman" w:cs="Times New Roman"/>
+          <w:sz w:val="28"/>
+          <w:szCs w:val="28"/>
+          <w:lang w:val="vi-VN" w:eastAsia="ja-JP"/>
+        </w:rPr>
+      </w:pPr>
+      <w:r>
+        <w:rPr>
+          <w:rFonts w:ascii="Times New Roman" w:hAnsi="Times New Roman" w:cs="Times New Roman"/>
+          <w:sz w:val="28"/>
+          <w:szCs w:val="28"/>
+          <w:lang w:val="vi-VN" w:eastAsia="ja-JP"/>
+        </w:rPr>
+        <w:tab/>
+        <w:t>li a7,4</w:t>
+      </w:r>
+    </w:p>
+    <w:p>
+      <w:pPr>
+        <w:ind w:left="360"/>
+        <w:rPr>
+          <w:rFonts w:ascii="Times New Roman" w:hAnsi="Times New Roman" w:cs="Times New Roman"/>
+          <w:sz w:val="28"/>
+          <w:szCs w:val="28"/>
+          <w:lang w:val="vi-VN" w:eastAsia="ja-JP"/>
+        </w:rPr>
+      </w:pPr>
+      <w:r>
+        <w:rPr>
+          <w:rFonts w:ascii="Times New Roman" w:hAnsi="Times New Roman" w:cs="Times New Roman"/>
+          <w:sz w:val="28"/>
+          <w:szCs w:val="28"/>
+          <w:lang w:val="vi-VN" w:eastAsia="ja-JP"/>
+        </w:rPr>
+        <w:tab/>
+        <w:t xml:space="preserve">la a0, </w:t>
+      </w:r>
+      <w:proofErr w:type="spellStart"/>
+      <w:r>
+        <w:rPr>
+          <w:rFonts w:ascii="Times New Roman" w:hAnsi="Times New Roman" w:cs="Times New Roman"/>
+          <w:sz w:val="28"/>
+          <w:szCs w:val="28"/>
+          <w:lang w:val="vi-VN" w:eastAsia="ja-JP"/>
+        </w:rPr>
+        <w:t>space</w:t>
+      </w:r>
+      <w:proofErr w:type="spellEnd"/>
+    </w:p>
+    <w:p>
+      <w:pPr>
+        <w:ind w:left="360"/>
+        <w:rPr>
+          <w:rFonts w:ascii="Times New Roman" w:hAnsi="Times New Roman" w:cs="Times New Roman"/>
+          <w:sz w:val="28"/>
+          <w:szCs w:val="28"/>
+          <w:lang w:val="vi-VN" w:eastAsia="ja-JP"/>
+        </w:rPr>
+      </w:pPr>
+      <w:r>
+        <w:rPr>
+          <w:rFonts w:ascii="Times New Roman" w:hAnsi="Times New Roman" w:cs="Times New Roman"/>
+          <w:sz w:val="28"/>
+          <w:szCs w:val="28"/>
+          <w:lang w:val="vi-VN" w:eastAsia="ja-JP"/>
+        </w:rPr>
+        <w:tab/>
+      </w:r>
+      <w:proofErr w:type="spellStart"/>
+      <w:r>
+        <w:rPr>
+          <w:rFonts w:ascii="Times New Roman" w:hAnsi="Times New Roman" w:cs="Times New Roman"/>
+          <w:sz w:val="28"/>
+          <w:szCs w:val="28"/>
+          <w:lang w:val="vi-VN" w:eastAsia="ja-JP"/>
+        </w:rPr>
+        <w:t>ecall</w:t>
+      </w:r>
+      <w:proofErr w:type="spellEnd"/>
+    </w:p>
+    <w:p>
+      <w:pPr>
+        <w:ind w:left="360"/>
+        <w:rPr>
+          <w:rFonts w:ascii="Times New Roman" w:hAnsi="Times New Roman" w:cs="Times New Roman"/>
+          <w:sz w:val="28"/>
+          <w:szCs w:val="28"/>
+          <w:lang w:val="vi-VN" w:eastAsia="ja-JP"/>
+        </w:rPr>
+      </w:pPr>
+      <w:r>
+        <w:rPr>
+          <w:rFonts w:ascii="Times New Roman" w:hAnsi="Times New Roman" w:cs="Times New Roman"/>
+          <w:sz w:val="28"/>
+          <w:szCs w:val="28"/>
+          <w:lang w:val="vi-VN" w:eastAsia="ja-JP"/>
+        </w:rPr>
+        <w:tab/>
+      </w:r>
+    </w:p>
+    <w:p>
+      <w:pPr>
+        <w:ind w:left="360"/>
+        <w:rPr>
+          <w:rFonts w:ascii="Times New Roman" w:hAnsi="Times New Roman" w:cs="Times New Roman"/>
+          <w:sz w:val="28"/>
+          <w:szCs w:val="28"/>
+          <w:lang w:val="vi-VN" w:eastAsia="ja-JP"/>
+        </w:rPr>
+      </w:pPr>
+      <w:r>
+        <w:rPr>
+          <w:rFonts w:ascii="Times New Roman" w:hAnsi="Times New Roman" w:cs="Times New Roman"/>
+          <w:sz w:val="28"/>
+          <w:szCs w:val="28"/>
+          <w:lang w:val="vi-VN" w:eastAsia="ja-JP"/>
+        </w:rPr>
+        <w:tab/>
+        <w:t>#update t1, t2</w:t>
+      </w:r>
+    </w:p>
+    <w:p>
+      <w:pPr>
+        <w:ind w:left="360"/>
+        <w:rPr>
+          <w:rFonts w:ascii="Times New Roman" w:hAnsi="Times New Roman" w:cs="Times New Roman"/>
+          <w:sz w:val="28"/>
+          <w:szCs w:val="28"/>
+          <w:lang w:val="vi-VN" w:eastAsia="ja-JP"/>
+        </w:rPr>
+      </w:pPr>
+      <w:r>
+        <w:rPr>
+          <w:rFonts w:ascii="Times New Roman" w:hAnsi="Times New Roman" w:cs="Times New Roman"/>
+          <w:sz w:val="28"/>
+          <w:szCs w:val="28"/>
+          <w:lang w:val="vi-VN" w:eastAsia="ja-JP"/>
+        </w:rPr>
+        <w:tab/>
+      </w:r>
+      <w:proofErr w:type="spellStart"/>
+      <w:r>
+        <w:rPr>
+          <w:rFonts w:ascii="Times New Roman" w:hAnsi="Times New Roman" w:cs="Times New Roman"/>
+          <w:sz w:val="28"/>
+          <w:szCs w:val="28"/>
+          <w:lang w:val="vi-VN" w:eastAsia="ja-JP"/>
+        </w:rPr>
+        <w:t>mv</w:t>
+      </w:r>
+      <w:proofErr w:type="spellEnd"/>
+      <w:r>
+        <w:rPr>
+          <w:rFonts w:ascii="Times New Roman" w:hAnsi="Times New Roman" w:cs="Times New Roman"/>
+          <w:sz w:val="28"/>
+          <w:szCs w:val="28"/>
+          <w:lang w:val="vi-VN" w:eastAsia="ja-JP"/>
+        </w:rPr>
+        <w:t xml:space="preserve"> t1,t2  #t1 = t2</w:t>
+      </w:r>
+    </w:p>
+    <w:p>
+      <w:pPr>
+        <w:ind w:left="360"/>
+        <w:rPr>
+          <w:rFonts w:ascii="Times New Roman" w:hAnsi="Times New Roman" w:cs="Times New Roman"/>
+          <w:sz w:val="28"/>
+          <w:szCs w:val="28"/>
+          <w:lang w:val="vi-VN" w:eastAsia="ja-JP"/>
+        </w:rPr>
+      </w:pPr>
+      <w:r>
+        <w:rPr>
+          <w:rFonts w:ascii="Times New Roman" w:hAnsi="Times New Roman" w:cs="Times New Roman"/>
+          <w:sz w:val="28"/>
+          <w:szCs w:val="28"/>
+          <w:lang w:val="vi-VN" w:eastAsia="ja-JP"/>
+        </w:rPr>
+        <w:tab/>
+      </w:r>
+      <w:proofErr w:type="spellStart"/>
+      <w:r>
+        <w:rPr>
+          <w:rFonts w:ascii="Times New Roman" w:hAnsi="Times New Roman" w:cs="Times New Roman"/>
+          <w:sz w:val="28"/>
+          <w:szCs w:val="28"/>
+          <w:lang w:val="vi-VN" w:eastAsia="ja-JP"/>
+        </w:rPr>
+        <w:t>mv</w:t>
+      </w:r>
+      <w:proofErr w:type="spellEnd"/>
+      <w:r>
+        <w:rPr>
+          <w:rFonts w:ascii="Times New Roman" w:hAnsi="Times New Roman" w:cs="Times New Roman"/>
+          <w:sz w:val="28"/>
+          <w:szCs w:val="28"/>
+          <w:lang w:val="vi-VN" w:eastAsia="ja-JP"/>
+        </w:rPr>
+        <w:t xml:space="preserve"> t2,t3  #t2 = t3</w:t>
+      </w:r>
+    </w:p>
+    <w:p>
+      <w:pPr>
+        <w:ind w:left="360"/>
+        <w:rPr>
+          <w:rFonts w:ascii="Times New Roman" w:hAnsi="Times New Roman" w:cs="Times New Roman"/>
+          <w:sz w:val="28"/>
+          <w:szCs w:val="28"/>
+          <w:lang w:val="vi-VN" w:eastAsia="ja-JP"/>
+        </w:rPr>
+      </w:pPr>
+      <w:r>
+        <w:rPr>
+          <w:rFonts w:ascii="Times New Roman" w:hAnsi="Times New Roman" w:cs="Times New Roman"/>
+          <w:sz w:val="28"/>
+          <w:szCs w:val="28"/>
+          <w:lang w:val="vi-VN" w:eastAsia="ja-JP"/>
+        </w:rPr>
+        <w:tab/>
+      </w:r>
+    </w:p>
+    <w:p>
+      <w:pPr>
+        <w:ind w:left="360"/>
+        <w:rPr>
+          <w:rFonts w:ascii="Times New Roman" w:hAnsi="Times New Roman" w:cs="Times New Roman"/>
+          <w:sz w:val="28"/>
+          <w:szCs w:val="28"/>
+          <w:lang w:val="vi-VN" w:eastAsia="ja-JP"/>
+        </w:rPr>
+      </w:pPr>
+      <w:r>
+        <w:rPr>
+          <w:rFonts w:ascii="Times New Roman" w:hAnsi="Times New Roman" w:cs="Times New Roman"/>
+          <w:sz w:val="28"/>
+          <w:szCs w:val="28"/>
+          <w:lang w:val="vi-VN" w:eastAsia="ja-JP"/>
+        </w:rPr>
+        <w:tab/>
+        <w:t>#loop</w:t>
+      </w:r>
+    </w:p>
+    <w:p>
+      <w:pPr>
+        <w:ind w:left="360"/>
+        <w:rPr>
+          <w:rFonts w:ascii="Times New Roman" w:hAnsi="Times New Roman" w:cs="Times New Roman"/>
+          <w:sz w:val="28"/>
+          <w:szCs w:val="28"/>
+          <w:lang w:val="vi-VN" w:eastAsia="ja-JP"/>
+        </w:rPr>
+      </w:pPr>
+      <w:r>
+        <w:rPr>
+          <w:rFonts w:ascii="Times New Roman" w:hAnsi="Times New Roman" w:cs="Times New Roman"/>
+          <w:sz w:val="28"/>
+          <w:szCs w:val="28"/>
+          <w:lang w:val="vi-VN" w:eastAsia="ja-JP"/>
+        </w:rPr>
+        <w:tab/>
+      </w:r>
+      <w:proofErr w:type="spellStart"/>
+      <w:r>
+        <w:rPr>
+          <w:rFonts w:ascii="Times New Roman" w:hAnsi="Times New Roman" w:cs="Times New Roman"/>
+          <w:sz w:val="28"/>
+          <w:szCs w:val="28"/>
+          <w:lang w:val="vi-VN" w:eastAsia="ja-JP"/>
+        </w:rPr>
+        <w:t>beq</w:t>
+      </w:r>
+      <w:proofErr w:type="spellEnd"/>
+      <w:r>
+        <w:rPr>
+          <w:rFonts w:ascii="Times New Roman" w:hAnsi="Times New Roman" w:cs="Times New Roman"/>
+          <w:sz w:val="28"/>
+          <w:szCs w:val="28"/>
+          <w:lang w:val="vi-VN" w:eastAsia="ja-JP"/>
+        </w:rPr>
+        <w:t xml:space="preserve"> x0,x0,fibonacci</w:t>
+      </w:r>
+    </w:p>
+    <w:p>
+      <w:pPr>
+        <w:ind w:left="360"/>
+        <w:rPr>
+          <w:rFonts w:ascii="Times New Roman" w:hAnsi="Times New Roman" w:cs="Times New Roman"/>
+          <w:sz w:val="28"/>
+          <w:szCs w:val="28"/>
+          <w:lang w:val="vi-VN" w:eastAsia="ja-JP"/>
+        </w:rPr>
+      </w:pPr>
+      <w:r>
+        <w:rPr>
+          <w:rFonts w:ascii="Times New Roman" w:hAnsi="Times New Roman" w:cs="Times New Roman"/>
+          <w:sz w:val="28"/>
+          <w:szCs w:val="28"/>
+          <w:lang w:val="vi-VN" w:eastAsia="ja-JP"/>
+        </w:rPr>
+        <w:tab/>
+      </w:r>
+    </w:p>
+    <w:p>
+      <w:pPr>
+        <w:ind w:left="360"/>
+        <w:rPr>
+          <w:rFonts w:ascii="Times New Roman" w:hAnsi="Times New Roman" w:cs="Times New Roman"/>
+          <w:sz w:val="28"/>
+          <w:szCs w:val="28"/>
+          <w:lang w:val="vi-VN" w:eastAsia="ja-JP"/>
+        </w:rPr>
+      </w:pPr>
       <w:proofErr w:type="spellStart"/>
       <w:r>
         <w:rPr>
@@ -2923,6 +4820,15 @@
         <w:t>ket_thuc</w:t>
       </w:r>
       <w:proofErr w:type="spellEnd"/>
+      <w:r>
+        <w:rPr>
+          <w:rFonts w:ascii="Times New Roman" w:hAnsi="Times New Roman" w:cs="Times New Roman"/>
+          <w:sz w:val="28"/>
+          <w:szCs w:val="28"/>
+          <w:lang w:val="vi-VN" w:eastAsia="ja-JP"/>
+        </w:rPr>
+        <w:t>:</w:t>
+      </w:r>
     </w:p>
     <w:p>
       <w:pPr>
@@ -2949,840 +4855,24 @@
         <w:ind w:left="360"/>
         <w:rPr>
           <w:rFonts w:ascii="Times New Roman" w:hAnsi="Times New Roman" w:cs="Times New Roman"/>
-          <w:sz w:val="28"/>
-          <w:szCs w:val="28"/>
-          <w:lang w:val="vi-VN" w:eastAsia="ja-JP"/>
-        </w:rPr>
-      </w:pPr>
-      <w:r>
-        <w:rPr>
-          <w:rFonts w:ascii="Times New Roman" w:hAnsi="Times New Roman" w:cs="Times New Roman"/>
-          <w:sz w:val="28"/>
-          <w:szCs w:val="28"/>
-          <w:lang w:val="vi-VN" w:eastAsia="ja-JP"/>
-        </w:rPr>
-        <w:tab/>
-        <w:t>#In mess2</w:t>
-      </w:r>
-    </w:p>
-    <w:p>
-      <w:pPr>
-        <w:ind w:left="360"/>
-        <w:rPr>
-          <w:rFonts w:ascii="Times New Roman" w:hAnsi="Times New Roman" w:cs="Times New Roman"/>
-          <w:sz w:val="28"/>
-          <w:szCs w:val="28"/>
-          <w:lang w:val="vi-VN" w:eastAsia="ja-JP"/>
-        </w:rPr>
-      </w:pPr>
-      <w:r>
-        <w:rPr>
-          <w:rFonts w:ascii="Times New Roman" w:hAnsi="Times New Roman" w:cs="Times New Roman"/>
-          <w:sz w:val="28"/>
-          <w:szCs w:val="28"/>
-          <w:lang w:val="vi-VN" w:eastAsia="ja-JP"/>
-        </w:rPr>
-        <w:tab/>
-        <w:t>li a7,4</w:t>
-      </w:r>
-    </w:p>
-    <w:p>
-      <w:pPr>
-        <w:ind w:left="360"/>
-        <w:rPr>
-          <w:rFonts w:ascii="Times New Roman" w:hAnsi="Times New Roman" w:cs="Times New Roman"/>
-          <w:sz w:val="28"/>
-          <w:szCs w:val="28"/>
-          <w:lang w:val="vi-VN" w:eastAsia="ja-JP"/>
-        </w:rPr>
-      </w:pPr>
-      <w:r>
-        <w:rPr>
-          <w:rFonts w:ascii="Times New Roman" w:hAnsi="Times New Roman" w:cs="Times New Roman"/>
-          <w:sz w:val="28"/>
-          <w:szCs w:val="28"/>
-          <w:lang w:val="vi-VN" w:eastAsia="ja-JP"/>
-        </w:rPr>
-        <w:tab/>
-        <w:t>la a0, mess2</w:t>
-      </w:r>
-    </w:p>
-    <w:p>
-      <w:pPr>
-        <w:ind w:left="360"/>
-        <w:rPr>
-          <w:rFonts w:ascii="Times New Roman" w:hAnsi="Times New Roman" w:cs="Times New Roman"/>
-          <w:sz w:val="28"/>
-          <w:szCs w:val="28"/>
-          <w:lang w:val="vi-VN" w:eastAsia="ja-JP"/>
-        </w:rPr>
-      </w:pPr>
-      <w:r>
-        <w:rPr>
-          <w:rFonts w:ascii="Times New Roman" w:hAnsi="Times New Roman" w:cs="Times New Roman"/>
-          <w:sz w:val="28"/>
-          <w:szCs w:val="28"/>
-          <w:lang w:val="vi-VN" w:eastAsia="ja-JP"/>
-        </w:rPr>
-        <w:tab/>
-      </w:r>
-      <w:proofErr w:type="spellStart"/>
-      <w:r>
-        <w:rPr>
-          <w:rFonts w:ascii="Times New Roman" w:hAnsi="Times New Roman" w:cs="Times New Roman"/>
-          <w:sz w:val="28"/>
-          <w:szCs w:val="28"/>
-          <w:lang w:val="vi-VN" w:eastAsia="ja-JP"/>
-        </w:rPr>
-        <w:t>ecall</w:t>
-      </w:r>
-      <w:proofErr w:type="spellEnd"/>
-    </w:p>
-    <w:p>
-      <w:pPr>
-        <w:ind w:left="360"/>
-        <w:rPr>
-          <w:rFonts w:ascii="Times New Roman" w:hAnsi="Times New Roman" w:cs="Times New Roman"/>
-          <w:sz w:val="28"/>
-          <w:szCs w:val="28"/>
-          <w:lang w:val="vi-VN" w:eastAsia="ja-JP"/>
-        </w:rPr>
-      </w:pPr>
-      <w:r>
-        <w:rPr>
-          <w:rFonts w:ascii="Times New Roman" w:hAnsi="Times New Roman" w:cs="Times New Roman"/>
-          <w:sz w:val="28"/>
-          <w:szCs w:val="28"/>
-          <w:lang w:val="vi-VN" w:eastAsia="ja-JP"/>
-        </w:rPr>
-        <w:tab/>
-      </w:r>
-    </w:p>
-    <w:p>
-      <w:pPr>
-        <w:ind w:left="360"/>
-        <w:rPr>
-          <w:rFonts w:ascii="Times New Roman" w:hAnsi="Times New Roman" w:cs="Times New Roman"/>
-          <w:sz w:val="28"/>
-          <w:szCs w:val="28"/>
-          <w:lang w:val="vi-VN" w:eastAsia="ja-JP"/>
-        </w:rPr>
-      </w:pPr>
-      <w:r>
-        <w:rPr>
-          <w:rFonts w:ascii="Times New Roman" w:hAnsi="Times New Roman" w:cs="Times New Roman"/>
-          <w:sz w:val="28"/>
-          <w:szCs w:val="28"/>
-          <w:lang w:val="vi-VN" w:eastAsia="ja-JP"/>
-        </w:rPr>
-        <w:tab/>
-        <w:t xml:space="preserve">#Gan 2 so </w:t>
-      </w:r>
-      <w:proofErr w:type="spellStart"/>
-      <w:r>
-        <w:rPr>
-          <w:rFonts w:ascii="Times New Roman" w:hAnsi="Times New Roman" w:cs="Times New Roman"/>
-          <w:sz w:val="28"/>
-          <w:szCs w:val="28"/>
-          <w:lang w:val="vi-VN" w:eastAsia="ja-JP"/>
-        </w:rPr>
-        <w:t>dau</w:t>
-      </w:r>
-      <w:proofErr w:type="spellEnd"/>
-      <w:r>
-        <w:rPr>
-          <w:rFonts w:ascii="Times New Roman" w:hAnsi="Times New Roman" w:cs="Times New Roman"/>
-          <w:sz w:val="28"/>
-          <w:szCs w:val="28"/>
-          <w:lang w:val="vi-VN" w:eastAsia="ja-JP"/>
-        </w:rPr>
-        <w:t xml:space="preserve"> voi 0 va 1</w:t>
-      </w:r>
-    </w:p>
-    <w:p>
-      <w:pPr>
-        <w:ind w:left="360"/>
-        <w:rPr>
-          <w:rFonts w:ascii="Times New Roman" w:hAnsi="Times New Roman" w:cs="Times New Roman"/>
-          <w:sz w:val="28"/>
-          <w:szCs w:val="28"/>
-          <w:lang w:val="vi-VN" w:eastAsia="ja-JP"/>
-        </w:rPr>
-      </w:pPr>
-      <w:r>
-        <w:rPr>
-          <w:rFonts w:ascii="Times New Roman" w:hAnsi="Times New Roman" w:cs="Times New Roman"/>
-          <w:sz w:val="28"/>
-          <w:szCs w:val="28"/>
-          <w:lang w:val="vi-VN" w:eastAsia="ja-JP"/>
-        </w:rPr>
-        <w:tab/>
-        <w:t>li t1,0 #t1 =0</w:t>
-      </w:r>
-    </w:p>
-    <w:p>
-      <w:pPr>
-        <w:ind w:left="360"/>
-        <w:rPr>
-          <w:rFonts w:ascii="Times New Roman" w:hAnsi="Times New Roman" w:cs="Times New Roman"/>
-          <w:sz w:val="28"/>
-          <w:szCs w:val="28"/>
-          <w:lang w:val="vi-VN" w:eastAsia="ja-JP"/>
-        </w:rPr>
-      </w:pPr>
-      <w:r>
-        <w:rPr>
-          <w:rFonts w:ascii="Times New Roman" w:hAnsi="Times New Roman" w:cs="Times New Roman"/>
-          <w:sz w:val="28"/>
-          <w:szCs w:val="28"/>
-          <w:lang w:val="vi-VN" w:eastAsia="ja-JP"/>
-        </w:rPr>
-        <w:tab/>
-        <w:t>li t2,1 #t2 =1</w:t>
-      </w:r>
-    </w:p>
-    <w:p>
-      <w:pPr>
-        <w:ind w:left="360"/>
-        <w:rPr>
-          <w:rFonts w:ascii="Times New Roman" w:hAnsi="Times New Roman" w:cs="Times New Roman"/>
-          <w:sz w:val="28"/>
-          <w:szCs w:val="28"/>
-          <w:lang w:val="vi-VN" w:eastAsia="ja-JP"/>
-        </w:rPr>
-      </w:pPr>
-      <w:r>
-        <w:rPr>
-          <w:rFonts w:ascii="Times New Roman" w:hAnsi="Times New Roman" w:cs="Times New Roman"/>
-          <w:sz w:val="28"/>
-          <w:szCs w:val="28"/>
-          <w:lang w:val="vi-VN" w:eastAsia="ja-JP"/>
-        </w:rPr>
-        <w:tab/>
-      </w:r>
-    </w:p>
-    <w:p>
-      <w:pPr>
-        <w:ind w:left="360"/>
-        <w:rPr>
-          <w:rFonts w:ascii="Times New Roman" w:hAnsi="Times New Roman" w:cs="Times New Roman"/>
-          <w:sz w:val="28"/>
-          <w:szCs w:val="28"/>
-          <w:lang w:val="vi-VN" w:eastAsia="ja-JP"/>
-        </w:rPr>
-      </w:pPr>
-      <w:r>
-        <w:rPr>
-          <w:rFonts w:ascii="Times New Roman" w:hAnsi="Times New Roman" w:cs="Times New Roman"/>
-          <w:sz w:val="28"/>
-          <w:szCs w:val="28"/>
-          <w:lang w:val="vi-VN" w:eastAsia="ja-JP"/>
-        </w:rPr>
-        <w:tab/>
-        <w:t xml:space="preserve">#In so </w:t>
-      </w:r>
-      <w:proofErr w:type="spellStart"/>
-      <w:r>
-        <w:rPr>
-          <w:rFonts w:ascii="Times New Roman" w:hAnsi="Times New Roman" w:cs="Times New Roman"/>
-          <w:sz w:val="28"/>
-          <w:szCs w:val="28"/>
-          <w:lang w:val="vi-VN" w:eastAsia="ja-JP"/>
-        </w:rPr>
-        <w:t>dau</w:t>
-      </w:r>
-      <w:proofErr w:type="spellEnd"/>
-      <w:r>
-        <w:rPr>
-          <w:rFonts w:ascii="Times New Roman" w:hAnsi="Times New Roman" w:cs="Times New Roman"/>
-          <w:sz w:val="28"/>
-          <w:szCs w:val="28"/>
-          <w:lang w:val="vi-VN" w:eastAsia="ja-JP"/>
-        </w:rPr>
-        <w:t xml:space="preserve"> </w:t>
-      </w:r>
-      <w:proofErr w:type="spellStart"/>
-      <w:r>
-        <w:rPr>
-          <w:rFonts w:ascii="Times New Roman" w:hAnsi="Times New Roman" w:cs="Times New Roman"/>
-          <w:sz w:val="28"/>
-          <w:szCs w:val="28"/>
-          <w:lang w:val="vi-VN" w:eastAsia="ja-JP"/>
-        </w:rPr>
-        <w:t>tien</w:t>
-      </w:r>
-      <w:proofErr w:type="spellEnd"/>
-      <w:r>
-        <w:rPr>
-          <w:rFonts w:ascii="Times New Roman" w:hAnsi="Times New Roman" w:cs="Times New Roman"/>
-          <w:sz w:val="28"/>
-          <w:szCs w:val="28"/>
-          <w:lang w:val="vi-VN" w:eastAsia="ja-JP"/>
-        </w:rPr>
-        <w:t>( 0 )</w:t>
-      </w:r>
-    </w:p>
-    <w:p>
-      <w:pPr>
-        <w:ind w:left="360"/>
-        <w:rPr>
-          <w:rFonts w:ascii="Times New Roman" w:hAnsi="Times New Roman" w:cs="Times New Roman"/>
-          <w:sz w:val="28"/>
-          <w:szCs w:val="28"/>
-          <w:lang w:val="vi-VN" w:eastAsia="ja-JP"/>
-        </w:rPr>
-      </w:pPr>
-      <w:r>
-        <w:rPr>
-          <w:rFonts w:ascii="Times New Roman" w:hAnsi="Times New Roman" w:cs="Times New Roman"/>
-          <w:sz w:val="28"/>
-          <w:szCs w:val="28"/>
-          <w:lang w:val="vi-VN" w:eastAsia="ja-JP"/>
-        </w:rPr>
-        <w:tab/>
-        <w:t>li a7,1</w:t>
-      </w:r>
-    </w:p>
-    <w:p>
-      <w:pPr>
-        <w:ind w:left="360"/>
-        <w:rPr>
-          <w:rFonts w:ascii="Times New Roman" w:hAnsi="Times New Roman" w:cs="Times New Roman"/>
-          <w:sz w:val="28"/>
-          <w:szCs w:val="28"/>
-          <w:lang w:val="vi-VN" w:eastAsia="ja-JP"/>
-        </w:rPr>
-      </w:pPr>
-      <w:r>
-        <w:rPr>
-          <w:rFonts w:ascii="Times New Roman" w:hAnsi="Times New Roman" w:cs="Times New Roman"/>
-          <w:sz w:val="28"/>
-          <w:szCs w:val="28"/>
-          <w:lang w:val="vi-VN" w:eastAsia="ja-JP"/>
-        </w:rPr>
-        <w:tab/>
-      </w:r>
-      <w:proofErr w:type="spellStart"/>
-      <w:r>
-        <w:rPr>
-          <w:rFonts w:ascii="Times New Roman" w:hAnsi="Times New Roman" w:cs="Times New Roman"/>
-          <w:sz w:val="28"/>
-          <w:szCs w:val="28"/>
-          <w:lang w:val="vi-VN" w:eastAsia="ja-JP"/>
-        </w:rPr>
-        <w:t>mv</w:t>
-      </w:r>
-      <w:proofErr w:type="spellEnd"/>
-      <w:r>
-        <w:rPr>
-          <w:rFonts w:ascii="Times New Roman" w:hAnsi="Times New Roman" w:cs="Times New Roman"/>
-          <w:sz w:val="28"/>
-          <w:szCs w:val="28"/>
-          <w:lang w:val="vi-VN" w:eastAsia="ja-JP"/>
-        </w:rPr>
-        <w:t xml:space="preserve"> a0,t1</w:t>
-      </w:r>
-    </w:p>
-    <w:p>
-      <w:pPr>
-        <w:ind w:left="360"/>
-        <w:rPr>
-          <w:rFonts w:ascii="Times New Roman" w:hAnsi="Times New Roman" w:cs="Times New Roman"/>
-          <w:sz w:val="28"/>
-          <w:szCs w:val="28"/>
-          <w:lang w:val="vi-VN" w:eastAsia="ja-JP"/>
-        </w:rPr>
-      </w:pPr>
-      <w:r>
-        <w:rPr>
-          <w:rFonts w:ascii="Times New Roman" w:hAnsi="Times New Roman" w:cs="Times New Roman"/>
-          <w:sz w:val="28"/>
-          <w:szCs w:val="28"/>
-          <w:lang w:val="vi-VN" w:eastAsia="ja-JP"/>
-        </w:rPr>
-        <w:lastRenderedPageBreak/>
-        <w:tab/>
-      </w:r>
-      <w:proofErr w:type="spellStart"/>
-      <w:r>
-        <w:rPr>
-          <w:rFonts w:ascii="Times New Roman" w:hAnsi="Times New Roman" w:cs="Times New Roman"/>
-          <w:sz w:val="28"/>
-          <w:szCs w:val="28"/>
-          <w:lang w:val="vi-VN" w:eastAsia="ja-JP"/>
-        </w:rPr>
-        <w:t>ecall</w:t>
-      </w:r>
-      <w:proofErr w:type="spellEnd"/>
-    </w:p>
-    <w:p>
-      <w:pPr>
-        <w:ind w:left="360"/>
-        <w:rPr>
-          <w:rFonts w:ascii="Times New Roman" w:hAnsi="Times New Roman" w:cs="Times New Roman"/>
-          <w:sz w:val="28"/>
-          <w:szCs w:val="28"/>
-          <w:lang w:val="vi-VN" w:eastAsia="ja-JP"/>
-        </w:rPr>
-      </w:pPr>
-      <w:r>
-        <w:rPr>
-          <w:rFonts w:ascii="Times New Roman" w:hAnsi="Times New Roman" w:cs="Times New Roman"/>
-          <w:sz w:val="28"/>
-          <w:szCs w:val="28"/>
-          <w:lang w:val="vi-VN" w:eastAsia="ja-JP"/>
-        </w:rPr>
-        <w:tab/>
-      </w:r>
-    </w:p>
-    <w:p>
-      <w:pPr>
-        <w:ind w:left="360"/>
-        <w:rPr>
-          <w:rFonts w:ascii="Times New Roman" w:hAnsi="Times New Roman" w:cs="Times New Roman"/>
-          <w:sz w:val="28"/>
-          <w:szCs w:val="28"/>
-          <w:lang w:val="vi-VN" w:eastAsia="ja-JP"/>
-        </w:rPr>
-      </w:pPr>
-      <w:r>
-        <w:rPr>
-          <w:rFonts w:ascii="Times New Roman" w:hAnsi="Times New Roman" w:cs="Times New Roman"/>
-          <w:sz w:val="28"/>
-          <w:szCs w:val="28"/>
-          <w:lang w:val="vi-VN" w:eastAsia="ja-JP"/>
-        </w:rPr>
-        <w:tab/>
-        <w:t xml:space="preserve">#In </w:t>
-      </w:r>
-      <w:proofErr w:type="spellStart"/>
-      <w:r>
-        <w:rPr>
-          <w:rFonts w:ascii="Times New Roman" w:hAnsi="Times New Roman" w:cs="Times New Roman"/>
-          <w:sz w:val="28"/>
-          <w:szCs w:val="28"/>
-          <w:lang w:val="vi-VN" w:eastAsia="ja-JP"/>
-        </w:rPr>
-        <w:t>space</w:t>
-      </w:r>
-      <w:proofErr w:type="spellEnd"/>
-    </w:p>
-    <w:p>
-      <w:pPr>
-        <w:ind w:left="360"/>
-        <w:rPr>
-          <w:rFonts w:ascii="Times New Roman" w:hAnsi="Times New Roman" w:cs="Times New Roman"/>
-          <w:sz w:val="28"/>
-          <w:szCs w:val="28"/>
-          <w:lang w:val="vi-VN" w:eastAsia="ja-JP"/>
-        </w:rPr>
-      </w:pPr>
-      <w:r>
-        <w:rPr>
-          <w:rFonts w:ascii="Times New Roman" w:hAnsi="Times New Roman" w:cs="Times New Roman"/>
-          <w:sz w:val="28"/>
-          <w:szCs w:val="28"/>
-          <w:lang w:val="vi-VN" w:eastAsia="ja-JP"/>
-        </w:rPr>
-        <w:tab/>
-        <w:t>li a7,4</w:t>
-      </w:r>
-    </w:p>
-    <w:p>
-      <w:pPr>
-        <w:ind w:left="360"/>
-        <w:rPr>
-          <w:rFonts w:ascii="Times New Roman" w:hAnsi="Times New Roman" w:cs="Times New Roman"/>
-          <w:sz w:val="28"/>
-          <w:szCs w:val="28"/>
-          <w:lang w:val="vi-VN" w:eastAsia="ja-JP"/>
-        </w:rPr>
-      </w:pPr>
-      <w:r>
-        <w:rPr>
-          <w:rFonts w:ascii="Times New Roman" w:hAnsi="Times New Roman" w:cs="Times New Roman"/>
-          <w:sz w:val="28"/>
-          <w:szCs w:val="28"/>
-          <w:lang w:val="vi-VN" w:eastAsia="ja-JP"/>
-        </w:rPr>
-        <w:tab/>
-        <w:t xml:space="preserve">la a0, </w:t>
-      </w:r>
-      <w:proofErr w:type="spellStart"/>
-      <w:r>
-        <w:rPr>
-          <w:rFonts w:ascii="Times New Roman" w:hAnsi="Times New Roman" w:cs="Times New Roman"/>
-          <w:sz w:val="28"/>
-          <w:szCs w:val="28"/>
-          <w:lang w:val="vi-VN" w:eastAsia="ja-JP"/>
-        </w:rPr>
-        <w:t>space</w:t>
-      </w:r>
-      <w:proofErr w:type="spellEnd"/>
-    </w:p>
-    <w:p>
-      <w:pPr>
-        <w:ind w:left="360"/>
-        <w:rPr>
-          <w:rFonts w:ascii="Times New Roman" w:hAnsi="Times New Roman" w:cs="Times New Roman"/>
-          <w:sz w:val="28"/>
-          <w:szCs w:val="28"/>
-          <w:lang w:val="vi-VN" w:eastAsia="ja-JP"/>
-        </w:rPr>
-      </w:pPr>
-      <w:r>
-        <w:rPr>
-          <w:rFonts w:ascii="Times New Roman" w:hAnsi="Times New Roman" w:cs="Times New Roman"/>
-          <w:sz w:val="28"/>
-          <w:szCs w:val="28"/>
-          <w:lang w:val="vi-VN" w:eastAsia="ja-JP"/>
-        </w:rPr>
-        <w:tab/>
-      </w:r>
-      <w:proofErr w:type="spellStart"/>
-      <w:r>
-        <w:rPr>
-          <w:rFonts w:ascii="Times New Roman" w:hAnsi="Times New Roman" w:cs="Times New Roman"/>
-          <w:sz w:val="28"/>
-          <w:szCs w:val="28"/>
-          <w:lang w:val="vi-VN" w:eastAsia="ja-JP"/>
-        </w:rPr>
-        <w:t>ecall</w:t>
-      </w:r>
-      <w:proofErr w:type="spellEnd"/>
-    </w:p>
-    <w:p>
-      <w:pPr>
-        <w:ind w:left="360"/>
-        <w:rPr>
-          <w:rFonts w:ascii="Times New Roman" w:hAnsi="Times New Roman" w:cs="Times New Roman"/>
-          <w:sz w:val="28"/>
-          <w:szCs w:val="28"/>
-          <w:lang w:val="vi-VN" w:eastAsia="ja-JP"/>
-        </w:rPr>
-      </w:pPr>
-      <w:r>
-        <w:rPr>
-          <w:rFonts w:ascii="Times New Roman" w:hAnsi="Times New Roman" w:cs="Times New Roman"/>
-          <w:sz w:val="28"/>
-          <w:szCs w:val="28"/>
-          <w:lang w:val="vi-VN" w:eastAsia="ja-JP"/>
-        </w:rPr>
-        <w:tab/>
-      </w:r>
-    </w:p>
-    <w:p>
-      <w:pPr>
-        <w:ind w:left="360"/>
-        <w:rPr>
-          <w:rFonts w:ascii="Times New Roman" w:hAnsi="Times New Roman" w:cs="Times New Roman"/>
-          <w:sz w:val="28"/>
-          <w:szCs w:val="28"/>
-          <w:lang w:val="vi-VN" w:eastAsia="ja-JP"/>
-        </w:rPr>
-      </w:pPr>
-      <w:r>
-        <w:rPr>
-          <w:rFonts w:ascii="Times New Roman" w:hAnsi="Times New Roman" w:cs="Times New Roman"/>
-          <w:sz w:val="28"/>
-          <w:szCs w:val="28"/>
-          <w:lang w:val="vi-VN" w:eastAsia="ja-JP"/>
-        </w:rPr>
-        <w:tab/>
-        <w:t>#In so thu 2 ( 1 )</w:t>
-      </w:r>
-    </w:p>
-    <w:p>
-      <w:pPr>
-        <w:ind w:left="360"/>
-        <w:rPr>
-          <w:rFonts w:ascii="Times New Roman" w:hAnsi="Times New Roman" w:cs="Times New Roman"/>
-          <w:sz w:val="28"/>
-          <w:szCs w:val="28"/>
-          <w:lang w:val="vi-VN" w:eastAsia="ja-JP"/>
-        </w:rPr>
-      </w:pPr>
-      <w:r>
-        <w:rPr>
-          <w:rFonts w:ascii="Times New Roman" w:hAnsi="Times New Roman" w:cs="Times New Roman"/>
-          <w:sz w:val="28"/>
-          <w:szCs w:val="28"/>
-          <w:lang w:val="vi-VN" w:eastAsia="ja-JP"/>
-        </w:rPr>
-        <w:tab/>
-        <w:t>li a7,1</w:t>
-      </w:r>
-    </w:p>
-    <w:p>
-      <w:pPr>
-        <w:ind w:left="360"/>
-        <w:rPr>
-          <w:rFonts w:ascii="Times New Roman" w:hAnsi="Times New Roman" w:cs="Times New Roman"/>
-          <w:sz w:val="28"/>
-          <w:szCs w:val="28"/>
-          <w:lang w:val="vi-VN" w:eastAsia="ja-JP"/>
-        </w:rPr>
-      </w:pPr>
-      <w:r>
-        <w:rPr>
-          <w:rFonts w:ascii="Times New Roman" w:hAnsi="Times New Roman" w:cs="Times New Roman"/>
-          <w:sz w:val="28"/>
-          <w:szCs w:val="28"/>
-          <w:lang w:val="vi-VN" w:eastAsia="ja-JP"/>
-        </w:rPr>
-        <w:tab/>
-      </w:r>
-      <w:proofErr w:type="spellStart"/>
-      <w:r>
-        <w:rPr>
-          <w:rFonts w:ascii="Times New Roman" w:hAnsi="Times New Roman" w:cs="Times New Roman"/>
-          <w:sz w:val="28"/>
-          <w:szCs w:val="28"/>
-          <w:lang w:val="vi-VN" w:eastAsia="ja-JP"/>
-        </w:rPr>
-        <w:t>mv</w:t>
-      </w:r>
-      <w:proofErr w:type="spellEnd"/>
-      <w:r>
-        <w:rPr>
-          <w:rFonts w:ascii="Times New Roman" w:hAnsi="Times New Roman" w:cs="Times New Roman"/>
-          <w:sz w:val="28"/>
-          <w:szCs w:val="28"/>
-          <w:lang w:val="vi-VN" w:eastAsia="ja-JP"/>
-        </w:rPr>
-        <w:t xml:space="preserve"> a0,t2</w:t>
-      </w:r>
-    </w:p>
-    <w:p>
-      <w:pPr>
-        <w:ind w:left="360"/>
-        <w:rPr>
-          <w:rFonts w:ascii="Times New Roman" w:hAnsi="Times New Roman" w:cs="Times New Roman"/>
-          <w:sz w:val="28"/>
-          <w:szCs w:val="28"/>
-          <w:lang w:val="vi-VN" w:eastAsia="ja-JP"/>
-        </w:rPr>
-      </w:pPr>
-      <w:r>
-        <w:rPr>
-          <w:rFonts w:ascii="Times New Roman" w:hAnsi="Times New Roman" w:cs="Times New Roman"/>
-          <w:sz w:val="28"/>
-          <w:szCs w:val="28"/>
-          <w:lang w:val="vi-VN" w:eastAsia="ja-JP"/>
-        </w:rPr>
-        <w:tab/>
-      </w:r>
-      <w:proofErr w:type="spellStart"/>
-      <w:r>
-        <w:rPr>
-          <w:rFonts w:ascii="Times New Roman" w:hAnsi="Times New Roman" w:cs="Times New Roman"/>
-          <w:sz w:val="28"/>
-          <w:szCs w:val="28"/>
-          <w:lang w:val="vi-VN" w:eastAsia="ja-JP"/>
-        </w:rPr>
-        <w:t>ecall</w:t>
-      </w:r>
-      <w:proofErr w:type="spellEnd"/>
-    </w:p>
-    <w:p>
-      <w:pPr>
-        <w:ind w:left="360"/>
-        <w:rPr>
-          <w:rFonts w:ascii="Times New Roman" w:hAnsi="Times New Roman" w:cs="Times New Roman"/>
-          <w:sz w:val="28"/>
-          <w:szCs w:val="28"/>
-          <w:lang w:val="vi-VN" w:eastAsia="ja-JP"/>
-        </w:rPr>
-      </w:pPr>
-      <w:r>
-        <w:rPr>
-          <w:rFonts w:ascii="Times New Roman" w:hAnsi="Times New Roman" w:cs="Times New Roman"/>
-          <w:sz w:val="28"/>
-          <w:szCs w:val="28"/>
-          <w:lang w:val="vi-VN" w:eastAsia="ja-JP"/>
-        </w:rPr>
-        <w:tab/>
-      </w:r>
-    </w:p>
-    <w:p>
-      <w:pPr>
-        <w:ind w:left="360"/>
-        <w:rPr>
-          <w:rFonts w:ascii="Times New Roman" w:hAnsi="Times New Roman" w:cs="Times New Roman"/>
-          <w:sz w:val="28"/>
-          <w:szCs w:val="28"/>
-          <w:lang w:val="vi-VN" w:eastAsia="ja-JP"/>
-        </w:rPr>
-      </w:pPr>
-      <w:r>
-        <w:rPr>
-          <w:rFonts w:ascii="Times New Roman" w:hAnsi="Times New Roman" w:cs="Times New Roman"/>
-          <w:sz w:val="28"/>
-          <w:szCs w:val="28"/>
-          <w:lang w:val="vi-VN" w:eastAsia="ja-JP"/>
-        </w:rPr>
-        <w:tab/>
-        <w:t xml:space="preserve">#In </w:t>
-      </w:r>
-      <w:proofErr w:type="spellStart"/>
-      <w:r>
-        <w:rPr>
-          <w:rFonts w:ascii="Times New Roman" w:hAnsi="Times New Roman" w:cs="Times New Roman"/>
-          <w:sz w:val="28"/>
-          <w:szCs w:val="28"/>
-          <w:lang w:val="vi-VN" w:eastAsia="ja-JP"/>
-        </w:rPr>
-        <w:t>space</w:t>
-      </w:r>
-      <w:proofErr w:type="spellEnd"/>
-    </w:p>
-    <w:p>
-      <w:pPr>
-        <w:ind w:left="360"/>
-        <w:rPr>
-          <w:rFonts w:ascii="Times New Roman" w:hAnsi="Times New Roman" w:cs="Times New Roman"/>
-          <w:sz w:val="28"/>
-          <w:szCs w:val="28"/>
-          <w:lang w:val="vi-VN" w:eastAsia="ja-JP"/>
-        </w:rPr>
-      </w:pPr>
-      <w:r>
-        <w:rPr>
-          <w:rFonts w:ascii="Times New Roman" w:hAnsi="Times New Roman" w:cs="Times New Roman"/>
-          <w:sz w:val="28"/>
-          <w:szCs w:val="28"/>
-          <w:lang w:val="vi-VN" w:eastAsia="ja-JP"/>
-        </w:rPr>
-        <w:tab/>
-        <w:t>li a7,4</w:t>
-      </w:r>
-    </w:p>
-    <w:p>
-      <w:pPr>
-        <w:ind w:left="360"/>
-        <w:rPr>
-          <w:rFonts w:ascii="Times New Roman" w:hAnsi="Times New Roman" w:cs="Times New Roman"/>
-          <w:sz w:val="28"/>
-          <w:szCs w:val="28"/>
-          <w:lang w:val="vi-VN" w:eastAsia="ja-JP"/>
-        </w:rPr>
-      </w:pPr>
-      <w:r>
-        <w:rPr>
-          <w:rFonts w:ascii="Times New Roman" w:hAnsi="Times New Roman" w:cs="Times New Roman"/>
-          <w:sz w:val="28"/>
-          <w:szCs w:val="28"/>
-          <w:lang w:val="vi-VN" w:eastAsia="ja-JP"/>
-        </w:rPr>
-        <w:tab/>
-        <w:t xml:space="preserve">la a0, </w:t>
-      </w:r>
-      <w:proofErr w:type="spellStart"/>
-      <w:r>
-        <w:rPr>
-          <w:rFonts w:ascii="Times New Roman" w:hAnsi="Times New Roman" w:cs="Times New Roman"/>
-          <w:sz w:val="28"/>
-          <w:szCs w:val="28"/>
-          <w:lang w:val="vi-VN" w:eastAsia="ja-JP"/>
-        </w:rPr>
-        <w:t>space</w:t>
-      </w:r>
-      <w:proofErr w:type="spellEnd"/>
-    </w:p>
-    <w:p>
-      <w:pPr>
-        <w:ind w:left="360"/>
-        <w:rPr>
-          <w:rFonts w:ascii="Times New Roman" w:hAnsi="Times New Roman" w:cs="Times New Roman"/>
-          <w:sz w:val="28"/>
-          <w:szCs w:val="28"/>
-          <w:lang w:val="vi-VN" w:eastAsia="ja-JP"/>
-        </w:rPr>
-      </w:pPr>
-      <w:r>
-        <w:rPr>
-          <w:rFonts w:ascii="Times New Roman" w:hAnsi="Times New Roman" w:cs="Times New Roman"/>
-          <w:sz w:val="28"/>
-          <w:szCs w:val="28"/>
-          <w:lang w:val="vi-VN" w:eastAsia="ja-JP"/>
-        </w:rPr>
-        <w:tab/>
-      </w:r>
-      <w:proofErr w:type="spellStart"/>
-      <w:r>
-        <w:rPr>
-          <w:rFonts w:ascii="Times New Roman" w:hAnsi="Times New Roman" w:cs="Times New Roman"/>
-          <w:sz w:val="28"/>
-          <w:szCs w:val="28"/>
-          <w:lang w:val="vi-VN" w:eastAsia="ja-JP"/>
-        </w:rPr>
-        <w:t>ecall</w:t>
-      </w:r>
-      <w:proofErr w:type="spellEnd"/>
-    </w:p>
-    <w:p>
-      <w:pPr>
-        <w:ind w:left="360"/>
-        <w:rPr>
-          <w:rFonts w:ascii="Times New Roman" w:hAnsi="Times New Roman" w:cs="Times New Roman"/>
-          <w:sz w:val="28"/>
-          <w:szCs w:val="28"/>
-          <w:lang w:val="vi-VN" w:eastAsia="ja-JP"/>
-        </w:rPr>
-      </w:pPr>
-      <w:r>
-        <w:rPr>
-          <w:rFonts w:ascii="Times New Roman" w:hAnsi="Times New Roman" w:cs="Times New Roman"/>
-          <w:sz w:val="28"/>
-          <w:szCs w:val="28"/>
-          <w:lang w:val="vi-VN" w:eastAsia="ja-JP"/>
-        </w:rPr>
-        <w:tab/>
-      </w:r>
-    </w:p>
-    <w:p>
-      <w:pPr>
-        <w:ind w:left="360"/>
-        <w:rPr>
-          <w:rFonts w:ascii="Times New Roman" w:hAnsi="Times New Roman" w:cs="Times New Roman"/>
-          <w:sz w:val="28"/>
-          <w:szCs w:val="28"/>
-          <w:lang w:val="vi-VN" w:eastAsia="ja-JP"/>
-        </w:rPr>
-      </w:pPr>
-      <w:r>
-        <w:rPr>
-          <w:rFonts w:ascii="Times New Roman" w:hAnsi="Times New Roman" w:cs="Times New Roman"/>
-          <w:sz w:val="28"/>
-          <w:szCs w:val="28"/>
-          <w:lang w:val="vi-VN" w:eastAsia="ja-JP"/>
-        </w:rPr>
-        <w:tab/>
-      </w:r>
-    </w:p>
-    <w:p>
-      <w:pPr>
-        <w:ind w:left="360"/>
-        <w:rPr>
-          <w:rFonts w:ascii="Times New Roman" w:hAnsi="Times New Roman" w:cs="Times New Roman"/>
-          <w:b/>
-          <w:bCs/>
-          <w:sz w:val="28"/>
-          <w:szCs w:val="28"/>
-          <w:lang w:val="vi-VN" w:eastAsia="ja-JP"/>
-        </w:rPr>
-      </w:pPr>
-      <w:proofErr w:type="spellStart"/>
-      <w:r>
-        <w:rPr>
-          <w:rFonts w:ascii="Times New Roman" w:hAnsi="Times New Roman" w:cs="Times New Roman"/>
-          <w:b/>
-          <w:bCs/>
-          <w:sz w:val="28"/>
-          <w:szCs w:val="28"/>
-          <w:lang w:val="vi-VN" w:eastAsia="ja-JP"/>
-        </w:rPr>
-        <w:t>fibonacci</w:t>
+          <w:b/>
+          <w:bCs/>
+          <w:sz w:val="28"/>
+          <w:szCs w:val="28"/>
+          <w:lang w:val="vi-VN" w:eastAsia="ja-JP"/>
+        </w:rPr>
+      </w:pPr>
+      <w:proofErr w:type="spellStart"/>
+      <w:r>
+        <w:rPr>
+          <w:rFonts w:ascii="Times New Roman" w:hAnsi="Times New Roman" w:cs="Times New Roman"/>
+          <w:b/>
+          <w:bCs/>
+          <w:sz w:val="28"/>
+          <w:szCs w:val="28"/>
+          <w:lang w:val="vi-VN" w:eastAsia="ja-JP"/>
+        </w:rPr>
+        <w:t>ket_thuc</w:t>
       </w:r>
       <w:proofErr w:type="spellEnd"/>
       <w:r>
@@ -3796,679 +4886,6 @@
         </w:rPr>
         <w:t>:</w:t>
       </w:r>
-    </w:p>
-    <w:p>
-      <w:pPr>
-        <w:ind w:left="360"/>
-        <w:rPr>
-          <w:rFonts w:ascii="Times New Roman" w:hAnsi="Times New Roman" w:cs="Times New Roman"/>
-          <w:sz w:val="28"/>
-          <w:szCs w:val="28"/>
-          <w:lang w:val="vi-VN" w:eastAsia="ja-JP"/>
-        </w:rPr>
-      </w:pPr>
-      <w:r>
-        <w:rPr>
-          <w:rFonts w:ascii="Times New Roman" w:hAnsi="Times New Roman" w:cs="Times New Roman"/>
-          <w:sz w:val="28"/>
-          <w:szCs w:val="28"/>
-          <w:lang w:val="vi-VN" w:eastAsia="ja-JP"/>
-        </w:rPr>
-        <w:tab/>
-      </w:r>
-      <w:proofErr w:type="spellStart"/>
-      <w:r>
-        <w:rPr>
-          <w:rFonts w:ascii="Times New Roman" w:hAnsi="Times New Roman" w:cs="Times New Roman"/>
-          <w:sz w:val="28"/>
-          <w:szCs w:val="28"/>
-          <w:lang w:val="vi-VN" w:eastAsia="ja-JP"/>
-        </w:rPr>
-        <w:t>add</w:t>
-      </w:r>
-      <w:proofErr w:type="spellEnd"/>
-      <w:r>
-        <w:rPr>
-          <w:rFonts w:ascii="Times New Roman" w:hAnsi="Times New Roman" w:cs="Times New Roman"/>
-          <w:sz w:val="28"/>
-          <w:szCs w:val="28"/>
-          <w:lang w:val="vi-VN" w:eastAsia="ja-JP"/>
-        </w:rPr>
-        <w:t xml:space="preserve"> t3, t1, t2  #t3 = t1 + t2</w:t>
-      </w:r>
-    </w:p>
-    <w:p>
-      <w:pPr>
-        <w:ind w:left="360"/>
-        <w:rPr>
-          <w:rFonts w:ascii="Times New Roman" w:hAnsi="Times New Roman" w:cs="Times New Roman"/>
-          <w:sz w:val="28"/>
-          <w:szCs w:val="28"/>
-          <w:lang w:val="vi-VN" w:eastAsia="ja-JP"/>
-        </w:rPr>
-      </w:pPr>
-      <w:r>
-        <w:rPr>
-          <w:rFonts w:ascii="Times New Roman" w:hAnsi="Times New Roman" w:cs="Times New Roman"/>
-          <w:sz w:val="28"/>
-          <w:szCs w:val="28"/>
-          <w:lang w:val="vi-VN" w:eastAsia="ja-JP"/>
-        </w:rPr>
-        <w:tab/>
-      </w:r>
-    </w:p>
-    <w:p>
-      <w:pPr>
-        <w:ind w:left="360"/>
-        <w:rPr>
-          <w:rFonts w:ascii="Times New Roman" w:hAnsi="Times New Roman" w:cs="Times New Roman"/>
-          <w:sz w:val="28"/>
-          <w:szCs w:val="28"/>
-          <w:lang w:val="vi-VN" w:eastAsia="ja-JP"/>
-        </w:rPr>
-      </w:pPr>
-      <w:r>
-        <w:rPr>
-          <w:rFonts w:ascii="Times New Roman" w:hAnsi="Times New Roman" w:cs="Times New Roman"/>
-          <w:sz w:val="28"/>
-          <w:szCs w:val="28"/>
-          <w:lang w:val="vi-VN" w:eastAsia="ja-JP"/>
-        </w:rPr>
-        <w:tab/>
-      </w:r>
-      <w:proofErr w:type="spellStart"/>
-      <w:r>
-        <w:rPr>
-          <w:rFonts w:ascii="Times New Roman" w:hAnsi="Times New Roman" w:cs="Times New Roman"/>
-          <w:sz w:val="28"/>
-          <w:szCs w:val="28"/>
-          <w:lang w:val="vi-VN" w:eastAsia="ja-JP"/>
-        </w:rPr>
-        <w:t>bge</w:t>
-      </w:r>
-      <w:proofErr w:type="spellEnd"/>
-      <w:r>
-        <w:rPr>
-          <w:rFonts w:ascii="Times New Roman" w:hAnsi="Times New Roman" w:cs="Times New Roman"/>
-          <w:sz w:val="28"/>
-          <w:szCs w:val="28"/>
-          <w:lang w:val="vi-VN" w:eastAsia="ja-JP"/>
-        </w:rPr>
-        <w:t xml:space="preserve"> t3, t0,ket_thuc #if t1 + t2 &gt;= N --&gt; </w:t>
-      </w:r>
-      <w:proofErr w:type="spellStart"/>
-      <w:r>
-        <w:rPr>
-          <w:rFonts w:ascii="Times New Roman" w:hAnsi="Times New Roman" w:cs="Times New Roman"/>
-          <w:sz w:val="28"/>
-          <w:szCs w:val="28"/>
-          <w:lang w:val="vi-VN" w:eastAsia="ja-JP"/>
-        </w:rPr>
-        <w:t>end</w:t>
-      </w:r>
-      <w:proofErr w:type="spellEnd"/>
-    </w:p>
-    <w:p>
-      <w:pPr>
-        <w:ind w:left="360"/>
-        <w:rPr>
-          <w:rFonts w:ascii="Times New Roman" w:hAnsi="Times New Roman" w:cs="Times New Roman"/>
-          <w:sz w:val="28"/>
-          <w:szCs w:val="28"/>
-          <w:lang w:val="vi-VN" w:eastAsia="ja-JP"/>
-        </w:rPr>
-      </w:pPr>
-      <w:r>
-        <w:rPr>
-          <w:rFonts w:ascii="Times New Roman" w:hAnsi="Times New Roman" w:cs="Times New Roman"/>
-          <w:sz w:val="28"/>
-          <w:szCs w:val="28"/>
-          <w:lang w:val="vi-VN" w:eastAsia="ja-JP"/>
-        </w:rPr>
-        <w:tab/>
-      </w:r>
-    </w:p>
-    <w:p>
-      <w:pPr>
-        <w:ind w:left="360"/>
-        <w:rPr>
-          <w:rFonts w:ascii="Times New Roman" w:hAnsi="Times New Roman" w:cs="Times New Roman"/>
-          <w:sz w:val="28"/>
-          <w:szCs w:val="28"/>
-          <w:lang w:val="vi-VN" w:eastAsia="ja-JP"/>
-        </w:rPr>
-      </w:pPr>
-      <w:r>
-        <w:rPr>
-          <w:rFonts w:ascii="Times New Roman" w:hAnsi="Times New Roman" w:cs="Times New Roman"/>
-          <w:sz w:val="28"/>
-          <w:szCs w:val="28"/>
-          <w:lang w:val="vi-VN" w:eastAsia="ja-JP"/>
-        </w:rPr>
-        <w:tab/>
-        <w:t xml:space="preserve">#In so </w:t>
-      </w:r>
-      <w:proofErr w:type="spellStart"/>
-      <w:r>
-        <w:rPr>
-          <w:rFonts w:ascii="Times New Roman" w:hAnsi="Times New Roman" w:cs="Times New Roman"/>
-          <w:sz w:val="28"/>
-          <w:szCs w:val="28"/>
-          <w:lang w:val="vi-VN" w:eastAsia="ja-JP"/>
-        </w:rPr>
-        <w:t>tiep</w:t>
-      </w:r>
-      <w:proofErr w:type="spellEnd"/>
-      <w:r>
-        <w:rPr>
-          <w:rFonts w:ascii="Times New Roman" w:hAnsi="Times New Roman" w:cs="Times New Roman"/>
-          <w:sz w:val="28"/>
-          <w:szCs w:val="28"/>
-          <w:lang w:val="vi-VN" w:eastAsia="ja-JP"/>
-        </w:rPr>
-        <w:t xml:space="preserve"> theo t3</w:t>
-      </w:r>
-    </w:p>
-    <w:p>
-      <w:pPr>
-        <w:ind w:left="360"/>
-        <w:rPr>
-          <w:rFonts w:ascii="Times New Roman" w:hAnsi="Times New Roman" w:cs="Times New Roman"/>
-          <w:sz w:val="28"/>
-          <w:szCs w:val="28"/>
-          <w:lang w:val="vi-VN" w:eastAsia="ja-JP"/>
-        </w:rPr>
-      </w:pPr>
-      <w:r>
-        <w:rPr>
-          <w:rFonts w:ascii="Times New Roman" w:hAnsi="Times New Roman" w:cs="Times New Roman"/>
-          <w:sz w:val="28"/>
-          <w:szCs w:val="28"/>
-          <w:lang w:val="vi-VN" w:eastAsia="ja-JP"/>
-        </w:rPr>
-        <w:tab/>
-        <w:t>li a7, 1</w:t>
-      </w:r>
-    </w:p>
-    <w:p>
-      <w:pPr>
-        <w:ind w:left="360"/>
-        <w:rPr>
-          <w:rFonts w:ascii="Times New Roman" w:hAnsi="Times New Roman" w:cs="Times New Roman"/>
-          <w:sz w:val="28"/>
-          <w:szCs w:val="28"/>
-          <w:lang w:val="vi-VN" w:eastAsia="ja-JP"/>
-        </w:rPr>
-      </w:pPr>
-      <w:r>
-        <w:rPr>
-          <w:rFonts w:ascii="Times New Roman" w:hAnsi="Times New Roman" w:cs="Times New Roman"/>
-          <w:sz w:val="28"/>
-          <w:szCs w:val="28"/>
-          <w:lang w:val="vi-VN" w:eastAsia="ja-JP"/>
-        </w:rPr>
-        <w:tab/>
-      </w:r>
-      <w:proofErr w:type="spellStart"/>
-      <w:r>
-        <w:rPr>
-          <w:rFonts w:ascii="Times New Roman" w:hAnsi="Times New Roman" w:cs="Times New Roman"/>
-          <w:sz w:val="28"/>
-          <w:szCs w:val="28"/>
-          <w:lang w:val="vi-VN" w:eastAsia="ja-JP"/>
-        </w:rPr>
-        <w:t>mv</w:t>
-      </w:r>
-      <w:proofErr w:type="spellEnd"/>
-      <w:r>
-        <w:rPr>
-          <w:rFonts w:ascii="Times New Roman" w:hAnsi="Times New Roman" w:cs="Times New Roman"/>
-          <w:sz w:val="28"/>
-          <w:szCs w:val="28"/>
-          <w:lang w:val="vi-VN" w:eastAsia="ja-JP"/>
-        </w:rPr>
-        <w:t xml:space="preserve"> a0, t3</w:t>
-      </w:r>
-    </w:p>
-    <w:p>
-      <w:pPr>
-        <w:ind w:left="360"/>
-        <w:rPr>
-          <w:rFonts w:ascii="Times New Roman" w:hAnsi="Times New Roman" w:cs="Times New Roman"/>
-          <w:sz w:val="28"/>
-          <w:szCs w:val="28"/>
-          <w:lang w:val="vi-VN" w:eastAsia="ja-JP"/>
-        </w:rPr>
-      </w:pPr>
-      <w:r>
-        <w:rPr>
-          <w:rFonts w:ascii="Times New Roman" w:hAnsi="Times New Roman" w:cs="Times New Roman"/>
-          <w:sz w:val="28"/>
-          <w:szCs w:val="28"/>
-          <w:lang w:val="vi-VN" w:eastAsia="ja-JP"/>
-        </w:rPr>
-        <w:tab/>
-      </w:r>
-      <w:proofErr w:type="spellStart"/>
-      <w:r>
-        <w:rPr>
-          <w:rFonts w:ascii="Times New Roman" w:hAnsi="Times New Roman" w:cs="Times New Roman"/>
-          <w:sz w:val="28"/>
-          <w:szCs w:val="28"/>
-          <w:lang w:val="vi-VN" w:eastAsia="ja-JP"/>
-        </w:rPr>
-        <w:t>ecall</w:t>
-      </w:r>
-      <w:proofErr w:type="spellEnd"/>
-    </w:p>
-    <w:p>
-      <w:pPr>
-        <w:ind w:left="360"/>
-        <w:rPr>
-          <w:rFonts w:ascii="Times New Roman" w:hAnsi="Times New Roman" w:cs="Times New Roman"/>
-          <w:sz w:val="28"/>
-          <w:szCs w:val="28"/>
-          <w:lang w:val="vi-VN" w:eastAsia="ja-JP"/>
-        </w:rPr>
-      </w:pPr>
-      <w:r>
-        <w:rPr>
-          <w:rFonts w:ascii="Times New Roman" w:hAnsi="Times New Roman" w:cs="Times New Roman"/>
-          <w:sz w:val="28"/>
-          <w:szCs w:val="28"/>
-          <w:lang w:val="vi-VN" w:eastAsia="ja-JP"/>
-        </w:rPr>
-        <w:tab/>
-      </w:r>
-    </w:p>
-    <w:p>
-      <w:pPr>
-        <w:ind w:left="360"/>
-        <w:rPr>
-          <w:rFonts w:ascii="Times New Roman" w:hAnsi="Times New Roman" w:cs="Times New Roman"/>
-          <w:sz w:val="28"/>
-          <w:szCs w:val="28"/>
-          <w:lang w:val="vi-VN" w:eastAsia="ja-JP"/>
-        </w:rPr>
-      </w:pPr>
-      <w:r>
-        <w:rPr>
-          <w:rFonts w:ascii="Times New Roman" w:hAnsi="Times New Roman" w:cs="Times New Roman"/>
-          <w:sz w:val="28"/>
-          <w:szCs w:val="28"/>
-          <w:lang w:val="vi-VN" w:eastAsia="ja-JP"/>
-        </w:rPr>
-        <w:tab/>
-        <w:t xml:space="preserve">#In </w:t>
-      </w:r>
-      <w:proofErr w:type="spellStart"/>
-      <w:r>
-        <w:rPr>
-          <w:rFonts w:ascii="Times New Roman" w:hAnsi="Times New Roman" w:cs="Times New Roman"/>
-          <w:sz w:val="28"/>
-          <w:szCs w:val="28"/>
-          <w:lang w:val="vi-VN" w:eastAsia="ja-JP"/>
-        </w:rPr>
-        <w:t>space</w:t>
-      </w:r>
-      <w:proofErr w:type="spellEnd"/>
-    </w:p>
-    <w:p>
-      <w:pPr>
-        <w:ind w:left="360"/>
-        <w:rPr>
-          <w:rFonts w:ascii="Times New Roman" w:hAnsi="Times New Roman" w:cs="Times New Roman"/>
-          <w:sz w:val="28"/>
-          <w:szCs w:val="28"/>
-          <w:lang w:val="vi-VN" w:eastAsia="ja-JP"/>
-        </w:rPr>
-      </w:pPr>
-      <w:r>
-        <w:rPr>
-          <w:rFonts w:ascii="Times New Roman" w:hAnsi="Times New Roman" w:cs="Times New Roman"/>
-          <w:sz w:val="28"/>
-          <w:szCs w:val="28"/>
-          <w:lang w:val="vi-VN" w:eastAsia="ja-JP"/>
-        </w:rPr>
-        <w:tab/>
-        <w:t>li a7,4</w:t>
-      </w:r>
-    </w:p>
-    <w:p>
-      <w:pPr>
-        <w:ind w:left="360"/>
-        <w:rPr>
-          <w:rFonts w:ascii="Times New Roman" w:hAnsi="Times New Roman" w:cs="Times New Roman"/>
-          <w:sz w:val="28"/>
-          <w:szCs w:val="28"/>
-          <w:lang w:val="vi-VN" w:eastAsia="ja-JP"/>
-        </w:rPr>
-      </w:pPr>
-      <w:r>
-        <w:rPr>
-          <w:rFonts w:ascii="Times New Roman" w:hAnsi="Times New Roman" w:cs="Times New Roman"/>
-          <w:sz w:val="28"/>
-          <w:szCs w:val="28"/>
-          <w:lang w:val="vi-VN" w:eastAsia="ja-JP"/>
-        </w:rPr>
-        <w:tab/>
-        <w:t xml:space="preserve">la a0, </w:t>
-      </w:r>
-      <w:proofErr w:type="spellStart"/>
-      <w:r>
-        <w:rPr>
-          <w:rFonts w:ascii="Times New Roman" w:hAnsi="Times New Roman" w:cs="Times New Roman"/>
-          <w:sz w:val="28"/>
-          <w:szCs w:val="28"/>
-          <w:lang w:val="vi-VN" w:eastAsia="ja-JP"/>
-        </w:rPr>
-        <w:t>space</w:t>
-      </w:r>
-      <w:proofErr w:type="spellEnd"/>
-    </w:p>
-    <w:p>
-      <w:pPr>
-        <w:ind w:left="360"/>
-        <w:rPr>
-          <w:rFonts w:ascii="Times New Roman" w:hAnsi="Times New Roman" w:cs="Times New Roman"/>
-          <w:sz w:val="28"/>
-          <w:szCs w:val="28"/>
-          <w:lang w:val="vi-VN" w:eastAsia="ja-JP"/>
-        </w:rPr>
-      </w:pPr>
-      <w:r>
-        <w:rPr>
-          <w:rFonts w:ascii="Times New Roman" w:hAnsi="Times New Roman" w:cs="Times New Roman"/>
-          <w:sz w:val="28"/>
-          <w:szCs w:val="28"/>
-          <w:lang w:val="vi-VN" w:eastAsia="ja-JP"/>
-        </w:rPr>
-        <w:tab/>
-      </w:r>
-      <w:proofErr w:type="spellStart"/>
-      <w:r>
-        <w:rPr>
-          <w:rFonts w:ascii="Times New Roman" w:hAnsi="Times New Roman" w:cs="Times New Roman"/>
-          <w:sz w:val="28"/>
-          <w:szCs w:val="28"/>
-          <w:lang w:val="vi-VN" w:eastAsia="ja-JP"/>
-        </w:rPr>
-        <w:t>ecall</w:t>
-      </w:r>
-      <w:proofErr w:type="spellEnd"/>
-    </w:p>
-    <w:p>
-      <w:pPr>
-        <w:ind w:left="360"/>
-        <w:rPr>
-          <w:rFonts w:ascii="Times New Roman" w:hAnsi="Times New Roman" w:cs="Times New Roman"/>
-          <w:sz w:val="28"/>
-          <w:szCs w:val="28"/>
-          <w:lang w:val="vi-VN" w:eastAsia="ja-JP"/>
-        </w:rPr>
-      </w:pPr>
-      <w:r>
-        <w:rPr>
-          <w:rFonts w:ascii="Times New Roman" w:hAnsi="Times New Roman" w:cs="Times New Roman"/>
-          <w:sz w:val="28"/>
-          <w:szCs w:val="28"/>
-          <w:lang w:val="vi-VN" w:eastAsia="ja-JP"/>
-        </w:rPr>
-        <w:tab/>
-      </w:r>
-    </w:p>
-    <w:p>
-      <w:pPr>
-        <w:ind w:left="360"/>
-        <w:rPr>
-          <w:rFonts w:ascii="Times New Roman" w:hAnsi="Times New Roman" w:cs="Times New Roman"/>
-          <w:sz w:val="28"/>
-          <w:szCs w:val="28"/>
-          <w:lang w:val="vi-VN" w:eastAsia="ja-JP"/>
-        </w:rPr>
-      </w:pPr>
-      <w:r>
-        <w:rPr>
-          <w:rFonts w:ascii="Times New Roman" w:hAnsi="Times New Roman" w:cs="Times New Roman"/>
-          <w:sz w:val="28"/>
-          <w:szCs w:val="28"/>
-          <w:lang w:val="vi-VN" w:eastAsia="ja-JP"/>
-        </w:rPr>
-        <w:lastRenderedPageBreak/>
-        <w:tab/>
-        <w:t>#update t1, t2</w:t>
-      </w:r>
-    </w:p>
-    <w:p>
-      <w:pPr>
-        <w:ind w:left="360"/>
-        <w:rPr>
-          <w:rFonts w:ascii="Times New Roman" w:hAnsi="Times New Roman" w:cs="Times New Roman"/>
-          <w:sz w:val="28"/>
-          <w:szCs w:val="28"/>
-          <w:lang w:val="vi-VN" w:eastAsia="ja-JP"/>
-        </w:rPr>
-      </w:pPr>
-      <w:r>
-        <w:rPr>
-          <w:rFonts w:ascii="Times New Roman" w:hAnsi="Times New Roman" w:cs="Times New Roman"/>
-          <w:sz w:val="28"/>
-          <w:szCs w:val="28"/>
-          <w:lang w:val="vi-VN" w:eastAsia="ja-JP"/>
-        </w:rPr>
-        <w:tab/>
-      </w:r>
-      <w:proofErr w:type="spellStart"/>
-      <w:r>
-        <w:rPr>
-          <w:rFonts w:ascii="Times New Roman" w:hAnsi="Times New Roman" w:cs="Times New Roman"/>
-          <w:sz w:val="28"/>
-          <w:szCs w:val="28"/>
-          <w:lang w:val="vi-VN" w:eastAsia="ja-JP"/>
-        </w:rPr>
-        <w:t>mv</w:t>
-      </w:r>
-      <w:proofErr w:type="spellEnd"/>
-      <w:r>
-        <w:rPr>
-          <w:rFonts w:ascii="Times New Roman" w:hAnsi="Times New Roman" w:cs="Times New Roman"/>
-          <w:sz w:val="28"/>
-          <w:szCs w:val="28"/>
-          <w:lang w:val="vi-VN" w:eastAsia="ja-JP"/>
-        </w:rPr>
-        <w:t xml:space="preserve"> t1,t2  #t1 = t2</w:t>
-      </w:r>
-    </w:p>
-    <w:p>
-      <w:pPr>
-        <w:ind w:left="360"/>
-        <w:rPr>
-          <w:rFonts w:ascii="Times New Roman" w:hAnsi="Times New Roman" w:cs="Times New Roman"/>
-          <w:sz w:val="28"/>
-          <w:szCs w:val="28"/>
-          <w:lang w:val="vi-VN" w:eastAsia="ja-JP"/>
-        </w:rPr>
-      </w:pPr>
-      <w:r>
-        <w:rPr>
-          <w:rFonts w:ascii="Times New Roman" w:hAnsi="Times New Roman" w:cs="Times New Roman"/>
-          <w:sz w:val="28"/>
-          <w:szCs w:val="28"/>
-          <w:lang w:val="vi-VN" w:eastAsia="ja-JP"/>
-        </w:rPr>
-        <w:tab/>
-      </w:r>
-      <w:proofErr w:type="spellStart"/>
-      <w:r>
-        <w:rPr>
-          <w:rFonts w:ascii="Times New Roman" w:hAnsi="Times New Roman" w:cs="Times New Roman"/>
-          <w:sz w:val="28"/>
-          <w:szCs w:val="28"/>
-          <w:lang w:val="vi-VN" w:eastAsia="ja-JP"/>
-        </w:rPr>
-        <w:t>mv</w:t>
-      </w:r>
-      <w:proofErr w:type="spellEnd"/>
-      <w:r>
-        <w:rPr>
-          <w:rFonts w:ascii="Times New Roman" w:hAnsi="Times New Roman" w:cs="Times New Roman"/>
-          <w:sz w:val="28"/>
-          <w:szCs w:val="28"/>
-          <w:lang w:val="vi-VN" w:eastAsia="ja-JP"/>
-        </w:rPr>
-        <w:t xml:space="preserve"> t2,t3  #t2 = t3</w:t>
-      </w:r>
-    </w:p>
-    <w:p>
-      <w:pPr>
-        <w:ind w:left="360"/>
-        <w:rPr>
-          <w:rFonts w:ascii="Times New Roman" w:hAnsi="Times New Roman" w:cs="Times New Roman"/>
-          <w:sz w:val="28"/>
-          <w:szCs w:val="28"/>
-          <w:lang w:val="vi-VN" w:eastAsia="ja-JP"/>
-        </w:rPr>
-      </w:pPr>
-      <w:r>
-        <w:rPr>
-          <w:rFonts w:ascii="Times New Roman" w:hAnsi="Times New Roman" w:cs="Times New Roman"/>
-          <w:sz w:val="28"/>
-          <w:szCs w:val="28"/>
-          <w:lang w:val="vi-VN" w:eastAsia="ja-JP"/>
-        </w:rPr>
-        <w:tab/>
-      </w:r>
-    </w:p>
-    <w:p>
-      <w:pPr>
-        <w:ind w:left="360"/>
-        <w:rPr>
-          <w:rFonts w:ascii="Times New Roman" w:hAnsi="Times New Roman" w:cs="Times New Roman"/>
-          <w:sz w:val="28"/>
-          <w:szCs w:val="28"/>
-          <w:lang w:val="vi-VN" w:eastAsia="ja-JP"/>
-        </w:rPr>
-      </w:pPr>
-      <w:r>
-        <w:rPr>
-          <w:rFonts w:ascii="Times New Roman" w:hAnsi="Times New Roman" w:cs="Times New Roman"/>
-          <w:sz w:val="28"/>
-          <w:szCs w:val="28"/>
-          <w:lang w:val="vi-VN" w:eastAsia="ja-JP"/>
-        </w:rPr>
-        <w:tab/>
-        <w:t>#loop</w:t>
-      </w:r>
-    </w:p>
-    <w:p>
-      <w:pPr>
-        <w:ind w:left="360"/>
-        <w:rPr>
-          <w:rFonts w:ascii="Times New Roman" w:hAnsi="Times New Roman" w:cs="Times New Roman"/>
-          <w:sz w:val="28"/>
-          <w:szCs w:val="28"/>
-          <w:lang w:val="vi-VN" w:eastAsia="ja-JP"/>
-        </w:rPr>
-      </w:pPr>
-      <w:r>
-        <w:rPr>
-          <w:rFonts w:ascii="Times New Roman" w:hAnsi="Times New Roman" w:cs="Times New Roman"/>
-          <w:sz w:val="28"/>
-          <w:szCs w:val="28"/>
-          <w:lang w:val="vi-VN" w:eastAsia="ja-JP"/>
-        </w:rPr>
-        <w:tab/>
-      </w:r>
-      <w:proofErr w:type="spellStart"/>
-      <w:r>
-        <w:rPr>
-          <w:rFonts w:ascii="Times New Roman" w:hAnsi="Times New Roman" w:cs="Times New Roman"/>
-          <w:sz w:val="28"/>
-          <w:szCs w:val="28"/>
-          <w:lang w:val="vi-VN" w:eastAsia="ja-JP"/>
-        </w:rPr>
-        <w:t>beq</w:t>
-      </w:r>
-      <w:proofErr w:type="spellEnd"/>
-      <w:r>
-        <w:rPr>
-          <w:rFonts w:ascii="Times New Roman" w:hAnsi="Times New Roman" w:cs="Times New Roman"/>
-          <w:sz w:val="28"/>
-          <w:szCs w:val="28"/>
-          <w:lang w:val="vi-VN" w:eastAsia="ja-JP"/>
-        </w:rPr>
-        <w:t xml:space="preserve"> x0,x0,fibonacci</w:t>
-      </w:r>
-    </w:p>
-    <w:p>
-      <w:pPr>
-        <w:ind w:left="360"/>
-        <w:rPr>
-          <w:rFonts w:ascii="Times New Roman" w:hAnsi="Times New Roman" w:cs="Times New Roman"/>
-          <w:sz w:val="28"/>
-          <w:szCs w:val="28"/>
-          <w:lang w:val="vi-VN" w:eastAsia="ja-JP"/>
-        </w:rPr>
-      </w:pPr>
-      <w:r>
-        <w:rPr>
-          <w:rFonts w:ascii="Times New Roman" w:hAnsi="Times New Roman" w:cs="Times New Roman"/>
-          <w:sz w:val="28"/>
-          <w:szCs w:val="28"/>
-          <w:lang w:val="vi-VN" w:eastAsia="ja-JP"/>
-        </w:rPr>
-        <w:tab/>
-      </w:r>
-    </w:p>
-    <w:p>
-      <w:pPr>
-        <w:ind w:left="360"/>
-        <w:rPr>
-          <w:rFonts w:ascii="Times New Roman" w:hAnsi="Times New Roman" w:cs="Times New Roman"/>
-          <w:b/>
-          <w:bCs/>
-          <w:sz w:val="28"/>
-          <w:szCs w:val="28"/>
-          <w:lang w:val="vi-VN" w:eastAsia="ja-JP"/>
-        </w:rPr>
-      </w:pPr>
-      <w:proofErr w:type="spellStart"/>
-      <w:r>
-        <w:rPr>
-          <w:rFonts w:ascii="Times New Roman" w:hAnsi="Times New Roman" w:cs="Times New Roman"/>
-          <w:b/>
-          <w:bCs/>
-          <w:sz w:val="28"/>
-          <w:szCs w:val="28"/>
-          <w:lang w:val="vi-VN" w:eastAsia="ja-JP"/>
-        </w:rPr>
-        <w:t>ket_thuc</w:t>
-      </w:r>
-      <w:proofErr w:type="spellEnd"/>
-      <w:r>
-        <w:rPr>
-          <w:rFonts w:ascii="Times New Roman" w:hAnsi="Times New Roman" w:cs="Times New Roman"/>
-          <w:b/>
-          <w:bCs/>
-          <w:sz w:val="28"/>
-          <w:szCs w:val="28"/>
-          <w:lang w:val="vi-VN" w:eastAsia="ja-JP"/>
-        </w:rPr>
-        <w:t>:</w:t>
-      </w:r>
-    </w:p>
-    <w:p>
-      <w:pPr>
-        <w:ind w:left="360"/>
-        <w:rPr>
-          <w:rFonts w:ascii="Times New Roman" w:hAnsi="Times New Roman" w:cs="Times New Roman"/>
-          <w:b/>
-          <w:bCs/>
-          <w:sz w:val="28"/>
-          <w:szCs w:val="28"/>
-          <w:lang w:val="vi-VN" w:eastAsia="ja-JP"/>
-        </w:rPr>
-      </w:pPr>
     </w:p>
     <w:p>
       <w:pPr>
@@ -4646,16 +5063,16 @@
           <w:rFonts w:ascii="Times New Roman" w:hAnsi="Times New Roman" w:cs="Times New Roman"/>
           <w:b/>
           <w:bCs/>
-          <w:noProof/>
-          <w:sz w:val="28"/>
-          <w:szCs w:val="28"/>
-          <w:lang w:eastAsia="ja-JP"/>
-        </w:rPr>
+          <w:sz w:val="28"/>
+          <w:szCs w:val="28"/>
+          <w:lang w:eastAsia="ja-JP"/>
+        </w:rPr>
+        <w:lastRenderedPageBreak/>
         <w:drawing>
-          <wp:inline distT="0" distB="0" distL="0" distR="0" wp14:anchorId="1C98E42A" wp14:editId="6EEFB708">
-            <wp:extent cx="5943600" cy="1395730"/>
+          <wp:inline distT="0" distB="0" distL="0" distR="0" wp14:anchorId="6E8532CD" wp14:editId="21B620D9">
+            <wp:extent cx="5943600" cy="1891665"/>
             <wp:effectExtent l="0" t="0" r="0" b="0"/>
-            <wp:docPr id="482175562" name="Picture 1" descr="A screenshot of a computer&#10;&#10;AI-generated content may be incorrect."/>
+            <wp:docPr id="1612699570" name="Picture 1" descr="A screenshot of a computer&#10;&#10;AI-generated content may be incorrect."/>
             <wp:cNvGraphicFramePr>
               <a:graphicFrameLocks xmlns:a="http://schemas.openxmlformats.org/drawingml/2006/main" noChangeAspect="1"/>
             </wp:cNvGraphicFramePr>
@@ -4663,7 +5080,7 @@
               <a:graphicData uri="http://schemas.openxmlformats.org/drawingml/2006/picture">
                 <pic:pic xmlns:pic="http://schemas.openxmlformats.org/drawingml/2006/picture">
                   <pic:nvPicPr>
-                    <pic:cNvPr id="482175562" name="Picture 1" descr="A screenshot of a computer&#10;&#10;AI-generated content may be incorrect."/>
+                    <pic:cNvPr id="1612699570" name="Picture 1" descr="A screenshot of a computer&#10;&#10;AI-generated content may be incorrect."/>
                     <pic:cNvPicPr/>
                   </pic:nvPicPr>
                   <pic:blipFill>
@@ -4675,7 +5092,7 @@
                   <pic:spPr>
                     <a:xfrm>
                       <a:off x="0" y="0"/>
-                      <a:ext cx="5943600" cy="1395730"/>
+                      <a:ext cx="5943600" cy="1891665"/>
                     </a:xfrm>
                     <a:prstGeom prst="rect">
                       <a:avLst/>
@@ -4814,7 +5231,6 @@
           <w:u w:val="single"/>
           <w:lang w:eastAsia="ja-JP"/>
         </w:rPr>
-        <w:lastRenderedPageBreak/>
         <w:t>Assignment B – 5</w:t>
       </w:r>
     </w:p>
@@ -6659,6 +7075,7 @@
           <w:szCs w:val="28"/>
           <w:lang w:val="vi-VN" w:eastAsia="ja-JP"/>
         </w:rPr>
+        <w:lastRenderedPageBreak/>
         <w:t>input</w:t>
       </w:r>
       <w:proofErr w:type="spellEnd"/>
@@ -8725,6 +9142,7 @@
           <w:szCs w:val="28"/>
           <w:lang w:val="vi-VN" w:eastAsia="ja-JP"/>
         </w:rPr>
+        <w:lastRenderedPageBreak/>
         <w:tab/>
       </w:r>
     </w:p>
@@ -9230,29 +9648,586 @@
           <w:szCs w:val="28"/>
           <w:lang w:val="vi-VN" w:eastAsia="ja-JP"/>
         </w:rPr>
+        <w:tab/>
+        <w:t xml:space="preserve">la s0, A #a0 = </w:t>
+      </w:r>
+      <w:proofErr w:type="spellStart"/>
+      <w:r>
+        <w:rPr>
+          <w:rFonts w:ascii="Times New Roman" w:hAnsi="Times New Roman" w:cs="Times New Roman"/>
+          <w:sz w:val="28"/>
+          <w:szCs w:val="28"/>
+          <w:lang w:val="vi-VN" w:eastAsia="ja-JP"/>
+        </w:rPr>
+        <w:t>address</w:t>
+      </w:r>
+      <w:proofErr w:type="spellEnd"/>
+      <w:r>
+        <w:rPr>
+          <w:rFonts w:ascii="Times New Roman" w:hAnsi="Times New Roman" w:cs="Times New Roman"/>
+          <w:sz w:val="28"/>
+          <w:szCs w:val="28"/>
+          <w:lang w:val="vi-VN" w:eastAsia="ja-JP"/>
+        </w:rPr>
+        <w:t xml:space="preserve"> A[0]</w:t>
+      </w:r>
+    </w:p>
+    <w:p>
+      <w:pPr>
+        <w:pStyle w:val="ListParagraph"/>
+        <w:rPr>
+          <w:rFonts w:ascii="Times New Roman" w:hAnsi="Times New Roman" w:cs="Times New Roman"/>
+          <w:sz w:val="28"/>
+          <w:szCs w:val="28"/>
+          <w:lang w:val="vi-VN" w:eastAsia="ja-JP"/>
+        </w:rPr>
+      </w:pPr>
+    </w:p>
+    <w:p>
+      <w:pPr>
+        <w:pStyle w:val="ListParagraph"/>
+        <w:rPr>
+          <w:rFonts w:ascii="Times New Roman" w:hAnsi="Times New Roman" w:cs="Times New Roman"/>
+          <w:sz w:val="28"/>
+          <w:szCs w:val="28"/>
+          <w:lang w:val="vi-VN" w:eastAsia="ja-JP"/>
+        </w:rPr>
+      </w:pPr>
+      <w:proofErr w:type="spellStart"/>
+      <w:r>
+        <w:rPr>
+          <w:rFonts w:ascii="Times New Roman" w:hAnsi="Times New Roman" w:cs="Times New Roman"/>
+          <w:sz w:val="28"/>
+          <w:szCs w:val="28"/>
+          <w:lang w:val="vi-VN" w:eastAsia="ja-JP"/>
+        </w:rPr>
+        <w:t>input</w:t>
+      </w:r>
+      <w:proofErr w:type="spellEnd"/>
+      <w:r>
+        <w:rPr>
+          <w:rFonts w:ascii="Times New Roman" w:hAnsi="Times New Roman" w:cs="Times New Roman"/>
+          <w:sz w:val="28"/>
+          <w:szCs w:val="28"/>
+          <w:lang w:val="vi-VN" w:eastAsia="ja-JP"/>
+        </w:rPr>
+        <w:t>:</w:t>
+      </w:r>
+    </w:p>
+    <w:p>
+      <w:pPr>
+        <w:pStyle w:val="ListParagraph"/>
+        <w:rPr>
+          <w:rFonts w:ascii="Times New Roman" w:hAnsi="Times New Roman" w:cs="Times New Roman"/>
+          <w:sz w:val="28"/>
+          <w:szCs w:val="28"/>
+          <w:lang w:val="vi-VN" w:eastAsia="ja-JP"/>
+        </w:rPr>
+      </w:pPr>
+      <w:r>
+        <w:rPr>
+          <w:rFonts w:ascii="Times New Roman" w:hAnsi="Times New Roman" w:cs="Times New Roman"/>
+          <w:sz w:val="28"/>
+          <w:szCs w:val="28"/>
+          <w:lang w:val="vi-VN" w:eastAsia="ja-JP"/>
+        </w:rPr>
+        <w:tab/>
+      </w:r>
+      <w:proofErr w:type="spellStart"/>
+      <w:r>
+        <w:rPr>
+          <w:rFonts w:ascii="Times New Roman" w:hAnsi="Times New Roman" w:cs="Times New Roman"/>
+          <w:sz w:val="28"/>
+          <w:szCs w:val="28"/>
+          <w:lang w:val="vi-VN" w:eastAsia="ja-JP"/>
+        </w:rPr>
+        <w:t>bge</w:t>
+      </w:r>
+      <w:proofErr w:type="spellEnd"/>
+      <w:r>
+        <w:rPr>
+          <w:rFonts w:ascii="Times New Roman" w:hAnsi="Times New Roman" w:cs="Times New Roman"/>
+          <w:sz w:val="28"/>
+          <w:szCs w:val="28"/>
+          <w:lang w:val="vi-VN" w:eastAsia="ja-JP"/>
+        </w:rPr>
+        <w:t xml:space="preserve"> t0, a2, </w:t>
+      </w:r>
+      <w:proofErr w:type="spellStart"/>
+      <w:r>
+        <w:rPr>
+          <w:rFonts w:ascii="Times New Roman" w:hAnsi="Times New Roman" w:cs="Times New Roman"/>
+          <w:sz w:val="28"/>
+          <w:szCs w:val="28"/>
+          <w:lang w:val="vi-VN" w:eastAsia="ja-JP"/>
+        </w:rPr>
+        <w:t>endInput</w:t>
+      </w:r>
+      <w:proofErr w:type="spellEnd"/>
+      <w:r>
+        <w:rPr>
+          <w:rFonts w:ascii="Times New Roman" w:hAnsi="Times New Roman" w:cs="Times New Roman"/>
+          <w:sz w:val="28"/>
+          <w:szCs w:val="28"/>
+          <w:lang w:val="vi-VN" w:eastAsia="ja-JP"/>
+        </w:rPr>
+        <w:t xml:space="preserve"> # </w:t>
+      </w:r>
+      <w:proofErr w:type="spellStart"/>
+      <w:r>
+        <w:rPr>
+          <w:rFonts w:ascii="Times New Roman" w:hAnsi="Times New Roman" w:cs="Times New Roman"/>
+          <w:sz w:val="28"/>
+          <w:szCs w:val="28"/>
+          <w:lang w:val="vi-VN" w:eastAsia="ja-JP"/>
+        </w:rPr>
+        <w:t>if</w:t>
+      </w:r>
+      <w:proofErr w:type="spellEnd"/>
+      <w:r>
+        <w:rPr>
+          <w:rFonts w:ascii="Times New Roman" w:hAnsi="Times New Roman" w:cs="Times New Roman"/>
+          <w:sz w:val="28"/>
+          <w:szCs w:val="28"/>
+          <w:lang w:val="vi-VN" w:eastAsia="ja-JP"/>
+        </w:rPr>
+        <w:t xml:space="preserve"> i &gt;= N --&gt; </w:t>
+      </w:r>
+      <w:proofErr w:type="spellStart"/>
+      <w:r>
+        <w:rPr>
+          <w:rFonts w:ascii="Times New Roman" w:hAnsi="Times New Roman" w:cs="Times New Roman"/>
+          <w:sz w:val="28"/>
+          <w:szCs w:val="28"/>
+          <w:lang w:val="vi-VN" w:eastAsia="ja-JP"/>
+        </w:rPr>
+        <w:t>endInput</w:t>
+      </w:r>
+      <w:proofErr w:type="spellEnd"/>
+    </w:p>
+    <w:p>
+      <w:pPr>
+        <w:pStyle w:val="ListParagraph"/>
+        <w:rPr>
+          <w:rFonts w:ascii="Times New Roman" w:hAnsi="Times New Roman" w:cs="Times New Roman"/>
+          <w:sz w:val="28"/>
+          <w:szCs w:val="28"/>
+          <w:lang w:val="vi-VN" w:eastAsia="ja-JP"/>
+        </w:rPr>
+      </w:pPr>
+      <w:r>
+        <w:rPr>
+          <w:rFonts w:ascii="Times New Roman" w:hAnsi="Times New Roman" w:cs="Times New Roman"/>
+          <w:sz w:val="28"/>
+          <w:szCs w:val="28"/>
+          <w:lang w:val="vi-VN" w:eastAsia="ja-JP"/>
+        </w:rPr>
+        <w:tab/>
+      </w:r>
+    </w:p>
+    <w:p>
+      <w:pPr>
+        <w:pStyle w:val="ListParagraph"/>
+        <w:rPr>
+          <w:rFonts w:ascii="Times New Roman" w:hAnsi="Times New Roman" w:cs="Times New Roman"/>
+          <w:sz w:val="28"/>
+          <w:szCs w:val="28"/>
+          <w:lang w:val="vi-VN" w:eastAsia="ja-JP"/>
+        </w:rPr>
+      </w:pPr>
+      <w:r>
+        <w:rPr>
+          <w:rFonts w:ascii="Times New Roman" w:hAnsi="Times New Roman" w:cs="Times New Roman"/>
+          <w:sz w:val="28"/>
+          <w:szCs w:val="28"/>
+          <w:lang w:val="vi-VN" w:eastAsia="ja-JP"/>
+        </w:rPr>
+        <w:tab/>
+        <w:t>#nhap A[i]</w:t>
+      </w:r>
+    </w:p>
+    <w:p>
+      <w:pPr>
+        <w:pStyle w:val="ListParagraph"/>
+        <w:rPr>
+          <w:rFonts w:ascii="Times New Roman" w:hAnsi="Times New Roman" w:cs="Times New Roman"/>
+          <w:sz w:val="28"/>
+          <w:szCs w:val="28"/>
+          <w:lang w:val="vi-VN" w:eastAsia="ja-JP"/>
+        </w:rPr>
+      </w:pPr>
+      <w:r>
+        <w:rPr>
+          <w:rFonts w:ascii="Times New Roman" w:hAnsi="Times New Roman" w:cs="Times New Roman"/>
+          <w:sz w:val="28"/>
+          <w:szCs w:val="28"/>
+          <w:lang w:val="vi-VN" w:eastAsia="ja-JP"/>
+        </w:rPr>
+        <w:tab/>
+        <w:t>li a7,5</w:t>
+      </w:r>
+    </w:p>
+    <w:p>
+      <w:pPr>
+        <w:pStyle w:val="ListParagraph"/>
+        <w:rPr>
+          <w:rFonts w:ascii="Times New Roman" w:hAnsi="Times New Roman" w:cs="Times New Roman"/>
+          <w:sz w:val="28"/>
+          <w:szCs w:val="28"/>
+          <w:lang w:val="vi-VN" w:eastAsia="ja-JP"/>
+        </w:rPr>
+      </w:pPr>
+      <w:r>
+        <w:rPr>
+          <w:rFonts w:ascii="Times New Roman" w:hAnsi="Times New Roman" w:cs="Times New Roman"/>
+          <w:sz w:val="28"/>
+          <w:szCs w:val="28"/>
+          <w:lang w:val="vi-VN" w:eastAsia="ja-JP"/>
+        </w:rPr>
+        <w:tab/>
+      </w:r>
+      <w:proofErr w:type="spellStart"/>
+      <w:r>
+        <w:rPr>
+          <w:rFonts w:ascii="Times New Roman" w:hAnsi="Times New Roman" w:cs="Times New Roman"/>
+          <w:sz w:val="28"/>
+          <w:szCs w:val="28"/>
+          <w:lang w:val="vi-VN" w:eastAsia="ja-JP"/>
+        </w:rPr>
+        <w:t>ecall</w:t>
+      </w:r>
+      <w:proofErr w:type="spellEnd"/>
+    </w:p>
+    <w:p>
+      <w:pPr>
+        <w:pStyle w:val="ListParagraph"/>
+        <w:rPr>
+          <w:rFonts w:ascii="Times New Roman" w:hAnsi="Times New Roman" w:cs="Times New Roman"/>
+          <w:sz w:val="28"/>
+          <w:szCs w:val="28"/>
+          <w:lang w:val="vi-VN" w:eastAsia="ja-JP"/>
+        </w:rPr>
+      </w:pPr>
+      <w:r>
+        <w:rPr>
+          <w:rFonts w:ascii="Times New Roman" w:hAnsi="Times New Roman" w:cs="Times New Roman"/>
+          <w:sz w:val="28"/>
+          <w:szCs w:val="28"/>
+          <w:lang w:val="vi-VN" w:eastAsia="ja-JP"/>
+        </w:rPr>
+        <w:tab/>
+      </w:r>
+    </w:p>
+    <w:p>
+      <w:pPr>
+        <w:pStyle w:val="ListParagraph"/>
+        <w:rPr>
+          <w:rFonts w:ascii="Times New Roman" w:hAnsi="Times New Roman" w:cs="Times New Roman"/>
+          <w:sz w:val="28"/>
+          <w:szCs w:val="28"/>
+          <w:lang w:val="vi-VN" w:eastAsia="ja-JP"/>
+        </w:rPr>
+      </w:pPr>
+      <w:r>
+        <w:rPr>
+          <w:rFonts w:ascii="Times New Roman" w:hAnsi="Times New Roman" w:cs="Times New Roman"/>
+          <w:sz w:val="28"/>
+          <w:szCs w:val="28"/>
+          <w:lang w:val="vi-VN" w:eastAsia="ja-JP"/>
+        </w:rPr>
+        <w:tab/>
+      </w:r>
+    </w:p>
+    <w:p>
+      <w:pPr>
+        <w:pStyle w:val="ListParagraph"/>
+        <w:rPr>
+          <w:rFonts w:ascii="Times New Roman" w:hAnsi="Times New Roman" w:cs="Times New Roman"/>
+          <w:sz w:val="28"/>
+          <w:szCs w:val="28"/>
+          <w:lang w:val="vi-VN" w:eastAsia="ja-JP"/>
+        </w:rPr>
+      </w:pPr>
+      <w:r>
+        <w:rPr>
+          <w:rFonts w:ascii="Times New Roman" w:hAnsi="Times New Roman" w:cs="Times New Roman"/>
+          <w:sz w:val="28"/>
+          <w:szCs w:val="28"/>
+          <w:lang w:val="vi-VN" w:eastAsia="ja-JP"/>
+        </w:rPr>
+        <w:tab/>
+      </w:r>
+      <w:proofErr w:type="spellStart"/>
+      <w:r>
+        <w:rPr>
+          <w:rFonts w:ascii="Times New Roman" w:hAnsi="Times New Roman" w:cs="Times New Roman"/>
+          <w:sz w:val="28"/>
+          <w:szCs w:val="28"/>
+          <w:lang w:val="vi-VN" w:eastAsia="ja-JP"/>
+        </w:rPr>
+        <w:t>slli</w:t>
+      </w:r>
+      <w:proofErr w:type="spellEnd"/>
+      <w:r>
+        <w:rPr>
+          <w:rFonts w:ascii="Times New Roman" w:hAnsi="Times New Roman" w:cs="Times New Roman"/>
+          <w:sz w:val="28"/>
+          <w:szCs w:val="28"/>
+          <w:lang w:val="vi-VN" w:eastAsia="ja-JP"/>
+        </w:rPr>
+        <w:t xml:space="preserve"> t1, t0, 2 # t1 = 4 * i</w:t>
+      </w:r>
+    </w:p>
+    <w:p>
+      <w:pPr>
+        <w:pStyle w:val="ListParagraph"/>
+        <w:rPr>
+          <w:rFonts w:ascii="Times New Roman" w:hAnsi="Times New Roman" w:cs="Times New Roman"/>
+          <w:sz w:val="28"/>
+          <w:szCs w:val="28"/>
+          <w:lang w:val="vi-VN" w:eastAsia="ja-JP"/>
+        </w:rPr>
+      </w:pPr>
+      <w:r>
+        <w:rPr>
+          <w:rFonts w:ascii="Times New Roman" w:hAnsi="Times New Roman" w:cs="Times New Roman"/>
+          <w:sz w:val="28"/>
+          <w:szCs w:val="28"/>
+          <w:lang w:val="vi-VN" w:eastAsia="ja-JP"/>
+        </w:rPr>
+        <w:tab/>
+      </w:r>
+      <w:proofErr w:type="spellStart"/>
+      <w:r>
+        <w:rPr>
+          <w:rFonts w:ascii="Times New Roman" w:hAnsi="Times New Roman" w:cs="Times New Roman"/>
+          <w:sz w:val="28"/>
+          <w:szCs w:val="28"/>
+          <w:lang w:val="vi-VN" w:eastAsia="ja-JP"/>
+        </w:rPr>
+        <w:t>add</w:t>
+      </w:r>
+      <w:proofErr w:type="spellEnd"/>
+      <w:r>
+        <w:rPr>
+          <w:rFonts w:ascii="Times New Roman" w:hAnsi="Times New Roman" w:cs="Times New Roman"/>
+          <w:sz w:val="28"/>
+          <w:szCs w:val="28"/>
+          <w:lang w:val="vi-VN" w:eastAsia="ja-JP"/>
+        </w:rPr>
+        <w:t xml:space="preserve"> t2, s0, t1 # t2 = A + 4 * i</w:t>
+      </w:r>
+    </w:p>
+    <w:p>
+      <w:pPr>
+        <w:pStyle w:val="ListParagraph"/>
+        <w:rPr>
+          <w:rFonts w:ascii="Times New Roman" w:hAnsi="Times New Roman" w:cs="Times New Roman"/>
+          <w:sz w:val="28"/>
+          <w:szCs w:val="28"/>
+          <w:lang w:val="vi-VN" w:eastAsia="ja-JP"/>
+        </w:rPr>
+      </w:pPr>
+      <w:r>
+        <w:rPr>
+          <w:rFonts w:ascii="Times New Roman" w:hAnsi="Times New Roman" w:cs="Times New Roman"/>
+          <w:sz w:val="28"/>
+          <w:szCs w:val="28"/>
+          <w:lang w:val="vi-VN" w:eastAsia="ja-JP"/>
+        </w:rPr>
+        <w:tab/>
+      </w:r>
+      <w:proofErr w:type="spellStart"/>
+      <w:r>
+        <w:rPr>
+          <w:rFonts w:ascii="Times New Roman" w:hAnsi="Times New Roman" w:cs="Times New Roman"/>
+          <w:sz w:val="28"/>
+          <w:szCs w:val="28"/>
+          <w:lang w:val="vi-VN" w:eastAsia="ja-JP"/>
+        </w:rPr>
+        <w:t>sw</w:t>
+      </w:r>
+      <w:proofErr w:type="spellEnd"/>
+      <w:r>
+        <w:rPr>
+          <w:rFonts w:ascii="Times New Roman" w:hAnsi="Times New Roman" w:cs="Times New Roman"/>
+          <w:sz w:val="28"/>
+          <w:szCs w:val="28"/>
+          <w:lang w:val="vi-VN" w:eastAsia="ja-JP"/>
+        </w:rPr>
+        <w:t xml:space="preserve"> a0, 0(t2) # A[i] = a0</w:t>
+      </w:r>
+    </w:p>
+    <w:p>
+      <w:pPr>
+        <w:pStyle w:val="ListParagraph"/>
+        <w:rPr>
+          <w:rFonts w:ascii="Times New Roman" w:hAnsi="Times New Roman" w:cs="Times New Roman"/>
+          <w:sz w:val="28"/>
+          <w:szCs w:val="28"/>
+          <w:lang w:val="vi-VN" w:eastAsia="ja-JP"/>
+        </w:rPr>
+      </w:pPr>
+      <w:r>
+        <w:rPr>
+          <w:rFonts w:ascii="Times New Roman" w:hAnsi="Times New Roman" w:cs="Times New Roman"/>
+          <w:sz w:val="28"/>
+          <w:szCs w:val="28"/>
+          <w:lang w:val="vi-VN" w:eastAsia="ja-JP"/>
+        </w:rPr>
+        <w:tab/>
+      </w:r>
+    </w:p>
+    <w:p>
+      <w:pPr>
+        <w:pStyle w:val="ListParagraph"/>
+        <w:rPr>
+          <w:rFonts w:ascii="Times New Roman" w:hAnsi="Times New Roman" w:cs="Times New Roman"/>
+          <w:sz w:val="28"/>
+          <w:szCs w:val="28"/>
+          <w:lang w:val="vi-VN" w:eastAsia="ja-JP"/>
+        </w:rPr>
+      </w:pPr>
+      <w:r>
+        <w:rPr>
+          <w:rFonts w:ascii="Times New Roman" w:hAnsi="Times New Roman" w:cs="Times New Roman"/>
+          <w:sz w:val="28"/>
+          <w:szCs w:val="28"/>
+          <w:lang w:val="vi-VN" w:eastAsia="ja-JP"/>
+        </w:rPr>
+        <w:tab/>
+      </w:r>
+      <w:proofErr w:type="spellStart"/>
+      <w:r>
+        <w:rPr>
+          <w:rFonts w:ascii="Times New Roman" w:hAnsi="Times New Roman" w:cs="Times New Roman"/>
+          <w:sz w:val="28"/>
+          <w:szCs w:val="28"/>
+          <w:lang w:val="vi-VN" w:eastAsia="ja-JP"/>
+        </w:rPr>
+        <w:t>addi</w:t>
+      </w:r>
+      <w:proofErr w:type="spellEnd"/>
+      <w:r>
+        <w:rPr>
+          <w:rFonts w:ascii="Times New Roman" w:hAnsi="Times New Roman" w:cs="Times New Roman"/>
+          <w:sz w:val="28"/>
+          <w:szCs w:val="28"/>
+          <w:lang w:val="vi-VN" w:eastAsia="ja-JP"/>
+        </w:rPr>
+        <w:t xml:space="preserve"> t0,t0,1</w:t>
+      </w:r>
+    </w:p>
+    <w:p>
+      <w:pPr>
+        <w:pStyle w:val="ListParagraph"/>
+        <w:rPr>
+          <w:rFonts w:ascii="Times New Roman" w:hAnsi="Times New Roman" w:cs="Times New Roman"/>
+          <w:sz w:val="28"/>
+          <w:szCs w:val="28"/>
+          <w:lang w:val="vi-VN" w:eastAsia="ja-JP"/>
+        </w:rPr>
+      </w:pPr>
+      <w:r>
+        <w:rPr>
+          <w:rFonts w:ascii="Times New Roman" w:hAnsi="Times New Roman" w:cs="Times New Roman"/>
+          <w:sz w:val="28"/>
+          <w:szCs w:val="28"/>
+          <w:lang w:val="vi-VN" w:eastAsia="ja-JP"/>
+        </w:rPr>
+        <w:tab/>
+      </w:r>
+      <w:proofErr w:type="spellStart"/>
+      <w:r>
+        <w:rPr>
+          <w:rFonts w:ascii="Times New Roman" w:hAnsi="Times New Roman" w:cs="Times New Roman"/>
+          <w:sz w:val="28"/>
+          <w:szCs w:val="28"/>
+          <w:lang w:val="vi-VN" w:eastAsia="ja-JP"/>
+        </w:rPr>
+        <w:t>beq</w:t>
+      </w:r>
+      <w:proofErr w:type="spellEnd"/>
+      <w:r>
+        <w:rPr>
+          <w:rFonts w:ascii="Times New Roman" w:hAnsi="Times New Roman" w:cs="Times New Roman"/>
+          <w:sz w:val="28"/>
+          <w:szCs w:val="28"/>
+          <w:lang w:val="vi-VN" w:eastAsia="ja-JP"/>
+        </w:rPr>
+        <w:t xml:space="preserve"> x0,x0, </w:t>
+      </w:r>
+      <w:proofErr w:type="spellStart"/>
+      <w:r>
+        <w:rPr>
+          <w:rFonts w:ascii="Times New Roman" w:hAnsi="Times New Roman" w:cs="Times New Roman"/>
+          <w:sz w:val="28"/>
+          <w:szCs w:val="28"/>
+          <w:lang w:val="vi-VN" w:eastAsia="ja-JP"/>
+        </w:rPr>
+        <w:t>input</w:t>
+      </w:r>
+      <w:proofErr w:type="spellEnd"/>
+    </w:p>
+    <w:p>
+      <w:pPr>
+        <w:pStyle w:val="ListParagraph"/>
+        <w:rPr>
+          <w:rFonts w:ascii="Times New Roman" w:hAnsi="Times New Roman" w:cs="Times New Roman"/>
+          <w:sz w:val="28"/>
+          <w:szCs w:val="28"/>
+          <w:lang w:val="vi-VN" w:eastAsia="ja-JP"/>
+        </w:rPr>
+      </w:pPr>
+      <w:r>
+        <w:rPr>
+          <w:rFonts w:ascii="Times New Roman" w:hAnsi="Times New Roman" w:cs="Times New Roman"/>
+          <w:sz w:val="28"/>
+          <w:szCs w:val="28"/>
+          <w:lang w:val="vi-VN" w:eastAsia="ja-JP"/>
+        </w:rPr>
+        <w:tab/>
+      </w:r>
+    </w:p>
+    <w:p>
+      <w:pPr>
+        <w:pStyle w:val="ListParagraph"/>
+        <w:rPr>
+          <w:rFonts w:ascii="Times New Roman" w:hAnsi="Times New Roman" w:cs="Times New Roman"/>
+          <w:sz w:val="28"/>
+          <w:szCs w:val="28"/>
+          <w:lang w:val="vi-VN" w:eastAsia="ja-JP"/>
+        </w:rPr>
+      </w:pPr>
+      <w:proofErr w:type="spellStart"/>
+      <w:r>
+        <w:rPr>
+          <w:rFonts w:ascii="Times New Roman" w:hAnsi="Times New Roman" w:cs="Times New Roman"/>
+          <w:sz w:val="28"/>
+          <w:szCs w:val="28"/>
+          <w:lang w:val="vi-VN" w:eastAsia="ja-JP"/>
+        </w:rPr>
         <w:lastRenderedPageBreak/>
-        <w:tab/>
-        <w:t xml:space="preserve">la s0, A #a0 = </w:t>
-      </w:r>
-      <w:proofErr w:type="spellStart"/>
-      <w:r>
-        <w:rPr>
-          <w:rFonts w:ascii="Times New Roman" w:hAnsi="Times New Roman" w:cs="Times New Roman"/>
-          <w:sz w:val="28"/>
-          <w:szCs w:val="28"/>
-          <w:lang w:val="vi-VN" w:eastAsia="ja-JP"/>
-        </w:rPr>
-        <w:t>address</w:t>
-      </w:r>
-      <w:proofErr w:type="spellEnd"/>
-      <w:r>
-        <w:rPr>
-          <w:rFonts w:ascii="Times New Roman" w:hAnsi="Times New Roman" w:cs="Times New Roman"/>
-          <w:sz w:val="28"/>
-          <w:szCs w:val="28"/>
-          <w:lang w:val="vi-VN" w:eastAsia="ja-JP"/>
-        </w:rPr>
-        <w:t xml:space="preserve"> A[0]</w:t>
+        <w:t>endInput</w:t>
+      </w:r>
+      <w:proofErr w:type="spellEnd"/>
+      <w:r>
+        <w:rPr>
+          <w:rFonts w:ascii="Times New Roman" w:hAnsi="Times New Roman" w:cs="Times New Roman"/>
+          <w:sz w:val="28"/>
+          <w:szCs w:val="28"/>
+          <w:lang w:val="vi-VN" w:eastAsia="ja-JP"/>
+        </w:rPr>
+        <w:t>:</w:t>
+      </w:r>
+      <w:r>
+        <w:rPr>
+          <w:rFonts w:ascii="Times New Roman" w:hAnsi="Times New Roman" w:cs="Times New Roman"/>
+          <w:sz w:val="28"/>
+          <w:szCs w:val="28"/>
+          <w:lang w:val="vi-VN" w:eastAsia="ja-JP"/>
+        </w:rPr>
+        <w:tab/>
       </w:r>
     </w:p>
     <w:p>
@@ -9265,6 +10240,16 @@
           <w:lang w:val="vi-VN" w:eastAsia="ja-JP"/>
         </w:rPr>
       </w:pPr>
+      <w:r>
+        <w:rPr>
+          <w:rFonts w:ascii="Times New Roman" w:hAnsi="Times New Roman" w:cs="Times New Roman"/>
+          <w:sz w:val="28"/>
+          <w:szCs w:val="28"/>
+          <w:lang w:val="vi-VN" w:eastAsia="ja-JP"/>
+        </w:rPr>
+        <w:tab/>
+        <w:t xml:space="preserve"># a2 = N </w:t>
+      </w:r>
     </w:p>
     <w:p>
       <w:pPr>
@@ -9276,15 +10261,902 @@
           <w:lang w:val="vi-VN" w:eastAsia="ja-JP"/>
         </w:rPr>
       </w:pPr>
-      <w:proofErr w:type="spellStart"/>
-      <w:r>
-        <w:rPr>
-          <w:rFonts w:ascii="Times New Roman" w:hAnsi="Times New Roman" w:cs="Times New Roman"/>
-          <w:sz w:val="28"/>
-          <w:szCs w:val="28"/>
-          <w:lang w:val="vi-VN" w:eastAsia="ja-JP"/>
-        </w:rPr>
-        <w:t>input</w:t>
+      <w:r>
+        <w:rPr>
+          <w:rFonts w:ascii="Times New Roman" w:hAnsi="Times New Roman" w:cs="Times New Roman"/>
+          <w:sz w:val="28"/>
+          <w:szCs w:val="28"/>
+          <w:lang w:val="vi-VN" w:eastAsia="ja-JP"/>
+        </w:rPr>
+        <w:tab/>
+      </w:r>
+    </w:p>
+    <w:p>
+      <w:pPr>
+        <w:pStyle w:val="ListParagraph"/>
+        <w:rPr>
+          <w:rFonts w:ascii="Times New Roman" w:hAnsi="Times New Roman" w:cs="Times New Roman"/>
+          <w:sz w:val="28"/>
+          <w:szCs w:val="28"/>
+          <w:lang w:val="vi-VN" w:eastAsia="ja-JP"/>
+        </w:rPr>
+      </w:pPr>
+      <w:r>
+        <w:rPr>
+          <w:rFonts w:ascii="Times New Roman" w:hAnsi="Times New Roman" w:cs="Times New Roman"/>
+          <w:sz w:val="28"/>
+          <w:szCs w:val="28"/>
+          <w:lang w:val="vi-VN" w:eastAsia="ja-JP"/>
+        </w:rPr>
+        <w:tab/>
+        <w:t>li t0, 0 #i = 0</w:t>
+      </w:r>
+    </w:p>
+    <w:p>
+      <w:pPr>
+        <w:pStyle w:val="ListParagraph"/>
+        <w:rPr>
+          <w:rFonts w:ascii="Times New Roman" w:hAnsi="Times New Roman" w:cs="Times New Roman"/>
+          <w:sz w:val="28"/>
+          <w:szCs w:val="28"/>
+          <w:lang w:val="vi-VN" w:eastAsia="ja-JP"/>
+        </w:rPr>
+      </w:pPr>
+      <w:r>
+        <w:rPr>
+          <w:rFonts w:ascii="Times New Roman" w:hAnsi="Times New Roman" w:cs="Times New Roman"/>
+          <w:sz w:val="28"/>
+          <w:szCs w:val="28"/>
+          <w:lang w:val="vi-VN" w:eastAsia="ja-JP"/>
+        </w:rPr>
+        <w:tab/>
+      </w:r>
+      <w:proofErr w:type="spellStart"/>
+      <w:r>
+        <w:rPr>
+          <w:rFonts w:ascii="Times New Roman" w:hAnsi="Times New Roman" w:cs="Times New Roman"/>
+          <w:sz w:val="28"/>
+          <w:szCs w:val="28"/>
+          <w:lang w:val="vi-VN" w:eastAsia="ja-JP"/>
+        </w:rPr>
+        <w:t>addi</w:t>
+      </w:r>
+      <w:proofErr w:type="spellEnd"/>
+      <w:r>
+        <w:rPr>
+          <w:rFonts w:ascii="Times New Roman" w:hAnsi="Times New Roman" w:cs="Times New Roman"/>
+          <w:sz w:val="28"/>
+          <w:szCs w:val="28"/>
+          <w:lang w:val="vi-VN" w:eastAsia="ja-JP"/>
+        </w:rPr>
+        <w:t xml:space="preserve"> t2, a2, -1 # t2 = N -1</w:t>
+      </w:r>
+    </w:p>
+    <w:p>
+      <w:pPr>
+        <w:pStyle w:val="ListParagraph"/>
+        <w:rPr>
+          <w:rFonts w:ascii="Times New Roman" w:hAnsi="Times New Roman" w:cs="Times New Roman"/>
+          <w:sz w:val="28"/>
+          <w:szCs w:val="28"/>
+          <w:lang w:val="vi-VN" w:eastAsia="ja-JP"/>
+        </w:rPr>
+      </w:pPr>
+      <w:r>
+        <w:rPr>
+          <w:rFonts w:ascii="Times New Roman" w:hAnsi="Times New Roman" w:cs="Times New Roman"/>
+          <w:sz w:val="28"/>
+          <w:szCs w:val="28"/>
+          <w:lang w:val="vi-VN" w:eastAsia="ja-JP"/>
+        </w:rPr>
+        <w:t xml:space="preserve">loop1: </w:t>
+      </w:r>
+    </w:p>
+    <w:p>
+      <w:pPr>
+        <w:pStyle w:val="ListParagraph"/>
+        <w:rPr>
+          <w:rFonts w:ascii="Times New Roman" w:hAnsi="Times New Roman" w:cs="Times New Roman"/>
+          <w:sz w:val="28"/>
+          <w:szCs w:val="28"/>
+          <w:lang w:val="vi-VN" w:eastAsia="ja-JP"/>
+        </w:rPr>
+      </w:pPr>
+      <w:r>
+        <w:rPr>
+          <w:rFonts w:ascii="Times New Roman" w:hAnsi="Times New Roman" w:cs="Times New Roman"/>
+          <w:sz w:val="28"/>
+          <w:szCs w:val="28"/>
+          <w:lang w:val="vi-VN" w:eastAsia="ja-JP"/>
+        </w:rPr>
+        <w:tab/>
+      </w:r>
+      <w:proofErr w:type="spellStart"/>
+      <w:r>
+        <w:rPr>
+          <w:rFonts w:ascii="Times New Roman" w:hAnsi="Times New Roman" w:cs="Times New Roman"/>
+          <w:sz w:val="28"/>
+          <w:szCs w:val="28"/>
+          <w:lang w:val="vi-VN" w:eastAsia="ja-JP"/>
+        </w:rPr>
+        <w:t>bge</w:t>
+      </w:r>
+      <w:proofErr w:type="spellEnd"/>
+      <w:r>
+        <w:rPr>
+          <w:rFonts w:ascii="Times New Roman" w:hAnsi="Times New Roman" w:cs="Times New Roman"/>
+          <w:sz w:val="28"/>
+          <w:szCs w:val="28"/>
+          <w:lang w:val="vi-VN" w:eastAsia="ja-JP"/>
+        </w:rPr>
+        <w:t xml:space="preserve"> t0,t2, endloop1  # </w:t>
+      </w:r>
+      <w:proofErr w:type="spellStart"/>
+      <w:r>
+        <w:rPr>
+          <w:rFonts w:ascii="Times New Roman" w:hAnsi="Times New Roman" w:cs="Times New Roman"/>
+          <w:sz w:val="28"/>
+          <w:szCs w:val="28"/>
+          <w:lang w:val="vi-VN" w:eastAsia="ja-JP"/>
+        </w:rPr>
+        <w:t>if</w:t>
+      </w:r>
+      <w:proofErr w:type="spellEnd"/>
+      <w:r>
+        <w:rPr>
+          <w:rFonts w:ascii="Times New Roman" w:hAnsi="Times New Roman" w:cs="Times New Roman"/>
+          <w:sz w:val="28"/>
+          <w:szCs w:val="28"/>
+          <w:lang w:val="vi-VN" w:eastAsia="ja-JP"/>
+        </w:rPr>
+        <w:t xml:space="preserve"> i &gt;= N - 1 --&gt; </w:t>
+      </w:r>
+      <w:proofErr w:type="spellStart"/>
+      <w:r>
+        <w:rPr>
+          <w:rFonts w:ascii="Times New Roman" w:hAnsi="Times New Roman" w:cs="Times New Roman"/>
+          <w:sz w:val="28"/>
+          <w:szCs w:val="28"/>
+          <w:lang w:val="vi-VN" w:eastAsia="ja-JP"/>
+        </w:rPr>
+        <w:t>endloop</w:t>
+      </w:r>
+      <w:proofErr w:type="spellEnd"/>
+    </w:p>
+    <w:p>
+      <w:pPr>
+        <w:pStyle w:val="ListParagraph"/>
+        <w:rPr>
+          <w:rFonts w:ascii="Times New Roman" w:hAnsi="Times New Roman" w:cs="Times New Roman"/>
+          <w:sz w:val="28"/>
+          <w:szCs w:val="28"/>
+          <w:lang w:val="vi-VN" w:eastAsia="ja-JP"/>
+        </w:rPr>
+      </w:pPr>
+      <w:r>
+        <w:rPr>
+          <w:rFonts w:ascii="Times New Roman" w:hAnsi="Times New Roman" w:cs="Times New Roman"/>
+          <w:sz w:val="28"/>
+          <w:szCs w:val="28"/>
+          <w:lang w:val="vi-VN" w:eastAsia="ja-JP"/>
+        </w:rPr>
+        <w:tab/>
+        <w:t>#get a[i]</w:t>
+      </w:r>
+    </w:p>
+    <w:p>
+      <w:pPr>
+        <w:pStyle w:val="ListParagraph"/>
+        <w:rPr>
+          <w:rFonts w:ascii="Times New Roman" w:hAnsi="Times New Roman" w:cs="Times New Roman"/>
+          <w:sz w:val="28"/>
+          <w:szCs w:val="28"/>
+          <w:lang w:val="vi-VN" w:eastAsia="ja-JP"/>
+        </w:rPr>
+      </w:pPr>
+      <w:r>
+        <w:rPr>
+          <w:rFonts w:ascii="Times New Roman" w:hAnsi="Times New Roman" w:cs="Times New Roman"/>
+          <w:sz w:val="28"/>
+          <w:szCs w:val="28"/>
+          <w:lang w:val="vi-VN" w:eastAsia="ja-JP"/>
+        </w:rPr>
+        <w:tab/>
+      </w:r>
+      <w:proofErr w:type="spellStart"/>
+      <w:r>
+        <w:rPr>
+          <w:rFonts w:ascii="Times New Roman" w:hAnsi="Times New Roman" w:cs="Times New Roman"/>
+          <w:sz w:val="28"/>
+          <w:szCs w:val="28"/>
+          <w:lang w:val="vi-VN" w:eastAsia="ja-JP"/>
+        </w:rPr>
+        <w:t>slli</w:t>
+      </w:r>
+      <w:proofErr w:type="spellEnd"/>
+      <w:r>
+        <w:rPr>
+          <w:rFonts w:ascii="Times New Roman" w:hAnsi="Times New Roman" w:cs="Times New Roman"/>
+          <w:sz w:val="28"/>
+          <w:szCs w:val="28"/>
+          <w:lang w:val="vi-VN" w:eastAsia="ja-JP"/>
+        </w:rPr>
+        <w:t xml:space="preserve"> t3,t0,2</w:t>
+      </w:r>
+    </w:p>
+    <w:p>
+      <w:pPr>
+        <w:pStyle w:val="ListParagraph"/>
+        <w:rPr>
+          <w:rFonts w:ascii="Times New Roman" w:hAnsi="Times New Roman" w:cs="Times New Roman"/>
+          <w:sz w:val="28"/>
+          <w:szCs w:val="28"/>
+          <w:lang w:val="vi-VN" w:eastAsia="ja-JP"/>
+        </w:rPr>
+      </w:pPr>
+      <w:r>
+        <w:rPr>
+          <w:rFonts w:ascii="Times New Roman" w:hAnsi="Times New Roman" w:cs="Times New Roman"/>
+          <w:sz w:val="28"/>
+          <w:szCs w:val="28"/>
+          <w:lang w:val="vi-VN" w:eastAsia="ja-JP"/>
+        </w:rPr>
+        <w:tab/>
+      </w:r>
+      <w:proofErr w:type="spellStart"/>
+      <w:r>
+        <w:rPr>
+          <w:rFonts w:ascii="Times New Roman" w:hAnsi="Times New Roman" w:cs="Times New Roman"/>
+          <w:sz w:val="28"/>
+          <w:szCs w:val="28"/>
+          <w:lang w:val="vi-VN" w:eastAsia="ja-JP"/>
+        </w:rPr>
+        <w:t>add</w:t>
+      </w:r>
+      <w:proofErr w:type="spellEnd"/>
+      <w:r>
+        <w:rPr>
+          <w:rFonts w:ascii="Times New Roman" w:hAnsi="Times New Roman" w:cs="Times New Roman"/>
+          <w:sz w:val="28"/>
+          <w:szCs w:val="28"/>
+          <w:lang w:val="vi-VN" w:eastAsia="ja-JP"/>
+        </w:rPr>
+        <w:t xml:space="preserve"> t4,s0,t3</w:t>
+      </w:r>
+    </w:p>
+    <w:p>
+      <w:pPr>
+        <w:pStyle w:val="ListParagraph"/>
+        <w:rPr>
+          <w:rFonts w:ascii="Times New Roman" w:hAnsi="Times New Roman" w:cs="Times New Roman"/>
+          <w:sz w:val="28"/>
+          <w:szCs w:val="28"/>
+          <w:lang w:val="vi-VN" w:eastAsia="ja-JP"/>
+        </w:rPr>
+      </w:pPr>
+      <w:r>
+        <w:rPr>
+          <w:rFonts w:ascii="Times New Roman" w:hAnsi="Times New Roman" w:cs="Times New Roman"/>
+          <w:sz w:val="28"/>
+          <w:szCs w:val="28"/>
+          <w:lang w:val="vi-VN" w:eastAsia="ja-JP"/>
+        </w:rPr>
+        <w:tab/>
+      </w:r>
+      <w:proofErr w:type="spellStart"/>
+      <w:r>
+        <w:rPr>
+          <w:rFonts w:ascii="Times New Roman" w:hAnsi="Times New Roman" w:cs="Times New Roman"/>
+          <w:sz w:val="28"/>
+          <w:szCs w:val="28"/>
+          <w:lang w:val="vi-VN" w:eastAsia="ja-JP"/>
+        </w:rPr>
+        <w:t>lw</w:t>
+      </w:r>
+      <w:proofErr w:type="spellEnd"/>
+      <w:r>
+        <w:rPr>
+          <w:rFonts w:ascii="Times New Roman" w:hAnsi="Times New Roman" w:cs="Times New Roman"/>
+          <w:sz w:val="28"/>
+          <w:szCs w:val="28"/>
+          <w:lang w:val="vi-VN" w:eastAsia="ja-JP"/>
+        </w:rPr>
+        <w:t xml:space="preserve"> s1, 0(t4) # s1 = A[i]</w:t>
+      </w:r>
+    </w:p>
+    <w:p>
+      <w:pPr>
+        <w:pStyle w:val="ListParagraph"/>
+        <w:rPr>
+          <w:rFonts w:ascii="Times New Roman" w:hAnsi="Times New Roman" w:cs="Times New Roman"/>
+          <w:sz w:val="28"/>
+          <w:szCs w:val="28"/>
+          <w:lang w:val="vi-VN" w:eastAsia="ja-JP"/>
+        </w:rPr>
+      </w:pPr>
+      <w:r>
+        <w:rPr>
+          <w:rFonts w:ascii="Times New Roman" w:hAnsi="Times New Roman" w:cs="Times New Roman"/>
+          <w:sz w:val="28"/>
+          <w:szCs w:val="28"/>
+          <w:lang w:val="vi-VN" w:eastAsia="ja-JP"/>
+        </w:rPr>
+        <w:tab/>
+      </w:r>
+      <w:proofErr w:type="spellStart"/>
+      <w:r>
+        <w:rPr>
+          <w:rFonts w:ascii="Times New Roman" w:hAnsi="Times New Roman" w:cs="Times New Roman"/>
+          <w:sz w:val="28"/>
+          <w:szCs w:val="28"/>
+          <w:lang w:val="vi-VN" w:eastAsia="ja-JP"/>
+        </w:rPr>
+        <w:t>blez</w:t>
+      </w:r>
+      <w:proofErr w:type="spellEnd"/>
+      <w:r>
+        <w:rPr>
+          <w:rFonts w:ascii="Times New Roman" w:hAnsi="Times New Roman" w:cs="Times New Roman"/>
+          <w:sz w:val="28"/>
+          <w:szCs w:val="28"/>
+          <w:lang w:val="vi-VN" w:eastAsia="ja-JP"/>
+        </w:rPr>
+        <w:t xml:space="preserve"> s1, endloop2 # </w:t>
+      </w:r>
+      <w:proofErr w:type="spellStart"/>
+      <w:r>
+        <w:rPr>
+          <w:rFonts w:ascii="Times New Roman" w:hAnsi="Times New Roman" w:cs="Times New Roman"/>
+          <w:sz w:val="28"/>
+          <w:szCs w:val="28"/>
+          <w:lang w:val="vi-VN" w:eastAsia="ja-JP"/>
+        </w:rPr>
+        <w:t>check</w:t>
+      </w:r>
+      <w:proofErr w:type="spellEnd"/>
+      <w:r>
+        <w:rPr>
+          <w:rFonts w:ascii="Times New Roman" w:hAnsi="Times New Roman" w:cs="Times New Roman"/>
+          <w:sz w:val="28"/>
+          <w:szCs w:val="28"/>
+          <w:lang w:val="vi-VN" w:eastAsia="ja-JP"/>
+        </w:rPr>
+        <w:t xml:space="preserve"> </w:t>
+      </w:r>
+      <w:proofErr w:type="spellStart"/>
+      <w:r>
+        <w:rPr>
+          <w:rFonts w:ascii="Times New Roman" w:hAnsi="Times New Roman" w:cs="Times New Roman"/>
+          <w:sz w:val="28"/>
+          <w:szCs w:val="28"/>
+          <w:lang w:val="vi-VN" w:eastAsia="ja-JP"/>
+        </w:rPr>
+        <w:t>if</w:t>
+      </w:r>
+      <w:proofErr w:type="spellEnd"/>
+      <w:r>
+        <w:rPr>
+          <w:rFonts w:ascii="Times New Roman" w:hAnsi="Times New Roman" w:cs="Times New Roman"/>
+          <w:sz w:val="28"/>
+          <w:szCs w:val="28"/>
+          <w:lang w:val="vi-VN" w:eastAsia="ja-JP"/>
+        </w:rPr>
+        <w:t xml:space="preserve"> s0 &lt;= 0 --&gt; i++ va quay lai </w:t>
+      </w:r>
+      <w:proofErr w:type="spellStart"/>
+      <w:r>
+        <w:rPr>
+          <w:rFonts w:ascii="Times New Roman" w:hAnsi="Times New Roman" w:cs="Times New Roman"/>
+          <w:sz w:val="28"/>
+          <w:szCs w:val="28"/>
+          <w:lang w:val="vi-VN" w:eastAsia="ja-JP"/>
+        </w:rPr>
+        <w:t>loop</w:t>
+      </w:r>
+      <w:proofErr w:type="spellEnd"/>
+    </w:p>
+    <w:p>
+      <w:pPr>
+        <w:pStyle w:val="ListParagraph"/>
+        <w:rPr>
+          <w:rFonts w:ascii="Times New Roman" w:hAnsi="Times New Roman" w:cs="Times New Roman"/>
+          <w:sz w:val="28"/>
+          <w:szCs w:val="28"/>
+          <w:lang w:val="vi-VN" w:eastAsia="ja-JP"/>
+        </w:rPr>
+      </w:pPr>
+      <w:r>
+        <w:rPr>
+          <w:rFonts w:ascii="Times New Roman" w:hAnsi="Times New Roman" w:cs="Times New Roman"/>
+          <w:sz w:val="28"/>
+          <w:szCs w:val="28"/>
+          <w:lang w:val="vi-VN" w:eastAsia="ja-JP"/>
+        </w:rPr>
+        <w:tab/>
+      </w:r>
+      <w:proofErr w:type="spellStart"/>
+      <w:r>
+        <w:rPr>
+          <w:rFonts w:ascii="Times New Roman" w:hAnsi="Times New Roman" w:cs="Times New Roman"/>
+          <w:sz w:val="28"/>
+          <w:szCs w:val="28"/>
+          <w:lang w:val="vi-VN" w:eastAsia="ja-JP"/>
+        </w:rPr>
+        <w:t>addi</w:t>
+      </w:r>
+      <w:proofErr w:type="spellEnd"/>
+      <w:r>
+        <w:rPr>
+          <w:rFonts w:ascii="Times New Roman" w:hAnsi="Times New Roman" w:cs="Times New Roman"/>
+          <w:sz w:val="28"/>
+          <w:szCs w:val="28"/>
+          <w:lang w:val="vi-VN" w:eastAsia="ja-JP"/>
+        </w:rPr>
+        <w:t xml:space="preserve"> t1, t0,1 # j = i + 1</w:t>
+      </w:r>
+    </w:p>
+    <w:p>
+      <w:pPr>
+        <w:pStyle w:val="ListParagraph"/>
+        <w:rPr>
+          <w:rFonts w:ascii="Times New Roman" w:hAnsi="Times New Roman" w:cs="Times New Roman"/>
+          <w:sz w:val="28"/>
+          <w:szCs w:val="28"/>
+          <w:lang w:val="vi-VN" w:eastAsia="ja-JP"/>
+        </w:rPr>
+      </w:pPr>
+      <w:r>
+        <w:rPr>
+          <w:rFonts w:ascii="Times New Roman" w:hAnsi="Times New Roman" w:cs="Times New Roman"/>
+          <w:sz w:val="28"/>
+          <w:szCs w:val="28"/>
+          <w:lang w:val="vi-VN" w:eastAsia="ja-JP"/>
+        </w:rPr>
+        <w:tab/>
+      </w:r>
+    </w:p>
+    <w:p>
+      <w:pPr>
+        <w:pStyle w:val="ListParagraph"/>
+        <w:rPr>
+          <w:rFonts w:ascii="Times New Roman" w:hAnsi="Times New Roman" w:cs="Times New Roman"/>
+          <w:sz w:val="28"/>
+          <w:szCs w:val="28"/>
+          <w:lang w:val="vi-VN" w:eastAsia="ja-JP"/>
+        </w:rPr>
+      </w:pPr>
+      <w:r>
+        <w:rPr>
+          <w:rFonts w:ascii="Times New Roman" w:hAnsi="Times New Roman" w:cs="Times New Roman"/>
+          <w:sz w:val="28"/>
+          <w:szCs w:val="28"/>
+          <w:lang w:val="vi-VN" w:eastAsia="ja-JP"/>
+        </w:rPr>
+        <w:t>loop2:</w:t>
+      </w:r>
+      <w:r>
+        <w:rPr>
+          <w:rFonts w:ascii="Times New Roman" w:hAnsi="Times New Roman" w:cs="Times New Roman"/>
+          <w:sz w:val="28"/>
+          <w:szCs w:val="28"/>
+          <w:lang w:val="vi-VN" w:eastAsia="ja-JP"/>
+        </w:rPr>
+        <w:tab/>
+      </w:r>
+    </w:p>
+    <w:p>
+      <w:pPr>
+        <w:pStyle w:val="ListParagraph"/>
+        <w:rPr>
+          <w:rFonts w:ascii="Times New Roman" w:hAnsi="Times New Roman" w:cs="Times New Roman"/>
+          <w:sz w:val="28"/>
+          <w:szCs w:val="28"/>
+          <w:lang w:val="vi-VN" w:eastAsia="ja-JP"/>
+        </w:rPr>
+      </w:pPr>
+      <w:r>
+        <w:rPr>
+          <w:rFonts w:ascii="Times New Roman" w:hAnsi="Times New Roman" w:cs="Times New Roman"/>
+          <w:sz w:val="28"/>
+          <w:szCs w:val="28"/>
+          <w:lang w:val="vi-VN" w:eastAsia="ja-JP"/>
+        </w:rPr>
+        <w:tab/>
+      </w:r>
+      <w:proofErr w:type="spellStart"/>
+      <w:r>
+        <w:rPr>
+          <w:rFonts w:ascii="Times New Roman" w:hAnsi="Times New Roman" w:cs="Times New Roman"/>
+          <w:sz w:val="28"/>
+          <w:szCs w:val="28"/>
+          <w:lang w:val="vi-VN" w:eastAsia="ja-JP"/>
+        </w:rPr>
+        <w:t>bge</w:t>
+      </w:r>
+      <w:proofErr w:type="spellEnd"/>
+      <w:r>
+        <w:rPr>
+          <w:rFonts w:ascii="Times New Roman" w:hAnsi="Times New Roman" w:cs="Times New Roman"/>
+          <w:sz w:val="28"/>
+          <w:szCs w:val="28"/>
+          <w:lang w:val="vi-VN" w:eastAsia="ja-JP"/>
+        </w:rPr>
+        <w:t xml:space="preserve"> t1, a2, endloop2 # </w:t>
+      </w:r>
+      <w:proofErr w:type="spellStart"/>
+      <w:r>
+        <w:rPr>
+          <w:rFonts w:ascii="Times New Roman" w:hAnsi="Times New Roman" w:cs="Times New Roman"/>
+          <w:sz w:val="28"/>
+          <w:szCs w:val="28"/>
+          <w:lang w:val="vi-VN" w:eastAsia="ja-JP"/>
+        </w:rPr>
+        <w:t>if</w:t>
+      </w:r>
+      <w:proofErr w:type="spellEnd"/>
+      <w:r>
+        <w:rPr>
+          <w:rFonts w:ascii="Times New Roman" w:hAnsi="Times New Roman" w:cs="Times New Roman"/>
+          <w:sz w:val="28"/>
+          <w:szCs w:val="28"/>
+          <w:lang w:val="vi-VN" w:eastAsia="ja-JP"/>
+        </w:rPr>
+        <w:t xml:space="preserve"> j &gt;= N --&gt; endloop2</w:t>
+      </w:r>
+    </w:p>
+    <w:p>
+      <w:pPr>
+        <w:pStyle w:val="ListParagraph"/>
+        <w:rPr>
+          <w:rFonts w:ascii="Times New Roman" w:hAnsi="Times New Roman" w:cs="Times New Roman"/>
+          <w:sz w:val="28"/>
+          <w:szCs w:val="28"/>
+          <w:lang w:val="vi-VN" w:eastAsia="ja-JP"/>
+        </w:rPr>
+      </w:pPr>
+      <w:r>
+        <w:rPr>
+          <w:rFonts w:ascii="Times New Roman" w:hAnsi="Times New Roman" w:cs="Times New Roman"/>
+          <w:sz w:val="28"/>
+          <w:szCs w:val="28"/>
+          <w:lang w:val="vi-VN" w:eastAsia="ja-JP"/>
+        </w:rPr>
+        <w:tab/>
+        <w:t>#get a[j]</w:t>
+      </w:r>
+    </w:p>
+    <w:p>
+      <w:pPr>
+        <w:pStyle w:val="ListParagraph"/>
+        <w:rPr>
+          <w:rFonts w:ascii="Times New Roman" w:hAnsi="Times New Roman" w:cs="Times New Roman"/>
+          <w:sz w:val="28"/>
+          <w:szCs w:val="28"/>
+          <w:lang w:val="vi-VN" w:eastAsia="ja-JP"/>
+        </w:rPr>
+      </w:pPr>
+      <w:r>
+        <w:rPr>
+          <w:rFonts w:ascii="Times New Roman" w:hAnsi="Times New Roman" w:cs="Times New Roman"/>
+          <w:sz w:val="28"/>
+          <w:szCs w:val="28"/>
+          <w:lang w:val="vi-VN" w:eastAsia="ja-JP"/>
+        </w:rPr>
+        <w:tab/>
+      </w:r>
+      <w:proofErr w:type="spellStart"/>
+      <w:r>
+        <w:rPr>
+          <w:rFonts w:ascii="Times New Roman" w:hAnsi="Times New Roman" w:cs="Times New Roman"/>
+          <w:sz w:val="28"/>
+          <w:szCs w:val="28"/>
+          <w:lang w:val="vi-VN" w:eastAsia="ja-JP"/>
+        </w:rPr>
+        <w:t>slli</w:t>
+      </w:r>
+      <w:proofErr w:type="spellEnd"/>
+      <w:r>
+        <w:rPr>
+          <w:rFonts w:ascii="Times New Roman" w:hAnsi="Times New Roman" w:cs="Times New Roman"/>
+          <w:sz w:val="28"/>
+          <w:szCs w:val="28"/>
+          <w:lang w:val="vi-VN" w:eastAsia="ja-JP"/>
+        </w:rPr>
+        <w:t xml:space="preserve"> t5,t1,2</w:t>
+      </w:r>
+    </w:p>
+    <w:p>
+      <w:pPr>
+        <w:pStyle w:val="ListParagraph"/>
+        <w:rPr>
+          <w:rFonts w:ascii="Times New Roman" w:hAnsi="Times New Roman" w:cs="Times New Roman"/>
+          <w:sz w:val="28"/>
+          <w:szCs w:val="28"/>
+          <w:lang w:val="vi-VN" w:eastAsia="ja-JP"/>
+        </w:rPr>
+      </w:pPr>
+      <w:r>
+        <w:rPr>
+          <w:rFonts w:ascii="Times New Roman" w:hAnsi="Times New Roman" w:cs="Times New Roman"/>
+          <w:sz w:val="28"/>
+          <w:szCs w:val="28"/>
+          <w:lang w:val="vi-VN" w:eastAsia="ja-JP"/>
+        </w:rPr>
+        <w:tab/>
+      </w:r>
+      <w:proofErr w:type="spellStart"/>
+      <w:r>
+        <w:rPr>
+          <w:rFonts w:ascii="Times New Roman" w:hAnsi="Times New Roman" w:cs="Times New Roman"/>
+          <w:sz w:val="28"/>
+          <w:szCs w:val="28"/>
+          <w:lang w:val="vi-VN" w:eastAsia="ja-JP"/>
+        </w:rPr>
+        <w:t>add</w:t>
+      </w:r>
+      <w:proofErr w:type="spellEnd"/>
+      <w:r>
+        <w:rPr>
+          <w:rFonts w:ascii="Times New Roman" w:hAnsi="Times New Roman" w:cs="Times New Roman"/>
+          <w:sz w:val="28"/>
+          <w:szCs w:val="28"/>
+          <w:lang w:val="vi-VN" w:eastAsia="ja-JP"/>
+        </w:rPr>
+        <w:t xml:space="preserve"> t6, s0, t5</w:t>
+      </w:r>
+    </w:p>
+    <w:p>
+      <w:pPr>
+        <w:pStyle w:val="ListParagraph"/>
+        <w:rPr>
+          <w:rFonts w:ascii="Times New Roman" w:hAnsi="Times New Roman" w:cs="Times New Roman"/>
+          <w:sz w:val="28"/>
+          <w:szCs w:val="28"/>
+          <w:lang w:val="vi-VN" w:eastAsia="ja-JP"/>
+        </w:rPr>
+      </w:pPr>
+      <w:r>
+        <w:rPr>
+          <w:rFonts w:ascii="Times New Roman" w:hAnsi="Times New Roman" w:cs="Times New Roman"/>
+          <w:sz w:val="28"/>
+          <w:szCs w:val="28"/>
+          <w:lang w:val="vi-VN" w:eastAsia="ja-JP"/>
+        </w:rPr>
+        <w:tab/>
+      </w:r>
+      <w:proofErr w:type="spellStart"/>
+      <w:r>
+        <w:rPr>
+          <w:rFonts w:ascii="Times New Roman" w:hAnsi="Times New Roman" w:cs="Times New Roman"/>
+          <w:sz w:val="28"/>
+          <w:szCs w:val="28"/>
+          <w:lang w:val="vi-VN" w:eastAsia="ja-JP"/>
+        </w:rPr>
+        <w:t>lw</w:t>
+      </w:r>
+      <w:proofErr w:type="spellEnd"/>
+      <w:r>
+        <w:rPr>
+          <w:rFonts w:ascii="Times New Roman" w:hAnsi="Times New Roman" w:cs="Times New Roman"/>
+          <w:sz w:val="28"/>
+          <w:szCs w:val="28"/>
+          <w:lang w:val="vi-VN" w:eastAsia="ja-JP"/>
+        </w:rPr>
+        <w:t xml:space="preserve"> s2, 0(t6) #s2 = A[j]</w:t>
+      </w:r>
+    </w:p>
+    <w:p>
+      <w:pPr>
+        <w:pStyle w:val="ListParagraph"/>
+        <w:rPr>
+          <w:rFonts w:ascii="Times New Roman" w:hAnsi="Times New Roman" w:cs="Times New Roman"/>
+          <w:sz w:val="28"/>
+          <w:szCs w:val="28"/>
+          <w:lang w:val="vi-VN" w:eastAsia="ja-JP"/>
+        </w:rPr>
+      </w:pPr>
+      <w:r>
+        <w:rPr>
+          <w:rFonts w:ascii="Times New Roman" w:hAnsi="Times New Roman" w:cs="Times New Roman"/>
+          <w:sz w:val="28"/>
+          <w:szCs w:val="28"/>
+          <w:lang w:val="vi-VN" w:eastAsia="ja-JP"/>
+        </w:rPr>
+        <w:tab/>
+      </w:r>
+    </w:p>
+    <w:p>
+      <w:pPr>
+        <w:pStyle w:val="ListParagraph"/>
+        <w:rPr>
+          <w:rFonts w:ascii="Times New Roman" w:hAnsi="Times New Roman" w:cs="Times New Roman"/>
+          <w:sz w:val="28"/>
+          <w:szCs w:val="28"/>
+          <w:lang w:val="vi-VN" w:eastAsia="ja-JP"/>
+        </w:rPr>
+      </w:pPr>
+      <w:r>
+        <w:rPr>
+          <w:rFonts w:ascii="Times New Roman" w:hAnsi="Times New Roman" w:cs="Times New Roman"/>
+          <w:sz w:val="28"/>
+          <w:szCs w:val="28"/>
+          <w:lang w:val="vi-VN" w:eastAsia="ja-JP"/>
+        </w:rPr>
+        <w:tab/>
+      </w:r>
+      <w:proofErr w:type="spellStart"/>
+      <w:r>
+        <w:rPr>
+          <w:rFonts w:ascii="Times New Roman" w:hAnsi="Times New Roman" w:cs="Times New Roman"/>
+          <w:sz w:val="28"/>
+          <w:szCs w:val="28"/>
+          <w:lang w:val="vi-VN" w:eastAsia="ja-JP"/>
+        </w:rPr>
+        <w:t>blez</w:t>
+      </w:r>
+      <w:proofErr w:type="spellEnd"/>
+      <w:r>
+        <w:rPr>
+          <w:rFonts w:ascii="Times New Roman" w:hAnsi="Times New Roman" w:cs="Times New Roman"/>
+          <w:sz w:val="28"/>
+          <w:szCs w:val="28"/>
+          <w:lang w:val="vi-VN" w:eastAsia="ja-JP"/>
+        </w:rPr>
+        <w:t xml:space="preserve"> s2, </w:t>
+      </w:r>
+      <w:proofErr w:type="spellStart"/>
+      <w:r>
+        <w:rPr>
+          <w:rFonts w:ascii="Times New Roman" w:hAnsi="Times New Roman" w:cs="Times New Roman"/>
+          <w:sz w:val="28"/>
+          <w:szCs w:val="28"/>
+          <w:lang w:val="vi-VN" w:eastAsia="ja-JP"/>
+        </w:rPr>
+        <w:t>no_swap</w:t>
+      </w:r>
+      <w:proofErr w:type="spellEnd"/>
+      <w:r>
+        <w:rPr>
+          <w:rFonts w:ascii="Times New Roman" w:hAnsi="Times New Roman" w:cs="Times New Roman"/>
+          <w:sz w:val="28"/>
+          <w:szCs w:val="28"/>
+          <w:lang w:val="vi-VN" w:eastAsia="ja-JP"/>
+        </w:rPr>
+        <w:t xml:space="preserve"> # </w:t>
+      </w:r>
+      <w:proofErr w:type="spellStart"/>
+      <w:r>
+        <w:rPr>
+          <w:rFonts w:ascii="Times New Roman" w:hAnsi="Times New Roman" w:cs="Times New Roman"/>
+          <w:sz w:val="28"/>
+          <w:szCs w:val="28"/>
+          <w:lang w:val="vi-VN" w:eastAsia="ja-JP"/>
+        </w:rPr>
+        <w:t>if</w:t>
+      </w:r>
+      <w:proofErr w:type="spellEnd"/>
+      <w:r>
+        <w:rPr>
+          <w:rFonts w:ascii="Times New Roman" w:hAnsi="Times New Roman" w:cs="Times New Roman"/>
+          <w:sz w:val="28"/>
+          <w:szCs w:val="28"/>
+          <w:lang w:val="vi-VN" w:eastAsia="ja-JP"/>
+        </w:rPr>
+        <w:t xml:space="preserve"> s2 &lt;= 0 --&gt; No </w:t>
+      </w:r>
+      <w:proofErr w:type="spellStart"/>
+      <w:r>
+        <w:rPr>
+          <w:rFonts w:ascii="Times New Roman" w:hAnsi="Times New Roman" w:cs="Times New Roman"/>
+          <w:sz w:val="28"/>
+          <w:szCs w:val="28"/>
+          <w:lang w:val="vi-VN" w:eastAsia="ja-JP"/>
+        </w:rPr>
+        <w:t>swap</w:t>
+      </w:r>
+      <w:proofErr w:type="spellEnd"/>
+    </w:p>
+    <w:p>
+      <w:pPr>
+        <w:pStyle w:val="ListParagraph"/>
+        <w:rPr>
+          <w:rFonts w:ascii="Times New Roman" w:hAnsi="Times New Roman" w:cs="Times New Roman"/>
+          <w:sz w:val="28"/>
+          <w:szCs w:val="28"/>
+          <w:lang w:val="vi-VN" w:eastAsia="ja-JP"/>
+        </w:rPr>
+      </w:pPr>
+      <w:r>
+        <w:rPr>
+          <w:rFonts w:ascii="Times New Roman" w:hAnsi="Times New Roman" w:cs="Times New Roman"/>
+          <w:sz w:val="28"/>
+          <w:szCs w:val="28"/>
+          <w:lang w:val="vi-VN" w:eastAsia="ja-JP"/>
+        </w:rPr>
+        <w:tab/>
+      </w:r>
+      <w:proofErr w:type="spellStart"/>
+      <w:r>
+        <w:rPr>
+          <w:rFonts w:ascii="Times New Roman" w:hAnsi="Times New Roman" w:cs="Times New Roman"/>
+          <w:sz w:val="28"/>
+          <w:szCs w:val="28"/>
+          <w:lang w:val="vi-VN" w:eastAsia="ja-JP"/>
+        </w:rPr>
+        <w:t>ble</w:t>
+      </w:r>
+      <w:proofErr w:type="spellEnd"/>
+      <w:r>
+        <w:rPr>
+          <w:rFonts w:ascii="Times New Roman" w:hAnsi="Times New Roman" w:cs="Times New Roman"/>
+          <w:sz w:val="28"/>
+          <w:szCs w:val="28"/>
+          <w:lang w:val="vi-VN" w:eastAsia="ja-JP"/>
+        </w:rPr>
+        <w:t xml:space="preserve"> s1,s2,no_swap  # </w:t>
+      </w:r>
+      <w:proofErr w:type="spellStart"/>
+      <w:r>
+        <w:rPr>
+          <w:rFonts w:ascii="Times New Roman" w:hAnsi="Times New Roman" w:cs="Times New Roman"/>
+          <w:sz w:val="28"/>
+          <w:szCs w:val="28"/>
+          <w:lang w:val="vi-VN" w:eastAsia="ja-JP"/>
+        </w:rPr>
+        <w:t>if</w:t>
+      </w:r>
+      <w:proofErr w:type="spellEnd"/>
+      <w:r>
+        <w:rPr>
+          <w:rFonts w:ascii="Times New Roman" w:hAnsi="Times New Roman" w:cs="Times New Roman"/>
+          <w:sz w:val="28"/>
+          <w:szCs w:val="28"/>
+          <w:lang w:val="vi-VN" w:eastAsia="ja-JP"/>
+        </w:rPr>
+        <w:t xml:space="preserve"> A[i] &lt;= A[j] --&gt; No </w:t>
+      </w:r>
+      <w:proofErr w:type="spellStart"/>
+      <w:r>
+        <w:rPr>
+          <w:rFonts w:ascii="Times New Roman" w:hAnsi="Times New Roman" w:cs="Times New Roman"/>
+          <w:sz w:val="28"/>
+          <w:szCs w:val="28"/>
+          <w:lang w:val="vi-VN" w:eastAsia="ja-JP"/>
+        </w:rPr>
+        <w:t>swap</w:t>
+      </w:r>
+      <w:proofErr w:type="spellEnd"/>
+    </w:p>
+    <w:p>
+      <w:pPr>
+        <w:pStyle w:val="ListParagraph"/>
+        <w:rPr>
+          <w:rFonts w:ascii="Times New Roman" w:hAnsi="Times New Roman" w:cs="Times New Roman"/>
+          <w:sz w:val="28"/>
+          <w:szCs w:val="28"/>
+          <w:lang w:val="vi-VN" w:eastAsia="ja-JP"/>
+        </w:rPr>
+      </w:pPr>
+    </w:p>
+    <w:p>
+      <w:pPr>
+        <w:pStyle w:val="ListParagraph"/>
+        <w:rPr>
+          <w:rFonts w:ascii="Times New Roman" w:hAnsi="Times New Roman" w:cs="Times New Roman"/>
+          <w:sz w:val="28"/>
+          <w:szCs w:val="28"/>
+          <w:lang w:val="vi-VN" w:eastAsia="ja-JP"/>
+        </w:rPr>
+      </w:pPr>
+      <w:proofErr w:type="spellStart"/>
+      <w:r>
+        <w:rPr>
+          <w:rFonts w:ascii="Times New Roman" w:hAnsi="Times New Roman" w:cs="Times New Roman"/>
+          <w:sz w:val="28"/>
+          <w:szCs w:val="28"/>
+          <w:lang w:val="vi-VN" w:eastAsia="ja-JP"/>
+        </w:rPr>
+        <w:t>swap</w:t>
       </w:r>
       <w:proofErr w:type="spellEnd"/>
       <w:r>
@@ -9324,6 +11196,606 @@
           <w:szCs w:val="28"/>
           <w:lang w:val="vi-VN" w:eastAsia="ja-JP"/>
         </w:rPr>
+        <w:t>sw</w:t>
+      </w:r>
+      <w:proofErr w:type="spellEnd"/>
+      <w:r>
+        <w:rPr>
+          <w:rFonts w:ascii="Times New Roman" w:hAnsi="Times New Roman" w:cs="Times New Roman"/>
+          <w:sz w:val="28"/>
+          <w:szCs w:val="28"/>
+          <w:lang w:val="vi-VN" w:eastAsia="ja-JP"/>
+        </w:rPr>
+        <w:t xml:space="preserve"> s1, 0(t6)</w:t>
+      </w:r>
+    </w:p>
+    <w:p>
+      <w:pPr>
+        <w:pStyle w:val="ListParagraph"/>
+        <w:rPr>
+          <w:rFonts w:ascii="Times New Roman" w:hAnsi="Times New Roman" w:cs="Times New Roman"/>
+          <w:sz w:val="28"/>
+          <w:szCs w:val="28"/>
+          <w:lang w:val="vi-VN" w:eastAsia="ja-JP"/>
+        </w:rPr>
+      </w:pPr>
+      <w:r>
+        <w:rPr>
+          <w:rFonts w:ascii="Times New Roman" w:hAnsi="Times New Roman" w:cs="Times New Roman"/>
+          <w:sz w:val="28"/>
+          <w:szCs w:val="28"/>
+          <w:lang w:val="vi-VN" w:eastAsia="ja-JP"/>
+        </w:rPr>
+        <w:tab/>
+      </w:r>
+      <w:proofErr w:type="spellStart"/>
+      <w:r>
+        <w:rPr>
+          <w:rFonts w:ascii="Times New Roman" w:hAnsi="Times New Roman" w:cs="Times New Roman"/>
+          <w:sz w:val="28"/>
+          <w:szCs w:val="28"/>
+          <w:lang w:val="vi-VN" w:eastAsia="ja-JP"/>
+        </w:rPr>
+        <w:t>sw</w:t>
+      </w:r>
+      <w:proofErr w:type="spellEnd"/>
+      <w:r>
+        <w:rPr>
+          <w:rFonts w:ascii="Times New Roman" w:hAnsi="Times New Roman" w:cs="Times New Roman"/>
+          <w:sz w:val="28"/>
+          <w:szCs w:val="28"/>
+          <w:lang w:val="vi-VN" w:eastAsia="ja-JP"/>
+        </w:rPr>
+        <w:t xml:space="preserve"> s2, 0(t4)</w:t>
+      </w:r>
+    </w:p>
+    <w:p>
+      <w:pPr>
+        <w:pStyle w:val="ListParagraph"/>
+        <w:rPr>
+          <w:rFonts w:ascii="Times New Roman" w:hAnsi="Times New Roman" w:cs="Times New Roman"/>
+          <w:sz w:val="28"/>
+          <w:szCs w:val="28"/>
+          <w:lang w:val="vi-VN" w:eastAsia="ja-JP"/>
+        </w:rPr>
+      </w:pPr>
+      <w:r>
+        <w:rPr>
+          <w:rFonts w:ascii="Times New Roman" w:hAnsi="Times New Roman" w:cs="Times New Roman"/>
+          <w:sz w:val="28"/>
+          <w:szCs w:val="28"/>
+          <w:lang w:val="vi-VN" w:eastAsia="ja-JP"/>
+        </w:rPr>
+        <w:tab/>
+      </w:r>
+      <w:proofErr w:type="spellStart"/>
+      <w:r>
+        <w:rPr>
+          <w:rFonts w:ascii="Times New Roman" w:hAnsi="Times New Roman" w:cs="Times New Roman"/>
+          <w:sz w:val="28"/>
+          <w:szCs w:val="28"/>
+          <w:lang w:val="vi-VN" w:eastAsia="ja-JP"/>
+        </w:rPr>
+        <w:t>mv</w:t>
+      </w:r>
+      <w:proofErr w:type="spellEnd"/>
+      <w:r>
+        <w:rPr>
+          <w:rFonts w:ascii="Times New Roman" w:hAnsi="Times New Roman" w:cs="Times New Roman"/>
+          <w:sz w:val="28"/>
+          <w:szCs w:val="28"/>
+          <w:lang w:val="vi-VN" w:eastAsia="ja-JP"/>
+        </w:rPr>
+        <w:t xml:space="preserve"> s1, s2  #Cap </w:t>
+      </w:r>
+      <w:proofErr w:type="spellStart"/>
+      <w:r>
+        <w:rPr>
+          <w:rFonts w:ascii="Times New Roman" w:hAnsi="Times New Roman" w:cs="Times New Roman"/>
+          <w:sz w:val="28"/>
+          <w:szCs w:val="28"/>
+          <w:lang w:val="vi-VN" w:eastAsia="ja-JP"/>
+        </w:rPr>
+        <w:t>nhat</w:t>
+      </w:r>
+      <w:proofErr w:type="spellEnd"/>
+      <w:r>
+        <w:rPr>
+          <w:rFonts w:ascii="Times New Roman" w:hAnsi="Times New Roman" w:cs="Times New Roman"/>
+          <w:sz w:val="28"/>
+          <w:szCs w:val="28"/>
+          <w:lang w:val="vi-VN" w:eastAsia="ja-JP"/>
+        </w:rPr>
+        <w:t xml:space="preserve"> A[i[ moi]</w:t>
+      </w:r>
+    </w:p>
+    <w:p>
+      <w:pPr>
+        <w:pStyle w:val="ListParagraph"/>
+        <w:rPr>
+          <w:rFonts w:ascii="Times New Roman" w:hAnsi="Times New Roman" w:cs="Times New Roman"/>
+          <w:sz w:val="28"/>
+          <w:szCs w:val="28"/>
+          <w:lang w:val="vi-VN" w:eastAsia="ja-JP"/>
+        </w:rPr>
+      </w:pPr>
+      <w:proofErr w:type="spellStart"/>
+      <w:r>
+        <w:rPr>
+          <w:rFonts w:ascii="Times New Roman" w:hAnsi="Times New Roman" w:cs="Times New Roman"/>
+          <w:sz w:val="28"/>
+          <w:szCs w:val="28"/>
+          <w:lang w:val="vi-VN" w:eastAsia="ja-JP"/>
+        </w:rPr>
+        <w:t>no_swap</w:t>
+      </w:r>
+      <w:proofErr w:type="spellEnd"/>
+      <w:r>
+        <w:rPr>
+          <w:rFonts w:ascii="Times New Roman" w:hAnsi="Times New Roman" w:cs="Times New Roman"/>
+          <w:sz w:val="28"/>
+          <w:szCs w:val="28"/>
+          <w:lang w:val="vi-VN" w:eastAsia="ja-JP"/>
+        </w:rPr>
+        <w:t>:</w:t>
+      </w:r>
+    </w:p>
+    <w:p>
+      <w:pPr>
+        <w:pStyle w:val="ListParagraph"/>
+        <w:rPr>
+          <w:rFonts w:ascii="Times New Roman" w:hAnsi="Times New Roman" w:cs="Times New Roman"/>
+          <w:sz w:val="28"/>
+          <w:szCs w:val="28"/>
+          <w:lang w:val="vi-VN" w:eastAsia="ja-JP"/>
+        </w:rPr>
+      </w:pPr>
+      <w:r>
+        <w:rPr>
+          <w:rFonts w:ascii="Times New Roman" w:hAnsi="Times New Roman" w:cs="Times New Roman"/>
+          <w:sz w:val="28"/>
+          <w:szCs w:val="28"/>
+          <w:lang w:val="vi-VN" w:eastAsia="ja-JP"/>
+        </w:rPr>
+        <w:tab/>
+      </w:r>
+      <w:proofErr w:type="spellStart"/>
+      <w:r>
+        <w:rPr>
+          <w:rFonts w:ascii="Times New Roman" w:hAnsi="Times New Roman" w:cs="Times New Roman"/>
+          <w:sz w:val="28"/>
+          <w:szCs w:val="28"/>
+          <w:lang w:val="vi-VN" w:eastAsia="ja-JP"/>
+        </w:rPr>
+        <w:t>addi</w:t>
+      </w:r>
+      <w:proofErr w:type="spellEnd"/>
+      <w:r>
+        <w:rPr>
+          <w:rFonts w:ascii="Times New Roman" w:hAnsi="Times New Roman" w:cs="Times New Roman"/>
+          <w:sz w:val="28"/>
+          <w:szCs w:val="28"/>
+          <w:lang w:val="vi-VN" w:eastAsia="ja-JP"/>
+        </w:rPr>
+        <w:t xml:space="preserve"> t1,t1,1</w:t>
+      </w:r>
+    </w:p>
+    <w:p>
+      <w:pPr>
+        <w:pStyle w:val="ListParagraph"/>
+        <w:rPr>
+          <w:rFonts w:ascii="Times New Roman" w:hAnsi="Times New Roman" w:cs="Times New Roman"/>
+          <w:sz w:val="28"/>
+          <w:szCs w:val="28"/>
+          <w:lang w:val="vi-VN" w:eastAsia="ja-JP"/>
+        </w:rPr>
+      </w:pPr>
+      <w:r>
+        <w:rPr>
+          <w:rFonts w:ascii="Times New Roman" w:hAnsi="Times New Roman" w:cs="Times New Roman"/>
+          <w:sz w:val="28"/>
+          <w:szCs w:val="28"/>
+          <w:lang w:val="vi-VN" w:eastAsia="ja-JP"/>
+        </w:rPr>
+        <w:tab/>
+      </w:r>
+      <w:proofErr w:type="spellStart"/>
+      <w:r>
+        <w:rPr>
+          <w:rFonts w:ascii="Times New Roman" w:hAnsi="Times New Roman" w:cs="Times New Roman"/>
+          <w:sz w:val="28"/>
+          <w:szCs w:val="28"/>
+          <w:lang w:val="vi-VN" w:eastAsia="ja-JP"/>
+        </w:rPr>
+        <w:t>beq</w:t>
+      </w:r>
+      <w:proofErr w:type="spellEnd"/>
+      <w:r>
+        <w:rPr>
+          <w:rFonts w:ascii="Times New Roman" w:hAnsi="Times New Roman" w:cs="Times New Roman"/>
+          <w:sz w:val="28"/>
+          <w:szCs w:val="28"/>
+          <w:lang w:val="vi-VN" w:eastAsia="ja-JP"/>
+        </w:rPr>
+        <w:t xml:space="preserve"> x0,x0, loop2</w:t>
+      </w:r>
+    </w:p>
+    <w:p>
+      <w:pPr>
+        <w:pStyle w:val="ListParagraph"/>
+        <w:rPr>
+          <w:rFonts w:ascii="Times New Roman" w:hAnsi="Times New Roman" w:cs="Times New Roman"/>
+          <w:sz w:val="28"/>
+          <w:szCs w:val="28"/>
+          <w:lang w:val="vi-VN" w:eastAsia="ja-JP"/>
+        </w:rPr>
+      </w:pPr>
+      <w:r>
+        <w:rPr>
+          <w:rFonts w:ascii="Times New Roman" w:hAnsi="Times New Roman" w:cs="Times New Roman"/>
+          <w:sz w:val="28"/>
+          <w:szCs w:val="28"/>
+          <w:lang w:val="vi-VN" w:eastAsia="ja-JP"/>
+        </w:rPr>
+        <w:tab/>
+      </w:r>
+    </w:p>
+    <w:p>
+      <w:pPr>
+        <w:pStyle w:val="ListParagraph"/>
+        <w:rPr>
+          <w:rFonts w:ascii="Times New Roman" w:hAnsi="Times New Roman" w:cs="Times New Roman"/>
+          <w:sz w:val="28"/>
+          <w:szCs w:val="28"/>
+          <w:lang w:val="vi-VN" w:eastAsia="ja-JP"/>
+        </w:rPr>
+      </w:pPr>
+      <w:r>
+        <w:rPr>
+          <w:rFonts w:ascii="Times New Roman" w:hAnsi="Times New Roman" w:cs="Times New Roman"/>
+          <w:sz w:val="28"/>
+          <w:szCs w:val="28"/>
+          <w:lang w:val="vi-VN" w:eastAsia="ja-JP"/>
+        </w:rPr>
+        <w:t>endloop2:</w:t>
+      </w:r>
+    </w:p>
+    <w:p>
+      <w:pPr>
+        <w:pStyle w:val="ListParagraph"/>
+        <w:rPr>
+          <w:rFonts w:ascii="Times New Roman" w:hAnsi="Times New Roman" w:cs="Times New Roman"/>
+          <w:sz w:val="28"/>
+          <w:szCs w:val="28"/>
+          <w:lang w:val="vi-VN" w:eastAsia="ja-JP"/>
+        </w:rPr>
+      </w:pPr>
+      <w:r>
+        <w:rPr>
+          <w:rFonts w:ascii="Times New Roman" w:hAnsi="Times New Roman" w:cs="Times New Roman"/>
+          <w:sz w:val="28"/>
+          <w:szCs w:val="28"/>
+          <w:lang w:val="vi-VN" w:eastAsia="ja-JP"/>
+        </w:rPr>
+        <w:lastRenderedPageBreak/>
+        <w:tab/>
+      </w:r>
+      <w:proofErr w:type="spellStart"/>
+      <w:r>
+        <w:rPr>
+          <w:rFonts w:ascii="Times New Roman" w:hAnsi="Times New Roman" w:cs="Times New Roman"/>
+          <w:sz w:val="28"/>
+          <w:szCs w:val="28"/>
+          <w:lang w:val="vi-VN" w:eastAsia="ja-JP"/>
+        </w:rPr>
+        <w:t>addi</w:t>
+      </w:r>
+      <w:proofErr w:type="spellEnd"/>
+      <w:r>
+        <w:rPr>
+          <w:rFonts w:ascii="Times New Roman" w:hAnsi="Times New Roman" w:cs="Times New Roman"/>
+          <w:sz w:val="28"/>
+          <w:szCs w:val="28"/>
+          <w:lang w:val="vi-VN" w:eastAsia="ja-JP"/>
+        </w:rPr>
+        <w:t xml:space="preserve"> t0,t0, 1</w:t>
+      </w:r>
+    </w:p>
+    <w:p>
+      <w:pPr>
+        <w:pStyle w:val="ListParagraph"/>
+        <w:rPr>
+          <w:rFonts w:ascii="Times New Roman" w:hAnsi="Times New Roman" w:cs="Times New Roman"/>
+          <w:sz w:val="28"/>
+          <w:szCs w:val="28"/>
+          <w:lang w:val="vi-VN" w:eastAsia="ja-JP"/>
+        </w:rPr>
+      </w:pPr>
+      <w:r>
+        <w:rPr>
+          <w:rFonts w:ascii="Times New Roman" w:hAnsi="Times New Roman" w:cs="Times New Roman"/>
+          <w:sz w:val="28"/>
+          <w:szCs w:val="28"/>
+          <w:lang w:val="vi-VN" w:eastAsia="ja-JP"/>
+        </w:rPr>
+        <w:tab/>
+      </w:r>
+      <w:proofErr w:type="spellStart"/>
+      <w:r>
+        <w:rPr>
+          <w:rFonts w:ascii="Times New Roman" w:hAnsi="Times New Roman" w:cs="Times New Roman"/>
+          <w:sz w:val="28"/>
+          <w:szCs w:val="28"/>
+          <w:lang w:val="vi-VN" w:eastAsia="ja-JP"/>
+        </w:rPr>
+        <w:t>beq</w:t>
+      </w:r>
+      <w:proofErr w:type="spellEnd"/>
+      <w:r>
+        <w:rPr>
+          <w:rFonts w:ascii="Times New Roman" w:hAnsi="Times New Roman" w:cs="Times New Roman"/>
+          <w:sz w:val="28"/>
+          <w:szCs w:val="28"/>
+          <w:lang w:val="vi-VN" w:eastAsia="ja-JP"/>
+        </w:rPr>
+        <w:t xml:space="preserve"> x0,x0, loop1</w:t>
+      </w:r>
+    </w:p>
+    <w:p>
+      <w:pPr>
+        <w:pStyle w:val="ListParagraph"/>
+        <w:rPr>
+          <w:rFonts w:ascii="Times New Roman" w:hAnsi="Times New Roman" w:cs="Times New Roman"/>
+          <w:sz w:val="28"/>
+          <w:szCs w:val="28"/>
+          <w:lang w:val="vi-VN" w:eastAsia="ja-JP"/>
+        </w:rPr>
+      </w:pPr>
+      <w:r>
+        <w:rPr>
+          <w:rFonts w:ascii="Times New Roman" w:hAnsi="Times New Roman" w:cs="Times New Roman"/>
+          <w:sz w:val="28"/>
+          <w:szCs w:val="28"/>
+          <w:lang w:val="vi-VN" w:eastAsia="ja-JP"/>
+        </w:rPr>
+        <w:t>endloop1:</w:t>
+      </w:r>
+    </w:p>
+    <w:p>
+      <w:pPr>
+        <w:pStyle w:val="ListParagraph"/>
+        <w:rPr>
+          <w:rFonts w:ascii="Times New Roman" w:hAnsi="Times New Roman" w:cs="Times New Roman"/>
+          <w:sz w:val="28"/>
+          <w:szCs w:val="28"/>
+          <w:lang w:val="vi-VN" w:eastAsia="ja-JP"/>
+        </w:rPr>
+      </w:pPr>
+    </w:p>
+    <w:p>
+      <w:pPr>
+        <w:pStyle w:val="ListParagraph"/>
+        <w:rPr>
+          <w:rFonts w:ascii="Times New Roman" w:hAnsi="Times New Roman" w:cs="Times New Roman"/>
+          <w:sz w:val="28"/>
+          <w:szCs w:val="28"/>
+          <w:lang w:val="vi-VN" w:eastAsia="ja-JP"/>
+        </w:rPr>
+      </w:pPr>
+      <w:r>
+        <w:rPr>
+          <w:rFonts w:ascii="Times New Roman" w:hAnsi="Times New Roman" w:cs="Times New Roman"/>
+          <w:sz w:val="28"/>
+          <w:szCs w:val="28"/>
+          <w:lang w:val="vi-VN" w:eastAsia="ja-JP"/>
+        </w:rPr>
+        <w:tab/>
+        <w:t xml:space="preserve">#In </w:t>
+      </w:r>
+      <w:proofErr w:type="spellStart"/>
+      <w:r>
+        <w:rPr>
+          <w:rFonts w:ascii="Times New Roman" w:hAnsi="Times New Roman" w:cs="Times New Roman"/>
+          <w:sz w:val="28"/>
+          <w:szCs w:val="28"/>
+          <w:lang w:val="vi-VN" w:eastAsia="ja-JP"/>
+        </w:rPr>
+        <w:t>chuoi</w:t>
+      </w:r>
+      <w:proofErr w:type="spellEnd"/>
+      <w:r>
+        <w:rPr>
+          <w:rFonts w:ascii="Times New Roman" w:hAnsi="Times New Roman" w:cs="Times New Roman"/>
+          <w:sz w:val="28"/>
+          <w:szCs w:val="28"/>
+          <w:lang w:val="vi-VN" w:eastAsia="ja-JP"/>
+        </w:rPr>
+        <w:t xml:space="preserve"> ra man </w:t>
+      </w:r>
+      <w:proofErr w:type="spellStart"/>
+      <w:r>
+        <w:rPr>
+          <w:rFonts w:ascii="Times New Roman" w:hAnsi="Times New Roman" w:cs="Times New Roman"/>
+          <w:sz w:val="28"/>
+          <w:szCs w:val="28"/>
+          <w:lang w:val="vi-VN" w:eastAsia="ja-JP"/>
+        </w:rPr>
+        <w:t>hinh</w:t>
+      </w:r>
+      <w:proofErr w:type="spellEnd"/>
+    </w:p>
+    <w:p>
+      <w:pPr>
+        <w:pStyle w:val="ListParagraph"/>
+        <w:rPr>
+          <w:rFonts w:ascii="Times New Roman" w:hAnsi="Times New Roman" w:cs="Times New Roman"/>
+          <w:sz w:val="28"/>
+          <w:szCs w:val="28"/>
+          <w:lang w:val="vi-VN" w:eastAsia="ja-JP"/>
+        </w:rPr>
+      </w:pPr>
+      <w:r>
+        <w:rPr>
+          <w:rFonts w:ascii="Times New Roman" w:hAnsi="Times New Roman" w:cs="Times New Roman"/>
+          <w:sz w:val="28"/>
+          <w:szCs w:val="28"/>
+          <w:lang w:val="vi-VN" w:eastAsia="ja-JP"/>
+        </w:rPr>
+        <w:tab/>
+        <w:t>li a7, 4</w:t>
+      </w:r>
+    </w:p>
+    <w:p>
+      <w:pPr>
+        <w:pStyle w:val="ListParagraph"/>
+        <w:rPr>
+          <w:rFonts w:ascii="Times New Roman" w:hAnsi="Times New Roman" w:cs="Times New Roman"/>
+          <w:sz w:val="28"/>
+          <w:szCs w:val="28"/>
+          <w:lang w:val="vi-VN" w:eastAsia="ja-JP"/>
+        </w:rPr>
+      </w:pPr>
+      <w:r>
+        <w:rPr>
+          <w:rFonts w:ascii="Times New Roman" w:hAnsi="Times New Roman" w:cs="Times New Roman"/>
+          <w:sz w:val="28"/>
+          <w:szCs w:val="28"/>
+          <w:lang w:val="vi-VN" w:eastAsia="ja-JP"/>
+        </w:rPr>
+        <w:tab/>
+        <w:t>la a0, mess3</w:t>
+      </w:r>
+    </w:p>
+    <w:p>
+      <w:pPr>
+        <w:pStyle w:val="ListParagraph"/>
+        <w:rPr>
+          <w:rFonts w:ascii="Times New Roman" w:hAnsi="Times New Roman" w:cs="Times New Roman"/>
+          <w:sz w:val="28"/>
+          <w:szCs w:val="28"/>
+          <w:lang w:val="vi-VN" w:eastAsia="ja-JP"/>
+        </w:rPr>
+      </w:pPr>
+      <w:r>
+        <w:rPr>
+          <w:rFonts w:ascii="Times New Roman" w:hAnsi="Times New Roman" w:cs="Times New Roman"/>
+          <w:sz w:val="28"/>
+          <w:szCs w:val="28"/>
+          <w:lang w:val="vi-VN" w:eastAsia="ja-JP"/>
+        </w:rPr>
+        <w:tab/>
+      </w:r>
+      <w:proofErr w:type="spellStart"/>
+      <w:r>
+        <w:rPr>
+          <w:rFonts w:ascii="Times New Roman" w:hAnsi="Times New Roman" w:cs="Times New Roman"/>
+          <w:sz w:val="28"/>
+          <w:szCs w:val="28"/>
+          <w:lang w:val="vi-VN" w:eastAsia="ja-JP"/>
+        </w:rPr>
+        <w:t>ecall</w:t>
+      </w:r>
+      <w:proofErr w:type="spellEnd"/>
+    </w:p>
+    <w:p>
+      <w:pPr>
+        <w:pStyle w:val="ListParagraph"/>
+        <w:rPr>
+          <w:rFonts w:ascii="Times New Roman" w:hAnsi="Times New Roman" w:cs="Times New Roman"/>
+          <w:sz w:val="28"/>
+          <w:szCs w:val="28"/>
+          <w:lang w:val="vi-VN" w:eastAsia="ja-JP"/>
+        </w:rPr>
+      </w:pPr>
+      <w:r>
+        <w:rPr>
+          <w:rFonts w:ascii="Times New Roman" w:hAnsi="Times New Roman" w:cs="Times New Roman"/>
+          <w:sz w:val="28"/>
+          <w:szCs w:val="28"/>
+          <w:lang w:val="vi-VN" w:eastAsia="ja-JP"/>
+        </w:rPr>
+        <w:tab/>
+      </w:r>
+    </w:p>
+    <w:p>
+      <w:pPr>
+        <w:pStyle w:val="ListParagraph"/>
+        <w:rPr>
+          <w:rFonts w:ascii="Times New Roman" w:hAnsi="Times New Roman" w:cs="Times New Roman"/>
+          <w:sz w:val="28"/>
+          <w:szCs w:val="28"/>
+          <w:lang w:val="vi-VN" w:eastAsia="ja-JP"/>
+        </w:rPr>
+      </w:pPr>
+      <w:r>
+        <w:rPr>
+          <w:rFonts w:ascii="Times New Roman" w:hAnsi="Times New Roman" w:cs="Times New Roman"/>
+          <w:sz w:val="28"/>
+          <w:szCs w:val="28"/>
+          <w:lang w:val="vi-VN" w:eastAsia="ja-JP"/>
+        </w:rPr>
+        <w:tab/>
+        <w:t>li t6, 0</w:t>
+      </w:r>
+    </w:p>
+    <w:p>
+      <w:pPr>
+        <w:pStyle w:val="ListParagraph"/>
+        <w:rPr>
+          <w:rFonts w:ascii="Times New Roman" w:hAnsi="Times New Roman" w:cs="Times New Roman"/>
+          <w:sz w:val="28"/>
+          <w:szCs w:val="28"/>
+          <w:lang w:val="vi-VN" w:eastAsia="ja-JP"/>
+        </w:rPr>
+      </w:pPr>
+      <w:proofErr w:type="spellStart"/>
+      <w:r>
+        <w:rPr>
+          <w:rFonts w:ascii="Times New Roman" w:hAnsi="Times New Roman" w:cs="Times New Roman"/>
+          <w:sz w:val="28"/>
+          <w:szCs w:val="28"/>
+          <w:lang w:val="vi-VN" w:eastAsia="ja-JP"/>
+        </w:rPr>
+        <w:t>print</w:t>
+      </w:r>
+      <w:proofErr w:type="spellEnd"/>
+      <w:r>
+        <w:rPr>
+          <w:rFonts w:ascii="Times New Roman" w:hAnsi="Times New Roman" w:cs="Times New Roman"/>
+          <w:sz w:val="28"/>
+          <w:szCs w:val="28"/>
+          <w:lang w:val="vi-VN" w:eastAsia="ja-JP"/>
+        </w:rPr>
+        <w:t>:</w:t>
+      </w:r>
+    </w:p>
+    <w:p>
+      <w:pPr>
+        <w:pStyle w:val="ListParagraph"/>
+        <w:rPr>
+          <w:rFonts w:ascii="Times New Roman" w:hAnsi="Times New Roman" w:cs="Times New Roman"/>
+          <w:sz w:val="28"/>
+          <w:szCs w:val="28"/>
+          <w:lang w:val="vi-VN" w:eastAsia="ja-JP"/>
+        </w:rPr>
+      </w:pPr>
+      <w:r>
+        <w:rPr>
+          <w:rFonts w:ascii="Times New Roman" w:hAnsi="Times New Roman" w:cs="Times New Roman"/>
+          <w:sz w:val="28"/>
+          <w:szCs w:val="28"/>
+          <w:lang w:val="vi-VN" w:eastAsia="ja-JP"/>
+        </w:rPr>
+        <w:tab/>
+      </w:r>
+      <w:proofErr w:type="spellStart"/>
+      <w:r>
+        <w:rPr>
+          <w:rFonts w:ascii="Times New Roman" w:hAnsi="Times New Roman" w:cs="Times New Roman"/>
+          <w:sz w:val="28"/>
+          <w:szCs w:val="28"/>
+          <w:lang w:val="vi-VN" w:eastAsia="ja-JP"/>
+        </w:rPr>
         <w:t>bge</w:t>
       </w:r>
       <w:proofErr w:type="spellEnd"/>
@@ -9334,59 +11806,8 @@
           <w:szCs w:val="28"/>
           <w:lang w:val="vi-VN" w:eastAsia="ja-JP"/>
         </w:rPr>
-        <w:t xml:space="preserve"> t0, a2, </w:t>
-      </w:r>
-      <w:proofErr w:type="spellStart"/>
-      <w:r>
-        <w:rPr>
-          <w:rFonts w:ascii="Times New Roman" w:hAnsi="Times New Roman" w:cs="Times New Roman"/>
-          <w:sz w:val="28"/>
-          <w:szCs w:val="28"/>
-          <w:lang w:val="vi-VN" w:eastAsia="ja-JP"/>
-        </w:rPr>
-        <w:t>endInput</w:t>
-      </w:r>
-      <w:proofErr w:type="spellEnd"/>
-      <w:r>
-        <w:rPr>
-          <w:rFonts w:ascii="Times New Roman" w:hAnsi="Times New Roman" w:cs="Times New Roman"/>
-          <w:sz w:val="28"/>
-          <w:szCs w:val="28"/>
-          <w:lang w:val="vi-VN" w:eastAsia="ja-JP"/>
-        </w:rPr>
-        <w:t xml:space="preserve"> # </w:t>
-      </w:r>
-      <w:proofErr w:type="spellStart"/>
-      <w:r>
-        <w:rPr>
-          <w:rFonts w:ascii="Times New Roman" w:hAnsi="Times New Roman" w:cs="Times New Roman"/>
-          <w:sz w:val="28"/>
-          <w:szCs w:val="28"/>
-          <w:lang w:val="vi-VN" w:eastAsia="ja-JP"/>
-        </w:rPr>
-        <w:t>if</w:t>
-      </w:r>
-      <w:proofErr w:type="spellEnd"/>
-      <w:r>
-        <w:rPr>
-          <w:rFonts w:ascii="Times New Roman" w:hAnsi="Times New Roman" w:cs="Times New Roman"/>
-          <w:sz w:val="28"/>
-          <w:szCs w:val="28"/>
-          <w:lang w:val="vi-VN" w:eastAsia="ja-JP"/>
-        </w:rPr>
-        <w:t xml:space="preserve"> i &gt;= N --&gt; </w:t>
-      </w:r>
-      <w:proofErr w:type="spellStart"/>
-      <w:r>
-        <w:rPr>
-          <w:rFonts w:ascii="Times New Roman" w:hAnsi="Times New Roman" w:cs="Times New Roman"/>
-          <w:sz w:val="28"/>
-          <w:szCs w:val="28"/>
-          <w:lang w:val="vi-VN" w:eastAsia="ja-JP"/>
-        </w:rPr>
-        <w:t>endInput</w:t>
-      </w:r>
-      <w:proofErr w:type="spellEnd"/>
+        <w:t xml:space="preserve"> t6,a2,end</w:t>
+      </w:r>
     </w:p>
     <w:p>
       <w:pPr>
@@ -9407,6 +11828,26 @@
         </w:rPr>
         <w:tab/>
       </w:r>
+      <w:proofErr w:type="spellStart"/>
+      <w:r>
+        <w:rPr>
+          <w:rFonts w:ascii="Times New Roman" w:hAnsi="Times New Roman" w:cs="Times New Roman"/>
+          <w:sz w:val="28"/>
+          <w:szCs w:val="28"/>
+          <w:lang w:val="vi-VN" w:eastAsia="ja-JP"/>
+        </w:rPr>
+        <w:t>slli</w:t>
+      </w:r>
+      <w:proofErr w:type="spellEnd"/>
+      <w:r>
+        <w:rPr>
+          <w:rFonts w:ascii="Times New Roman" w:hAnsi="Times New Roman" w:cs="Times New Roman"/>
+          <w:sz w:val="28"/>
+          <w:szCs w:val="28"/>
+          <w:lang w:val="vi-VN" w:eastAsia="ja-JP"/>
+        </w:rPr>
+        <w:t xml:space="preserve"> t3,t6, 2</w:t>
+      </w:r>
     </w:p>
     <w:p>
       <w:pPr>
@@ -9426,7 +11867,26 @@
           <w:lang w:val="vi-VN" w:eastAsia="ja-JP"/>
         </w:rPr>
         <w:tab/>
-        <w:t>#nhap A[i]</w:t>
+      </w:r>
+      <w:proofErr w:type="spellStart"/>
+      <w:r>
+        <w:rPr>
+          <w:rFonts w:ascii="Times New Roman" w:hAnsi="Times New Roman" w:cs="Times New Roman"/>
+          <w:sz w:val="28"/>
+          <w:szCs w:val="28"/>
+          <w:lang w:val="vi-VN" w:eastAsia="ja-JP"/>
+        </w:rPr>
+        <w:t>add</w:t>
+      </w:r>
+      <w:proofErr w:type="spellEnd"/>
+      <w:r>
+        <w:rPr>
+          <w:rFonts w:ascii="Times New Roman" w:hAnsi="Times New Roman" w:cs="Times New Roman"/>
+          <w:sz w:val="28"/>
+          <w:szCs w:val="28"/>
+          <w:lang w:val="vi-VN" w:eastAsia="ja-JP"/>
+        </w:rPr>
+        <w:t xml:space="preserve"> t5, s0, t3</w:t>
       </w:r>
     </w:p>
     <w:p>
@@ -9447,7 +11907,26 @@
           <w:lang w:val="vi-VN" w:eastAsia="ja-JP"/>
         </w:rPr>
         <w:tab/>
-        <w:t>li a7,5</w:t>
+      </w:r>
+      <w:proofErr w:type="spellStart"/>
+      <w:r>
+        <w:rPr>
+          <w:rFonts w:ascii="Times New Roman" w:hAnsi="Times New Roman" w:cs="Times New Roman"/>
+          <w:sz w:val="28"/>
+          <w:szCs w:val="28"/>
+          <w:lang w:val="vi-VN" w:eastAsia="ja-JP"/>
+        </w:rPr>
+        <w:t>lw</w:t>
+      </w:r>
+      <w:proofErr w:type="spellEnd"/>
+      <w:r>
+        <w:rPr>
+          <w:rFonts w:ascii="Times New Roman" w:hAnsi="Times New Roman" w:cs="Times New Roman"/>
+          <w:sz w:val="28"/>
+          <w:szCs w:val="28"/>
+          <w:lang w:val="vi-VN" w:eastAsia="ja-JP"/>
+        </w:rPr>
+        <w:t xml:space="preserve"> s3, 0(t5)</w:t>
       </w:r>
     </w:p>
     <w:p>
@@ -9469,17 +11948,6 @@
         </w:rPr>
         <w:tab/>
       </w:r>
-      <w:proofErr w:type="spellStart"/>
-      <w:r>
-        <w:rPr>
-          <w:rFonts w:ascii="Times New Roman" w:hAnsi="Times New Roman" w:cs="Times New Roman"/>
-          <w:sz w:val="28"/>
-          <w:szCs w:val="28"/>
-          <w:lang w:val="vi-VN" w:eastAsia="ja-JP"/>
-        </w:rPr>
-        <w:t>ecall</w:t>
-      </w:r>
-      <w:proofErr w:type="spellEnd"/>
     </w:p>
     <w:p>
       <w:pPr>
@@ -9498,2057 +11966,6 @@
           <w:szCs w:val="28"/>
           <w:lang w:val="vi-VN" w:eastAsia="ja-JP"/>
         </w:rPr>
-        <w:tab/>
-      </w:r>
-    </w:p>
-    <w:p>
-      <w:pPr>
-        <w:pStyle w:val="ListParagraph"/>
-        <w:rPr>
-          <w:rFonts w:ascii="Times New Roman" w:hAnsi="Times New Roman" w:cs="Times New Roman"/>
-          <w:sz w:val="28"/>
-          <w:szCs w:val="28"/>
-          <w:lang w:val="vi-VN" w:eastAsia="ja-JP"/>
-        </w:rPr>
-      </w:pPr>
-      <w:r>
-        <w:rPr>
-          <w:rFonts w:ascii="Times New Roman" w:hAnsi="Times New Roman" w:cs="Times New Roman"/>
-          <w:sz w:val="28"/>
-          <w:szCs w:val="28"/>
-          <w:lang w:val="vi-VN" w:eastAsia="ja-JP"/>
-        </w:rPr>
-        <w:tab/>
-      </w:r>
-    </w:p>
-    <w:p>
-      <w:pPr>
-        <w:pStyle w:val="ListParagraph"/>
-        <w:rPr>
-          <w:rFonts w:ascii="Times New Roman" w:hAnsi="Times New Roman" w:cs="Times New Roman"/>
-          <w:sz w:val="28"/>
-          <w:szCs w:val="28"/>
-          <w:lang w:val="vi-VN" w:eastAsia="ja-JP"/>
-        </w:rPr>
-      </w:pPr>
-      <w:r>
-        <w:rPr>
-          <w:rFonts w:ascii="Times New Roman" w:hAnsi="Times New Roman" w:cs="Times New Roman"/>
-          <w:sz w:val="28"/>
-          <w:szCs w:val="28"/>
-          <w:lang w:val="vi-VN" w:eastAsia="ja-JP"/>
-        </w:rPr>
-        <w:tab/>
-      </w:r>
-      <w:proofErr w:type="spellStart"/>
-      <w:r>
-        <w:rPr>
-          <w:rFonts w:ascii="Times New Roman" w:hAnsi="Times New Roman" w:cs="Times New Roman"/>
-          <w:sz w:val="28"/>
-          <w:szCs w:val="28"/>
-          <w:lang w:val="vi-VN" w:eastAsia="ja-JP"/>
-        </w:rPr>
-        <w:t>slli</w:t>
-      </w:r>
-      <w:proofErr w:type="spellEnd"/>
-      <w:r>
-        <w:rPr>
-          <w:rFonts w:ascii="Times New Roman" w:hAnsi="Times New Roman" w:cs="Times New Roman"/>
-          <w:sz w:val="28"/>
-          <w:szCs w:val="28"/>
-          <w:lang w:val="vi-VN" w:eastAsia="ja-JP"/>
-        </w:rPr>
-        <w:t xml:space="preserve"> t1, t0, 2 # t1 = 4 * i</w:t>
-      </w:r>
-    </w:p>
-    <w:p>
-      <w:pPr>
-        <w:pStyle w:val="ListParagraph"/>
-        <w:rPr>
-          <w:rFonts w:ascii="Times New Roman" w:hAnsi="Times New Roman" w:cs="Times New Roman"/>
-          <w:sz w:val="28"/>
-          <w:szCs w:val="28"/>
-          <w:lang w:val="vi-VN" w:eastAsia="ja-JP"/>
-        </w:rPr>
-      </w:pPr>
-      <w:r>
-        <w:rPr>
-          <w:rFonts w:ascii="Times New Roman" w:hAnsi="Times New Roman" w:cs="Times New Roman"/>
-          <w:sz w:val="28"/>
-          <w:szCs w:val="28"/>
-          <w:lang w:val="vi-VN" w:eastAsia="ja-JP"/>
-        </w:rPr>
-        <w:tab/>
-      </w:r>
-      <w:proofErr w:type="spellStart"/>
-      <w:r>
-        <w:rPr>
-          <w:rFonts w:ascii="Times New Roman" w:hAnsi="Times New Roman" w:cs="Times New Roman"/>
-          <w:sz w:val="28"/>
-          <w:szCs w:val="28"/>
-          <w:lang w:val="vi-VN" w:eastAsia="ja-JP"/>
-        </w:rPr>
-        <w:t>add</w:t>
-      </w:r>
-      <w:proofErr w:type="spellEnd"/>
-      <w:r>
-        <w:rPr>
-          <w:rFonts w:ascii="Times New Roman" w:hAnsi="Times New Roman" w:cs="Times New Roman"/>
-          <w:sz w:val="28"/>
-          <w:szCs w:val="28"/>
-          <w:lang w:val="vi-VN" w:eastAsia="ja-JP"/>
-        </w:rPr>
-        <w:t xml:space="preserve"> t2, s0, t1 # t2 = A + 4 * i</w:t>
-      </w:r>
-    </w:p>
-    <w:p>
-      <w:pPr>
-        <w:pStyle w:val="ListParagraph"/>
-        <w:rPr>
-          <w:rFonts w:ascii="Times New Roman" w:hAnsi="Times New Roman" w:cs="Times New Roman"/>
-          <w:sz w:val="28"/>
-          <w:szCs w:val="28"/>
-          <w:lang w:val="vi-VN" w:eastAsia="ja-JP"/>
-        </w:rPr>
-      </w:pPr>
-      <w:r>
-        <w:rPr>
-          <w:rFonts w:ascii="Times New Roman" w:hAnsi="Times New Roman" w:cs="Times New Roman"/>
-          <w:sz w:val="28"/>
-          <w:szCs w:val="28"/>
-          <w:lang w:val="vi-VN" w:eastAsia="ja-JP"/>
-        </w:rPr>
-        <w:tab/>
-      </w:r>
-      <w:proofErr w:type="spellStart"/>
-      <w:r>
-        <w:rPr>
-          <w:rFonts w:ascii="Times New Roman" w:hAnsi="Times New Roman" w:cs="Times New Roman"/>
-          <w:sz w:val="28"/>
-          <w:szCs w:val="28"/>
-          <w:lang w:val="vi-VN" w:eastAsia="ja-JP"/>
-        </w:rPr>
-        <w:t>sw</w:t>
-      </w:r>
-      <w:proofErr w:type="spellEnd"/>
-      <w:r>
-        <w:rPr>
-          <w:rFonts w:ascii="Times New Roman" w:hAnsi="Times New Roman" w:cs="Times New Roman"/>
-          <w:sz w:val="28"/>
-          <w:szCs w:val="28"/>
-          <w:lang w:val="vi-VN" w:eastAsia="ja-JP"/>
-        </w:rPr>
-        <w:t xml:space="preserve"> a0, 0(t2) # A[i] = a0</w:t>
-      </w:r>
-    </w:p>
-    <w:p>
-      <w:pPr>
-        <w:pStyle w:val="ListParagraph"/>
-        <w:rPr>
-          <w:rFonts w:ascii="Times New Roman" w:hAnsi="Times New Roman" w:cs="Times New Roman"/>
-          <w:sz w:val="28"/>
-          <w:szCs w:val="28"/>
-          <w:lang w:val="vi-VN" w:eastAsia="ja-JP"/>
-        </w:rPr>
-      </w:pPr>
-      <w:r>
-        <w:rPr>
-          <w:rFonts w:ascii="Times New Roman" w:hAnsi="Times New Roman" w:cs="Times New Roman"/>
-          <w:sz w:val="28"/>
-          <w:szCs w:val="28"/>
-          <w:lang w:val="vi-VN" w:eastAsia="ja-JP"/>
-        </w:rPr>
-        <w:tab/>
-      </w:r>
-    </w:p>
-    <w:p>
-      <w:pPr>
-        <w:pStyle w:val="ListParagraph"/>
-        <w:rPr>
-          <w:rFonts w:ascii="Times New Roman" w:hAnsi="Times New Roman" w:cs="Times New Roman"/>
-          <w:sz w:val="28"/>
-          <w:szCs w:val="28"/>
-          <w:lang w:val="vi-VN" w:eastAsia="ja-JP"/>
-        </w:rPr>
-      </w:pPr>
-      <w:r>
-        <w:rPr>
-          <w:rFonts w:ascii="Times New Roman" w:hAnsi="Times New Roman" w:cs="Times New Roman"/>
-          <w:sz w:val="28"/>
-          <w:szCs w:val="28"/>
-          <w:lang w:val="vi-VN" w:eastAsia="ja-JP"/>
-        </w:rPr>
-        <w:tab/>
-      </w:r>
-      <w:proofErr w:type="spellStart"/>
-      <w:r>
-        <w:rPr>
-          <w:rFonts w:ascii="Times New Roman" w:hAnsi="Times New Roman" w:cs="Times New Roman"/>
-          <w:sz w:val="28"/>
-          <w:szCs w:val="28"/>
-          <w:lang w:val="vi-VN" w:eastAsia="ja-JP"/>
-        </w:rPr>
-        <w:t>addi</w:t>
-      </w:r>
-      <w:proofErr w:type="spellEnd"/>
-      <w:r>
-        <w:rPr>
-          <w:rFonts w:ascii="Times New Roman" w:hAnsi="Times New Roman" w:cs="Times New Roman"/>
-          <w:sz w:val="28"/>
-          <w:szCs w:val="28"/>
-          <w:lang w:val="vi-VN" w:eastAsia="ja-JP"/>
-        </w:rPr>
-        <w:t xml:space="preserve"> t0,t0,1</w:t>
-      </w:r>
-    </w:p>
-    <w:p>
-      <w:pPr>
-        <w:pStyle w:val="ListParagraph"/>
-        <w:rPr>
-          <w:rFonts w:ascii="Times New Roman" w:hAnsi="Times New Roman" w:cs="Times New Roman"/>
-          <w:sz w:val="28"/>
-          <w:szCs w:val="28"/>
-          <w:lang w:val="vi-VN" w:eastAsia="ja-JP"/>
-        </w:rPr>
-      </w:pPr>
-      <w:r>
-        <w:rPr>
-          <w:rFonts w:ascii="Times New Roman" w:hAnsi="Times New Roman" w:cs="Times New Roman"/>
-          <w:sz w:val="28"/>
-          <w:szCs w:val="28"/>
-          <w:lang w:val="vi-VN" w:eastAsia="ja-JP"/>
-        </w:rPr>
-        <w:tab/>
-      </w:r>
-      <w:proofErr w:type="spellStart"/>
-      <w:r>
-        <w:rPr>
-          <w:rFonts w:ascii="Times New Roman" w:hAnsi="Times New Roman" w:cs="Times New Roman"/>
-          <w:sz w:val="28"/>
-          <w:szCs w:val="28"/>
-          <w:lang w:val="vi-VN" w:eastAsia="ja-JP"/>
-        </w:rPr>
-        <w:t>beq</w:t>
-      </w:r>
-      <w:proofErr w:type="spellEnd"/>
-      <w:r>
-        <w:rPr>
-          <w:rFonts w:ascii="Times New Roman" w:hAnsi="Times New Roman" w:cs="Times New Roman"/>
-          <w:sz w:val="28"/>
-          <w:szCs w:val="28"/>
-          <w:lang w:val="vi-VN" w:eastAsia="ja-JP"/>
-        </w:rPr>
-        <w:t xml:space="preserve"> x0,x0, </w:t>
-      </w:r>
-      <w:proofErr w:type="spellStart"/>
-      <w:r>
-        <w:rPr>
-          <w:rFonts w:ascii="Times New Roman" w:hAnsi="Times New Roman" w:cs="Times New Roman"/>
-          <w:sz w:val="28"/>
-          <w:szCs w:val="28"/>
-          <w:lang w:val="vi-VN" w:eastAsia="ja-JP"/>
-        </w:rPr>
-        <w:t>input</w:t>
-      </w:r>
-      <w:proofErr w:type="spellEnd"/>
-    </w:p>
-    <w:p>
-      <w:pPr>
-        <w:pStyle w:val="ListParagraph"/>
-        <w:rPr>
-          <w:rFonts w:ascii="Times New Roman" w:hAnsi="Times New Roman" w:cs="Times New Roman"/>
-          <w:sz w:val="28"/>
-          <w:szCs w:val="28"/>
-          <w:lang w:val="vi-VN" w:eastAsia="ja-JP"/>
-        </w:rPr>
-      </w:pPr>
-      <w:r>
-        <w:rPr>
-          <w:rFonts w:ascii="Times New Roman" w:hAnsi="Times New Roman" w:cs="Times New Roman"/>
-          <w:sz w:val="28"/>
-          <w:szCs w:val="28"/>
-          <w:lang w:val="vi-VN" w:eastAsia="ja-JP"/>
-        </w:rPr>
-        <w:tab/>
-      </w:r>
-    </w:p>
-    <w:p>
-      <w:pPr>
-        <w:pStyle w:val="ListParagraph"/>
-        <w:rPr>
-          <w:rFonts w:ascii="Times New Roman" w:hAnsi="Times New Roman" w:cs="Times New Roman"/>
-          <w:sz w:val="28"/>
-          <w:szCs w:val="28"/>
-          <w:lang w:val="vi-VN" w:eastAsia="ja-JP"/>
-        </w:rPr>
-      </w:pPr>
-      <w:proofErr w:type="spellStart"/>
-      <w:r>
-        <w:rPr>
-          <w:rFonts w:ascii="Times New Roman" w:hAnsi="Times New Roman" w:cs="Times New Roman"/>
-          <w:sz w:val="28"/>
-          <w:szCs w:val="28"/>
-          <w:lang w:val="vi-VN" w:eastAsia="ja-JP"/>
-        </w:rPr>
-        <w:t>endInput</w:t>
-      </w:r>
-      <w:proofErr w:type="spellEnd"/>
-      <w:r>
-        <w:rPr>
-          <w:rFonts w:ascii="Times New Roman" w:hAnsi="Times New Roman" w:cs="Times New Roman"/>
-          <w:sz w:val="28"/>
-          <w:szCs w:val="28"/>
-          <w:lang w:val="vi-VN" w:eastAsia="ja-JP"/>
-        </w:rPr>
-        <w:t>:</w:t>
-      </w:r>
-      <w:r>
-        <w:rPr>
-          <w:rFonts w:ascii="Times New Roman" w:hAnsi="Times New Roman" w:cs="Times New Roman"/>
-          <w:sz w:val="28"/>
-          <w:szCs w:val="28"/>
-          <w:lang w:val="vi-VN" w:eastAsia="ja-JP"/>
-        </w:rPr>
-        <w:tab/>
-      </w:r>
-    </w:p>
-    <w:p>
-      <w:pPr>
-        <w:pStyle w:val="ListParagraph"/>
-        <w:rPr>
-          <w:rFonts w:ascii="Times New Roman" w:hAnsi="Times New Roman" w:cs="Times New Roman"/>
-          <w:sz w:val="28"/>
-          <w:szCs w:val="28"/>
-          <w:lang w:val="vi-VN" w:eastAsia="ja-JP"/>
-        </w:rPr>
-      </w:pPr>
-      <w:r>
-        <w:rPr>
-          <w:rFonts w:ascii="Times New Roman" w:hAnsi="Times New Roman" w:cs="Times New Roman"/>
-          <w:sz w:val="28"/>
-          <w:szCs w:val="28"/>
-          <w:lang w:val="vi-VN" w:eastAsia="ja-JP"/>
-        </w:rPr>
-        <w:tab/>
-        <w:t xml:space="preserve"># a2 = N </w:t>
-      </w:r>
-    </w:p>
-    <w:p>
-      <w:pPr>
-        <w:pStyle w:val="ListParagraph"/>
-        <w:rPr>
-          <w:rFonts w:ascii="Times New Roman" w:hAnsi="Times New Roman" w:cs="Times New Roman"/>
-          <w:sz w:val="28"/>
-          <w:szCs w:val="28"/>
-          <w:lang w:val="vi-VN" w:eastAsia="ja-JP"/>
-        </w:rPr>
-      </w:pPr>
-      <w:r>
-        <w:rPr>
-          <w:rFonts w:ascii="Times New Roman" w:hAnsi="Times New Roman" w:cs="Times New Roman"/>
-          <w:sz w:val="28"/>
-          <w:szCs w:val="28"/>
-          <w:lang w:val="vi-VN" w:eastAsia="ja-JP"/>
-        </w:rPr>
-        <w:tab/>
-      </w:r>
-    </w:p>
-    <w:p>
-      <w:pPr>
-        <w:pStyle w:val="ListParagraph"/>
-        <w:rPr>
-          <w:rFonts w:ascii="Times New Roman" w:hAnsi="Times New Roman" w:cs="Times New Roman"/>
-          <w:sz w:val="28"/>
-          <w:szCs w:val="28"/>
-          <w:lang w:val="vi-VN" w:eastAsia="ja-JP"/>
-        </w:rPr>
-      </w:pPr>
-      <w:r>
-        <w:rPr>
-          <w:rFonts w:ascii="Times New Roman" w:hAnsi="Times New Roman" w:cs="Times New Roman"/>
-          <w:sz w:val="28"/>
-          <w:szCs w:val="28"/>
-          <w:lang w:val="vi-VN" w:eastAsia="ja-JP"/>
-        </w:rPr>
-        <w:tab/>
-        <w:t>li t0, 0 #i = 0</w:t>
-      </w:r>
-    </w:p>
-    <w:p>
-      <w:pPr>
-        <w:pStyle w:val="ListParagraph"/>
-        <w:rPr>
-          <w:rFonts w:ascii="Times New Roman" w:hAnsi="Times New Roman" w:cs="Times New Roman"/>
-          <w:sz w:val="28"/>
-          <w:szCs w:val="28"/>
-          <w:lang w:val="vi-VN" w:eastAsia="ja-JP"/>
-        </w:rPr>
-      </w:pPr>
-      <w:r>
-        <w:rPr>
-          <w:rFonts w:ascii="Times New Roman" w:hAnsi="Times New Roman" w:cs="Times New Roman"/>
-          <w:sz w:val="28"/>
-          <w:szCs w:val="28"/>
-          <w:lang w:val="vi-VN" w:eastAsia="ja-JP"/>
-        </w:rPr>
-        <w:tab/>
-      </w:r>
-      <w:proofErr w:type="spellStart"/>
-      <w:r>
-        <w:rPr>
-          <w:rFonts w:ascii="Times New Roman" w:hAnsi="Times New Roman" w:cs="Times New Roman"/>
-          <w:sz w:val="28"/>
-          <w:szCs w:val="28"/>
-          <w:lang w:val="vi-VN" w:eastAsia="ja-JP"/>
-        </w:rPr>
-        <w:t>addi</w:t>
-      </w:r>
-      <w:proofErr w:type="spellEnd"/>
-      <w:r>
-        <w:rPr>
-          <w:rFonts w:ascii="Times New Roman" w:hAnsi="Times New Roman" w:cs="Times New Roman"/>
-          <w:sz w:val="28"/>
-          <w:szCs w:val="28"/>
-          <w:lang w:val="vi-VN" w:eastAsia="ja-JP"/>
-        </w:rPr>
-        <w:t xml:space="preserve"> t2, a2, -1 # t2 = N -1</w:t>
-      </w:r>
-    </w:p>
-    <w:p>
-      <w:pPr>
-        <w:pStyle w:val="ListParagraph"/>
-        <w:rPr>
-          <w:rFonts w:ascii="Times New Roman" w:hAnsi="Times New Roman" w:cs="Times New Roman"/>
-          <w:sz w:val="28"/>
-          <w:szCs w:val="28"/>
-          <w:lang w:val="vi-VN" w:eastAsia="ja-JP"/>
-        </w:rPr>
-      </w:pPr>
-      <w:r>
-        <w:rPr>
-          <w:rFonts w:ascii="Times New Roman" w:hAnsi="Times New Roman" w:cs="Times New Roman"/>
-          <w:sz w:val="28"/>
-          <w:szCs w:val="28"/>
-          <w:lang w:val="vi-VN" w:eastAsia="ja-JP"/>
-        </w:rPr>
-        <w:t xml:space="preserve">loop1: </w:t>
-      </w:r>
-    </w:p>
-    <w:p>
-      <w:pPr>
-        <w:pStyle w:val="ListParagraph"/>
-        <w:rPr>
-          <w:rFonts w:ascii="Times New Roman" w:hAnsi="Times New Roman" w:cs="Times New Roman"/>
-          <w:sz w:val="28"/>
-          <w:szCs w:val="28"/>
-          <w:lang w:val="vi-VN" w:eastAsia="ja-JP"/>
-        </w:rPr>
-      </w:pPr>
-      <w:r>
-        <w:rPr>
-          <w:rFonts w:ascii="Times New Roman" w:hAnsi="Times New Roman" w:cs="Times New Roman"/>
-          <w:sz w:val="28"/>
-          <w:szCs w:val="28"/>
-          <w:lang w:val="vi-VN" w:eastAsia="ja-JP"/>
-        </w:rPr>
-        <w:tab/>
-      </w:r>
-      <w:proofErr w:type="spellStart"/>
-      <w:r>
-        <w:rPr>
-          <w:rFonts w:ascii="Times New Roman" w:hAnsi="Times New Roman" w:cs="Times New Roman"/>
-          <w:sz w:val="28"/>
-          <w:szCs w:val="28"/>
-          <w:lang w:val="vi-VN" w:eastAsia="ja-JP"/>
-        </w:rPr>
-        <w:t>bge</w:t>
-      </w:r>
-      <w:proofErr w:type="spellEnd"/>
-      <w:r>
-        <w:rPr>
-          <w:rFonts w:ascii="Times New Roman" w:hAnsi="Times New Roman" w:cs="Times New Roman"/>
-          <w:sz w:val="28"/>
-          <w:szCs w:val="28"/>
-          <w:lang w:val="vi-VN" w:eastAsia="ja-JP"/>
-        </w:rPr>
-        <w:t xml:space="preserve"> t0,t2, endloop1  # </w:t>
-      </w:r>
-      <w:proofErr w:type="spellStart"/>
-      <w:r>
-        <w:rPr>
-          <w:rFonts w:ascii="Times New Roman" w:hAnsi="Times New Roman" w:cs="Times New Roman"/>
-          <w:sz w:val="28"/>
-          <w:szCs w:val="28"/>
-          <w:lang w:val="vi-VN" w:eastAsia="ja-JP"/>
-        </w:rPr>
-        <w:t>if</w:t>
-      </w:r>
-      <w:proofErr w:type="spellEnd"/>
-      <w:r>
-        <w:rPr>
-          <w:rFonts w:ascii="Times New Roman" w:hAnsi="Times New Roman" w:cs="Times New Roman"/>
-          <w:sz w:val="28"/>
-          <w:szCs w:val="28"/>
-          <w:lang w:val="vi-VN" w:eastAsia="ja-JP"/>
-        </w:rPr>
-        <w:t xml:space="preserve"> i &gt;= N - 1 --&gt; </w:t>
-      </w:r>
-      <w:proofErr w:type="spellStart"/>
-      <w:r>
-        <w:rPr>
-          <w:rFonts w:ascii="Times New Roman" w:hAnsi="Times New Roman" w:cs="Times New Roman"/>
-          <w:sz w:val="28"/>
-          <w:szCs w:val="28"/>
-          <w:lang w:val="vi-VN" w:eastAsia="ja-JP"/>
-        </w:rPr>
-        <w:t>endloop</w:t>
-      </w:r>
-      <w:proofErr w:type="spellEnd"/>
-    </w:p>
-    <w:p>
-      <w:pPr>
-        <w:pStyle w:val="ListParagraph"/>
-        <w:rPr>
-          <w:rFonts w:ascii="Times New Roman" w:hAnsi="Times New Roman" w:cs="Times New Roman"/>
-          <w:sz w:val="28"/>
-          <w:szCs w:val="28"/>
-          <w:lang w:val="vi-VN" w:eastAsia="ja-JP"/>
-        </w:rPr>
-      </w:pPr>
-      <w:r>
-        <w:rPr>
-          <w:rFonts w:ascii="Times New Roman" w:hAnsi="Times New Roman" w:cs="Times New Roman"/>
-          <w:sz w:val="28"/>
-          <w:szCs w:val="28"/>
-          <w:lang w:val="vi-VN" w:eastAsia="ja-JP"/>
-        </w:rPr>
-        <w:tab/>
-        <w:t>#get a[i]</w:t>
-      </w:r>
-    </w:p>
-    <w:p>
-      <w:pPr>
-        <w:pStyle w:val="ListParagraph"/>
-        <w:rPr>
-          <w:rFonts w:ascii="Times New Roman" w:hAnsi="Times New Roman" w:cs="Times New Roman"/>
-          <w:sz w:val="28"/>
-          <w:szCs w:val="28"/>
-          <w:lang w:val="vi-VN" w:eastAsia="ja-JP"/>
-        </w:rPr>
-      </w:pPr>
-      <w:r>
-        <w:rPr>
-          <w:rFonts w:ascii="Times New Roman" w:hAnsi="Times New Roman" w:cs="Times New Roman"/>
-          <w:sz w:val="28"/>
-          <w:szCs w:val="28"/>
-          <w:lang w:val="vi-VN" w:eastAsia="ja-JP"/>
-        </w:rPr>
-        <w:tab/>
-      </w:r>
-      <w:proofErr w:type="spellStart"/>
-      <w:r>
-        <w:rPr>
-          <w:rFonts w:ascii="Times New Roman" w:hAnsi="Times New Roman" w:cs="Times New Roman"/>
-          <w:sz w:val="28"/>
-          <w:szCs w:val="28"/>
-          <w:lang w:val="vi-VN" w:eastAsia="ja-JP"/>
-        </w:rPr>
-        <w:t>slli</w:t>
-      </w:r>
-      <w:proofErr w:type="spellEnd"/>
-      <w:r>
-        <w:rPr>
-          <w:rFonts w:ascii="Times New Roman" w:hAnsi="Times New Roman" w:cs="Times New Roman"/>
-          <w:sz w:val="28"/>
-          <w:szCs w:val="28"/>
-          <w:lang w:val="vi-VN" w:eastAsia="ja-JP"/>
-        </w:rPr>
-        <w:t xml:space="preserve"> t3,t0,2</w:t>
-      </w:r>
-    </w:p>
-    <w:p>
-      <w:pPr>
-        <w:pStyle w:val="ListParagraph"/>
-        <w:rPr>
-          <w:rFonts w:ascii="Times New Roman" w:hAnsi="Times New Roman" w:cs="Times New Roman"/>
-          <w:sz w:val="28"/>
-          <w:szCs w:val="28"/>
-          <w:lang w:val="vi-VN" w:eastAsia="ja-JP"/>
-        </w:rPr>
-      </w:pPr>
-      <w:r>
-        <w:rPr>
-          <w:rFonts w:ascii="Times New Roman" w:hAnsi="Times New Roman" w:cs="Times New Roman"/>
-          <w:sz w:val="28"/>
-          <w:szCs w:val="28"/>
-          <w:lang w:val="vi-VN" w:eastAsia="ja-JP"/>
-        </w:rPr>
-        <w:tab/>
-      </w:r>
-      <w:proofErr w:type="spellStart"/>
-      <w:r>
-        <w:rPr>
-          <w:rFonts w:ascii="Times New Roman" w:hAnsi="Times New Roman" w:cs="Times New Roman"/>
-          <w:sz w:val="28"/>
-          <w:szCs w:val="28"/>
-          <w:lang w:val="vi-VN" w:eastAsia="ja-JP"/>
-        </w:rPr>
-        <w:t>add</w:t>
-      </w:r>
-      <w:proofErr w:type="spellEnd"/>
-      <w:r>
-        <w:rPr>
-          <w:rFonts w:ascii="Times New Roman" w:hAnsi="Times New Roman" w:cs="Times New Roman"/>
-          <w:sz w:val="28"/>
-          <w:szCs w:val="28"/>
-          <w:lang w:val="vi-VN" w:eastAsia="ja-JP"/>
-        </w:rPr>
-        <w:t xml:space="preserve"> t4,s0,t3</w:t>
-      </w:r>
-    </w:p>
-    <w:p>
-      <w:pPr>
-        <w:pStyle w:val="ListParagraph"/>
-        <w:rPr>
-          <w:rFonts w:ascii="Times New Roman" w:hAnsi="Times New Roman" w:cs="Times New Roman"/>
-          <w:sz w:val="28"/>
-          <w:szCs w:val="28"/>
-          <w:lang w:val="vi-VN" w:eastAsia="ja-JP"/>
-        </w:rPr>
-      </w:pPr>
-      <w:r>
-        <w:rPr>
-          <w:rFonts w:ascii="Times New Roman" w:hAnsi="Times New Roman" w:cs="Times New Roman"/>
-          <w:sz w:val="28"/>
-          <w:szCs w:val="28"/>
-          <w:lang w:val="vi-VN" w:eastAsia="ja-JP"/>
-        </w:rPr>
-        <w:tab/>
-      </w:r>
-      <w:proofErr w:type="spellStart"/>
-      <w:r>
-        <w:rPr>
-          <w:rFonts w:ascii="Times New Roman" w:hAnsi="Times New Roman" w:cs="Times New Roman"/>
-          <w:sz w:val="28"/>
-          <w:szCs w:val="28"/>
-          <w:lang w:val="vi-VN" w:eastAsia="ja-JP"/>
-        </w:rPr>
-        <w:t>lw</w:t>
-      </w:r>
-      <w:proofErr w:type="spellEnd"/>
-      <w:r>
-        <w:rPr>
-          <w:rFonts w:ascii="Times New Roman" w:hAnsi="Times New Roman" w:cs="Times New Roman"/>
-          <w:sz w:val="28"/>
-          <w:szCs w:val="28"/>
-          <w:lang w:val="vi-VN" w:eastAsia="ja-JP"/>
-        </w:rPr>
-        <w:t xml:space="preserve"> s1, 0(t4) # s1 = A[i]</w:t>
-      </w:r>
-    </w:p>
-    <w:p>
-      <w:pPr>
-        <w:pStyle w:val="ListParagraph"/>
-        <w:rPr>
-          <w:rFonts w:ascii="Times New Roman" w:hAnsi="Times New Roman" w:cs="Times New Roman"/>
-          <w:sz w:val="28"/>
-          <w:szCs w:val="28"/>
-          <w:lang w:val="vi-VN" w:eastAsia="ja-JP"/>
-        </w:rPr>
-      </w:pPr>
-      <w:r>
-        <w:rPr>
-          <w:rFonts w:ascii="Times New Roman" w:hAnsi="Times New Roman" w:cs="Times New Roman"/>
-          <w:sz w:val="28"/>
-          <w:szCs w:val="28"/>
-          <w:lang w:val="vi-VN" w:eastAsia="ja-JP"/>
-        </w:rPr>
-        <w:tab/>
-      </w:r>
-      <w:proofErr w:type="spellStart"/>
-      <w:r>
-        <w:rPr>
-          <w:rFonts w:ascii="Times New Roman" w:hAnsi="Times New Roman" w:cs="Times New Roman"/>
-          <w:sz w:val="28"/>
-          <w:szCs w:val="28"/>
-          <w:lang w:val="vi-VN" w:eastAsia="ja-JP"/>
-        </w:rPr>
-        <w:t>blez</w:t>
-      </w:r>
-      <w:proofErr w:type="spellEnd"/>
-      <w:r>
-        <w:rPr>
-          <w:rFonts w:ascii="Times New Roman" w:hAnsi="Times New Roman" w:cs="Times New Roman"/>
-          <w:sz w:val="28"/>
-          <w:szCs w:val="28"/>
-          <w:lang w:val="vi-VN" w:eastAsia="ja-JP"/>
-        </w:rPr>
-        <w:t xml:space="preserve"> s1, endloop2 # </w:t>
-      </w:r>
-      <w:proofErr w:type="spellStart"/>
-      <w:r>
-        <w:rPr>
-          <w:rFonts w:ascii="Times New Roman" w:hAnsi="Times New Roman" w:cs="Times New Roman"/>
-          <w:sz w:val="28"/>
-          <w:szCs w:val="28"/>
-          <w:lang w:val="vi-VN" w:eastAsia="ja-JP"/>
-        </w:rPr>
-        <w:t>check</w:t>
-      </w:r>
-      <w:proofErr w:type="spellEnd"/>
-      <w:r>
-        <w:rPr>
-          <w:rFonts w:ascii="Times New Roman" w:hAnsi="Times New Roman" w:cs="Times New Roman"/>
-          <w:sz w:val="28"/>
-          <w:szCs w:val="28"/>
-          <w:lang w:val="vi-VN" w:eastAsia="ja-JP"/>
-        </w:rPr>
-        <w:t xml:space="preserve"> </w:t>
-      </w:r>
-      <w:proofErr w:type="spellStart"/>
-      <w:r>
-        <w:rPr>
-          <w:rFonts w:ascii="Times New Roman" w:hAnsi="Times New Roman" w:cs="Times New Roman"/>
-          <w:sz w:val="28"/>
-          <w:szCs w:val="28"/>
-          <w:lang w:val="vi-VN" w:eastAsia="ja-JP"/>
-        </w:rPr>
-        <w:t>if</w:t>
-      </w:r>
-      <w:proofErr w:type="spellEnd"/>
-      <w:r>
-        <w:rPr>
-          <w:rFonts w:ascii="Times New Roman" w:hAnsi="Times New Roman" w:cs="Times New Roman"/>
-          <w:sz w:val="28"/>
-          <w:szCs w:val="28"/>
-          <w:lang w:val="vi-VN" w:eastAsia="ja-JP"/>
-        </w:rPr>
-        <w:t xml:space="preserve"> s0 &lt;= 0 --&gt; i++ va quay lai </w:t>
-      </w:r>
-      <w:proofErr w:type="spellStart"/>
-      <w:r>
-        <w:rPr>
-          <w:rFonts w:ascii="Times New Roman" w:hAnsi="Times New Roman" w:cs="Times New Roman"/>
-          <w:sz w:val="28"/>
-          <w:szCs w:val="28"/>
-          <w:lang w:val="vi-VN" w:eastAsia="ja-JP"/>
-        </w:rPr>
-        <w:t>loop</w:t>
-      </w:r>
-      <w:proofErr w:type="spellEnd"/>
-    </w:p>
-    <w:p>
-      <w:pPr>
-        <w:pStyle w:val="ListParagraph"/>
-        <w:rPr>
-          <w:rFonts w:ascii="Times New Roman" w:hAnsi="Times New Roman" w:cs="Times New Roman"/>
-          <w:sz w:val="28"/>
-          <w:szCs w:val="28"/>
-          <w:lang w:val="vi-VN" w:eastAsia="ja-JP"/>
-        </w:rPr>
-      </w:pPr>
-      <w:r>
-        <w:rPr>
-          <w:rFonts w:ascii="Times New Roman" w:hAnsi="Times New Roman" w:cs="Times New Roman"/>
-          <w:sz w:val="28"/>
-          <w:szCs w:val="28"/>
-          <w:lang w:val="vi-VN" w:eastAsia="ja-JP"/>
-        </w:rPr>
-        <w:tab/>
-      </w:r>
-      <w:proofErr w:type="spellStart"/>
-      <w:r>
-        <w:rPr>
-          <w:rFonts w:ascii="Times New Roman" w:hAnsi="Times New Roman" w:cs="Times New Roman"/>
-          <w:sz w:val="28"/>
-          <w:szCs w:val="28"/>
-          <w:lang w:val="vi-VN" w:eastAsia="ja-JP"/>
-        </w:rPr>
-        <w:t>addi</w:t>
-      </w:r>
-      <w:proofErr w:type="spellEnd"/>
-      <w:r>
-        <w:rPr>
-          <w:rFonts w:ascii="Times New Roman" w:hAnsi="Times New Roman" w:cs="Times New Roman"/>
-          <w:sz w:val="28"/>
-          <w:szCs w:val="28"/>
-          <w:lang w:val="vi-VN" w:eastAsia="ja-JP"/>
-        </w:rPr>
-        <w:t xml:space="preserve"> t1, t0,1 # j = i + 1</w:t>
-      </w:r>
-    </w:p>
-    <w:p>
-      <w:pPr>
-        <w:pStyle w:val="ListParagraph"/>
-        <w:rPr>
-          <w:rFonts w:ascii="Times New Roman" w:hAnsi="Times New Roman" w:cs="Times New Roman"/>
-          <w:sz w:val="28"/>
-          <w:szCs w:val="28"/>
-          <w:lang w:val="vi-VN" w:eastAsia="ja-JP"/>
-        </w:rPr>
-      </w:pPr>
-      <w:r>
-        <w:rPr>
-          <w:rFonts w:ascii="Times New Roman" w:hAnsi="Times New Roman" w:cs="Times New Roman"/>
-          <w:sz w:val="28"/>
-          <w:szCs w:val="28"/>
-          <w:lang w:val="vi-VN" w:eastAsia="ja-JP"/>
-        </w:rPr>
-        <w:tab/>
-      </w:r>
-    </w:p>
-    <w:p>
-      <w:pPr>
-        <w:pStyle w:val="ListParagraph"/>
-        <w:rPr>
-          <w:rFonts w:ascii="Times New Roman" w:hAnsi="Times New Roman" w:cs="Times New Roman"/>
-          <w:sz w:val="28"/>
-          <w:szCs w:val="28"/>
-          <w:lang w:val="vi-VN" w:eastAsia="ja-JP"/>
-        </w:rPr>
-      </w:pPr>
-      <w:r>
-        <w:rPr>
-          <w:rFonts w:ascii="Times New Roman" w:hAnsi="Times New Roman" w:cs="Times New Roman"/>
-          <w:sz w:val="28"/>
-          <w:szCs w:val="28"/>
-          <w:lang w:val="vi-VN" w:eastAsia="ja-JP"/>
-        </w:rPr>
-        <w:t>loop2:</w:t>
-      </w:r>
-      <w:r>
-        <w:rPr>
-          <w:rFonts w:ascii="Times New Roman" w:hAnsi="Times New Roman" w:cs="Times New Roman"/>
-          <w:sz w:val="28"/>
-          <w:szCs w:val="28"/>
-          <w:lang w:val="vi-VN" w:eastAsia="ja-JP"/>
-        </w:rPr>
-        <w:tab/>
-      </w:r>
-    </w:p>
-    <w:p>
-      <w:pPr>
-        <w:pStyle w:val="ListParagraph"/>
-        <w:rPr>
-          <w:rFonts w:ascii="Times New Roman" w:hAnsi="Times New Roman" w:cs="Times New Roman"/>
-          <w:sz w:val="28"/>
-          <w:szCs w:val="28"/>
-          <w:lang w:val="vi-VN" w:eastAsia="ja-JP"/>
-        </w:rPr>
-      </w:pPr>
-      <w:r>
-        <w:rPr>
-          <w:rFonts w:ascii="Times New Roman" w:hAnsi="Times New Roman" w:cs="Times New Roman"/>
-          <w:sz w:val="28"/>
-          <w:szCs w:val="28"/>
-          <w:lang w:val="vi-VN" w:eastAsia="ja-JP"/>
-        </w:rPr>
-        <w:tab/>
-      </w:r>
-      <w:proofErr w:type="spellStart"/>
-      <w:r>
-        <w:rPr>
-          <w:rFonts w:ascii="Times New Roman" w:hAnsi="Times New Roman" w:cs="Times New Roman"/>
-          <w:sz w:val="28"/>
-          <w:szCs w:val="28"/>
-          <w:lang w:val="vi-VN" w:eastAsia="ja-JP"/>
-        </w:rPr>
-        <w:t>bge</w:t>
-      </w:r>
-      <w:proofErr w:type="spellEnd"/>
-      <w:r>
-        <w:rPr>
-          <w:rFonts w:ascii="Times New Roman" w:hAnsi="Times New Roman" w:cs="Times New Roman"/>
-          <w:sz w:val="28"/>
-          <w:szCs w:val="28"/>
-          <w:lang w:val="vi-VN" w:eastAsia="ja-JP"/>
-        </w:rPr>
-        <w:t xml:space="preserve"> t1, a2, endloop2 # </w:t>
-      </w:r>
-      <w:proofErr w:type="spellStart"/>
-      <w:r>
-        <w:rPr>
-          <w:rFonts w:ascii="Times New Roman" w:hAnsi="Times New Roman" w:cs="Times New Roman"/>
-          <w:sz w:val="28"/>
-          <w:szCs w:val="28"/>
-          <w:lang w:val="vi-VN" w:eastAsia="ja-JP"/>
-        </w:rPr>
-        <w:t>if</w:t>
-      </w:r>
-      <w:proofErr w:type="spellEnd"/>
-      <w:r>
-        <w:rPr>
-          <w:rFonts w:ascii="Times New Roman" w:hAnsi="Times New Roman" w:cs="Times New Roman"/>
-          <w:sz w:val="28"/>
-          <w:szCs w:val="28"/>
-          <w:lang w:val="vi-VN" w:eastAsia="ja-JP"/>
-        </w:rPr>
-        <w:t xml:space="preserve"> j &gt;= N --&gt; endloop2</w:t>
-      </w:r>
-    </w:p>
-    <w:p>
-      <w:pPr>
-        <w:pStyle w:val="ListParagraph"/>
-        <w:rPr>
-          <w:rFonts w:ascii="Times New Roman" w:hAnsi="Times New Roman" w:cs="Times New Roman"/>
-          <w:sz w:val="28"/>
-          <w:szCs w:val="28"/>
-          <w:lang w:val="vi-VN" w:eastAsia="ja-JP"/>
-        </w:rPr>
-      </w:pPr>
-      <w:r>
-        <w:rPr>
-          <w:rFonts w:ascii="Times New Roman" w:hAnsi="Times New Roman" w:cs="Times New Roman"/>
-          <w:sz w:val="28"/>
-          <w:szCs w:val="28"/>
-          <w:lang w:val="vi-VN" w:eastAsia="ja-JP"/>
-        </w:rPr>
-        <w:lastRenderedPageBreak/>
-        <w:tab/>
-        <w:t>#get a[j]</w:t>
-      </w:r>
-    </w:p>
-    <w:p>
-      <w:pPr>
-        <w:pStyle w:val="ListParagraph"/>
-        <w:rPr>
-          <w:rFonts w:ascii="Times New Roman" w:hAnsi="Times New Roman" w:cs="Times New Roman"/>
-          <w:sz w:val="28"/>
-          <w:szCs w:val="28"/>
-          <w:lang w:val="vi-VN" w:eastAsia="ja-JP"/>
-        </w:rPr>
-      </w:pPr>
-      <w:r>
-        <w:rPr>
-          <w:rFonts w:ascii="Times New Roman" w:hAnsi="Times New Roman" w:cs="Times New Roman"/>
-          <w:sz w:val="28"/>
-          <w:szCs w:val="28"/>
-          <w:lang w:val="vi-VN" w:eastAsia="ja-JP"/>
-        </w:rPr>
-        <w:tab/>
-      </w:r>
-      <w:proofErr w:type="spellStart"/>
-      <w:r>
-        <w:rPr>
-          <w:rFonts w:ascii="Times New Roman" w:hAnsi="Times New Roman" w:cs="Times New Roman"/>
-          <w:sz w:val="28"/>
-          <w:szCs w:val="28"/>
-          <w:lang w:val="vi-VN" w:eastAsia="ja-JP"/>
-        </w:rPr>
-        <w:t>slli</w:t>
-      </w:r>
-      <w:proofErr w:type="spellEnd"/>
-      <w:r>
-        <w:rPr>
-          <w:rFonts w:ascii="Times New Roman" w:hAnsi="Times New Roman" w:cs="Times New Roman"/>
-          <w:sz w:val="28"/>
-          <w:szCs w:val="28"/>
-          <w:lang w:val="vi-VN" w:eastAsia="ja-JP"/>
-        </w:rPr>
-        <w:t xml:space="preserve"> t5,t1,2</w:t>
-      </w:r>
-    </w:p>
-    <w:p>
-      <w:pPr>
-        <w:pStyle w:val="ListParagraph"/>
-        <w:rPr>
-          <w:rFonts w:ascii="Times New Roman" w:hAnsi="Times New Roman" w:cs="Times New Roman"/>
-          <w:sz w:val="28"/>
-          <w:szCs w:val="28"/>
-          <w:lang w:val="vi-VN" w:eastAsia="ja-JP"/>
-        </w:rPr>
-      </w:pPr>
-      <w:r>
-        <w:rPr>
-          <w:rFonts w:ascii="Times New Roman" w:hAnsi="Times New Roman" w:cs="Times New Roman"/>
-          <w:sz w:val="28"/>
-          <w:szCs w:val="28"/>
-          <w:lang w:val="vi-VN" w:eastAsia="ja-JP"/>
-        </w:rPr>
-        <w:tab/>
-      </w:r>
-      <w:proofErr w:type="spellStart"/>
-      <w:r>
-        <w:rPr>
-          <w:rFonts w:ascii="Times New Roman" w:hAnsi="Times New Roman" w:cs="Times New Roman"/>
-          <w:sz w:val="28"/>
-          <w:szCs w:val="28"/>
-          <w:lang w:val="vi-VN" w:eastAsia="ja-JP"/>
-        </w:rPr>
-        <w:t>add</w:t>
-      </w:r>
-      <w:proofErr w:type="spellEnd"/>
-      <w:r>
-        <w:rPr>
-          <w:rFonts w:ascii="Times New Roman" w:hAnsi="Times New Roman" w:cs="Times New Roman"/>
-          <w:sz w:val="28"/>
-          <w:szCs w:val="28"/>
-          <w:lang w:val="vi-VN" w:eastAsia="ja-JP"/>
-        </w:rPr>
-        <w:t xml:space="preserve"> t6, s0, t5</w:t>
-      </w:r>
-    </w:p>
-    <w:p>
-      <w:pPr>
-        <w:pStyle w:val="ListParagraph"/>
-        <w:rPr>
-          <w:rFonts w:ascii="Times New Roman" w:hAnsi="Times New Roman" w:cs="Times New Roman"/>
-          <w:sz w:val="28"/>
-          <w:szCs w:val="28"/>
-          <w:lang w:val="vi-VN" w:eastAsia="ja-JP"/>
-        </w:rPr>
-      </w:pPr>
-      <w:r>
-        <w:rPr>
-          <w:rFonts w:ascii="Times New Roman" w:hAnsi="Times New Roman" w:cs="Times New Roman"/>
-          <w:sz w:val="28"/>
-          <w:szCs w:val="28"/>
-          <w:lang w:val="vi-VN" w:eastAsia="ja-JP"/>
-        </w:rPr>
-        <w:tab/>
-      </w:r>
-      <w:proofErr w:type="spellStart"/>
-      <w:r>
-        <w:rPr>
-          <w:rFonts w:ascii="Times New Roman" w:hAnsi="Times New Roman" w:cs="Times New Roman"/>
-          <w:sz w:val="28"/>
-          <w:szCs w:val="28"/>
-          <w:lang w:val="vi-VN" w:eastAsia="ja-JP"/>
-        </w:rPr>
-        <w:t>lw</w:t>
-      </w:r>
-      <w:proofErr w:type="spellEnd"/>
-      <w:r>
-        <w:rPr>
-          <w:rFonts w:ascii="Times New Roman" w:hAnsi="Times New Roman" w:cs="Times New Roman"/>
-          <w:sz w:val="28"/>
-          <w:szCs w:val="28"/>
-          <w:lang w:val="vi-VN" w:eastAsia="ja-JP"/>
-        </w:rPr>
-        <w:t xml:space="preserve"> s2, 0(t6) #s2 = A[j]</w:t>
-      </w:r>
-    </w:p>
-    <w:p>
-      <w:pPr>
-        <w:pStyle w:val="ListParagraph"/>
-        <w:rPr>
-          <w:rFonts w:ascii="Times New Roman" w:hAnsi="Times New Roman" w:cs="Times New Roman"/>
-          <w:sz w:val="28"/>
-          <w:szCs w:val="28"/>
-          <w:lang w:val="vi-VN" w:eastAsia="ja-JP"/>
-        </w:rPr>
-      </w:pPr>
-      <w:r>
-        <w:rPr>
-          <w:rFonts w:ascii="Times New Roman" w:hAnsi="Times New Roman" w:cs="Times New Roman"/>
-          <w:sz w:val="28"/>
-          <w:szCs w:val="28"/>
-          <w:lang w:val="vi-VN" w:eastAsia="ja-JP"/>
-        </w:rPr>
-        <w:tab/>
-      </w:r>
-    </w:p>
-    <w:p>
-      <w:pPr>
-        <w:pStyle w:val="ListParagraph"/>
-        <w:rPr>
-          <w:rFonts w:ascii="Times New Roman" w:hAnsi="Times New Roman" w:cs="Times New Roman"/>
-          <w:sz w:val="28"/>
-          <w:szCs w:val="28"/>
-          <w:lang w:val="vi-VN" w:eastAsia="ja-JP"/>
-        </w:rPr>
-      </w:pPr>
-      <w:r>
-        <w:rPr>
-          <w:rFonts w:ascii="Times New Roman" w:hAnsi="Times New Roman" w:cs="Times New Roman"/>
-          <w:sz w:val="28"/>
-          <w:szCs w:val="28"/>
-          <w:lang w:val="vi-VN" w:eastAsia="ja-JP"/>
-        </w:rPr>
-        <w:tab/>
-      </w:r>
-      <w:proofErr w:type="spellStart"/>
-      <w:r>
-        <w:rPr>
-          <w:rFonts w:ascii="Times New Roman" w:hAnsi="Times New Roman" w:cs="Times New Roman"/>
-          <w:sz w:val="28"/>
-          <w:szCs w:val="28"/>
-          <w:lang w:val="vi-VN" w:eastAsia="ja-JP"/>
-        </w:rPr>
-        <w:t>blez</w:t>
-      </w:r>
-      <w:proofErr w:type="spellEnd"/>
-      <w:r>
-        <w:rPr>
-          <w:rFonts w:ascii="Times New Roman" w:hAnsi="Times New Roman" w:cs="Times New Roman"/>
-          <w:sz w:val="28"/>
-          <w:szCs w:val="28"/>
-          <w:lang w:val="vi-VN" w:eastAsia="ja-JP"/>
-        </w:rPr>
-        <w:t xml:space="preserve"> s2, </w:t>
-      </w:r>
-      <w:proofErr w:type="spellStart"/>
-      <w:r>
-        <w:rPr>
-          <w:rFonts w:ascii="Times New Roman" w:hAnsi="Times New Roman" w:cs="Times New Roman"/>
-          <w:sz w:val="28"/>
-          <w:szCs w:val="28"/>
-          <w:lang w:val="vi-VN" w:eastAsia="ja-JP"/>
-        </w:rPr>
-        <w:t>no_swap</w:t>
-      </w:r>
-      <w:proofErr w:type="spellEnd"/>
-      <w:r>
-        <w:rPr>
-          <w:rFonts w:ascii="Times New Roman" w:hAnsi="Times New Roman" w:cs="Times New Roman"/>
-          <w:sz w:val="28"/>
-          <w:szCs w:val="28"/>
-          <w:lang w:val="vi-VN" w:eastAsia="ja-JP"/>
-        </w:rPr>
-        <w:t xml:space="preserve"> # </w:t>
-      </w:r>
-      <w:proofErr w:type="spellStart"/>
-      <w:r>
-        <w:rPr>
-          <w:rFonts w:ascii="Times New Roman" w:hAnsi="Times New Roman" w:cs="Times New Roman"/>
-          <w:sz w:val="28"/>
-          <w:szCs w:val="28"/>
-          <w:lang w:val="vi-VN" w:eastAsia="ja-JP"/>
-        </w:rPr>
-        <w:t>if</w:t>
-      </w:r>
-      <w:proofErr w:type="spellEnd"/>
-      <w:r>
-        <w:rPr>
-          <w:rFonts w:ascii="Times New Roman" w:hAnsi="Times New Roman" w:cs="Times New Roman"/>
-          <w:sz w:val="28"/>
-          <w:szCs w:val="28"/>
-          <w:lang w:val="vi-VN" w:eastAsia="ja-JP"/>
-        </w:rPr>
-        <w:t xml:space="preserve"> s2 &lt;= 0 --&gt; No </w:t>
-      </w:r>
-      <w:proofErr w:type="spellStart"/>
-      <w:r>
-        <w:rPr>
-          <w:rFonts w:ascii="Times New Roman" w:hAnsi="Times New Roman" w:cs="Times New Roman"/>
-          <w:sz w:val="28"/>
-          <w:szCs w:val="28"/>
-          <w:lang w:val="vi-VN" w:eastAsia="ja-JP"/>
-        </w:rPr>
-        <w:t>swap</w:t>
-      </w:r>
-      <w:proofErr w:type="spellEnd"/>
-    </w:p>
-    <w:p>
-      <w:pPr>
-        <w:pStyle w:val="ListParagraph"/>
-        <w:rPr>
-          <w:rFonts w:ascii="Times New Roman" w:hAnsi="Times New Roman" w:cs="Times New Roman"/>
-          <w:sz w:val="28"/>
-          <w:szCs w:val="28"/>
-          <w:lang w:val="vi-VN" w:eastAsia="ja-JP"/>
-        </w:rPr>
-      </w:pPr>
-      <w:r>
-        <w:rPr>
-          <w:rFonts w:ascii="Times New Roman" w:hAnsi="Times New Roman" w:cs="Times New Roman"/>
-          <w:sz w:val="28"/>
-          <w:szCs w:val="28"/>
-          <w:lang w:val="vi-VN" w:eastAsia="ja-JP"/>
-        </w:rPr>
-        <w:tab/>
-      </w:r>
-      <w:proofErr w:type="spellStart"/>
-      <w:r>
-        <w:rPr>
-          <w:rFonts w:ascii="Times New Roman" w:hAnsi="Times New Roman" w:cs="Times New Roman"/>
-          <w:sz w:val="28"/>
-          <w:szCs w:val="28"/>
-          <w:lang w:val="vi-VN" w:eastAsia="ja-JP"/>
-        </w:rPr>
-        <w:t>ble</w:t>
-      </w:r>
-      <w:proofErr w:type="spellEnd"/>
-      <w:r>
-        <w:rPr>
-          <w:rFonts w:ascii="Times New Roman" w:hAnsi="Times New Roman" w:cs="Times New Roman"/>
-          <w:sz w:val="28"/>
-          <w:szCs w:val="28"/>
-          <w:lang w:val="vi-VN" w:eastAsia="ja-JP"/>
-        </w:rPr>
-        <w:t xml:space="preserve"> s1,s2,no_swap  # </w:t>
-      </w:r>
-      <w:proofErr w:type="spellStart"/>
-      <w:r>
-        <w:rPr>
-          <w:rFonts w:ascii="Times New Roman" w:hAnsi="Times New Roman" w:cs="Times New Roman"/>
-          <w:sz w:val="28"/>
-          <w:szCs w:val="28"/>
-          <w:lang w:val="vi-VN" w:eastAsia="ja-JP"/>
-        </w:rPr>
-        <w:t>if</w:t>
-      </w:r>
-      <w:proofErr w:type="spellEnd"/>
-      <w:r>
-        <w:rPr>
-          <w:rFonts w:ascii="Times New Roman" w:hAnsi="Times New Roman" w:cs="Times New Roman"/>
-          <w:sz w:val="28"/>
-          <w:szCs w:val="28"/>
-          <w:lang w:val="vi-VN" w:eastAsia="ja-JP"/>
-        </w:rPr>
-        <w:t xml:space="preserve"> A[i] &lt;= A[j] --&gt; No </w:t>
-      </w:r>
-      <w:proofErr w:type="spellStart"/>
-      <w:r>
-        <w:rPr>
-          <w:rFonts w:ascii="Times New Roman" w:hAnsi="Times New Roman" w:cs="Times New Roman"/>
-          <w:sz w:val="28"/>
-          <w:szCs w:val="28"/>
-          <w:lang w:val="vi-VN" w:eastAsia="ja-JP"/>
-        </w:rPr>
-        <w:t>swap</w:t>
-      </w:r>
-      <w:proofErr w:type="spellEnd"/>
-    </w:p>
-    <w:p>
-      <w:pPr>
-        <w:pStyle w:val="ListParagraph"/>
-        <w:rPr>
-          <w:rFonts w:ascii="Times New Roman" w:hAnsi="Times New Roman" w:cs="Times New Roman"/>
-          <w:sz w:val="28"/>
-          <w:szCs w:val="28"/>
-          <w:lang w:val="vi-VN" w:eastAsia="ja-JP"/>
-        </w:rPr>
-      </w:pPr>
-    </w:p>
-    <w:p>
-      <w:pPr>
-        <w:pStyle w:val="ListParagraph"/>
-        <w:rPr>
-          <w:rFonts w:ascii="Times New Roman" w:hAnsi="Times New Roman" w:cs="Times New Roman"/>
-          <w:sz w:val="28"/>
-          <w:szCs w:val="28"/>
-          <w:lang w:val="vi-VN" w:eastAsia="ja-JP"/>
-        </w:rPr>
-      </w:pPr>
-      <w:proofErr w:type="spellStart"/>
-      <w:r>
-        <w:rPr>
-          <w:rFonts w:ascii="Times New Roman" w:hAnsi="Times New Roman" w:cs="Times New Roman"/>
-          <w:sz w:val="28"/>
-          <w:szCs w:val="28"/>
-          <w:lang w:val="vi-VN" w:eastAsia="ja-JP"/>
-        </w:rPr>
-        <w:t>swap</w:t>
-      </w:r>
-      <w:proofErr w:type="spellEnd"/>
-      <w:r>
-        <w:rPr>
-          <w:rFonts w:ascii="Times New Roman" w:hAnsi="Times New Roman" w:cs="Times New Roman"/>
-          <w:sz w:val="28"/>
-          <w:szCs w:val="28"/>
-          <w:lang w:val="vi-VN" w:eastAsia="ja-JP"/>
-        </w:rPr>
-        <w:t>:</w:t>
-      </w:r>
-    </w:p>
-    <w:p>
-      <w:pPr>
-        <w:pStyle w:val="ListParagraph"/>
-        <w:rPr>
-          <w:rFonts w:ascii="Times New Roman" w:hAnsi="Times New Roman" w:cs="Times New Roman"/>
-          <w:sz w:val="28"/>
-          <w:szCs w:val="28"/>
-          <w:lang w:val="vi-VN" w:eastAsia="ja-JP"/>
-        </w:rPr>
-      </w:pPr>
-      <w:r>
-        <w:rPr>
-          <w:rFonts w:ascii="Times New Roman" w:hAnsi="Times New Roman" w:cs="Times New Roman"/>
-          <w:sz w:val="28"/>
-          <w:szCs w:val="28"/>
-          <w:lang w:val="vi-VN" w:eastAsia="ja-JP"/>
-        </w:rPr>
-        <w:tab/>
-      </w:r>
-      <w:proofErr w:type="spellStart"/>
-      <w:r>
-        <w:rPr>
-          <w:rFonts w:ascii="Times New Roman" w:hAnsi="Times New Roman" w:cs="Times New Roman"/>
-          <w:sz w:val="28"/>
-          <w:szCs w:val="28"/>
-          <w:lang w:val="vi-VN" w:eastAsia="ja-JP"/>
-        </w:rPr>
-        <w:t>sw</w:t>
-      </w:r>
-      <w:proofErr w:type="spellEnd"/>
-      <w:r>
-        <w:rPr>
-          <w:rFonts w:ascii="Times New Roman" w:hAnsi="Times New Roman" w:cs="Times New Roman"/>
-          <w:sz w:val="28"/>
-          <w:szCs w:val="28"/>
-          <w:lang w:val="vi-VN" w:eastAsia="ja-JP"/>
-        </w:rPr>
-        <w:t xml:space="preserve"> s1, 0(t6)</w:t>
-      </w:r>
-    </w:p>
-    <w:p>
-      <w:pPr>
-        <w:pStyle w:val="ListParagraph"/>
-        <w:rPr>
-          <w:rFonts w:ascii="Times New Roman" w:hAnsi="Times New Roman" w:cs="Times New Roman"/>
-          <w:sz w:val="28"/>
-          <w:szCs w:val="28"/>
-          <w:lang w:val="vi-VN" w:eastAsia="ja-JP"/>
-        </w:rPr>
-      </w:pPr>
-      <w:r>
-        <w:rPr>
-          <w:rFonts w:ascii="Times New Roman" w:hAnsi="Times New Roman" w:cs="Times New Roman"/>
-          <w:sz w:val="28"/>
-          <w:szCs w:val="28"/>
-          <w:lang w:val="vi-VN" w:eastAsia="ja-JP"/>
-        </w:rPr>
-        <w:tab/>
-      </w:r>
-      <w:proofErr w:type="spellStart"/>
-      <w:r>
-        <w:rPr>
-          <w:rFonts w:ascii="Times New Roman" w:hAnsi="Times New Roman" w:cs="Times New Roman"/>
-          <w:sz w:val="28"/>
-          <w:szCs w:val="28"/>
-          <w:lang w:val="vi-VN" w:eastAsia="ja-JP"/>
-        </w:rPr>
-        <w:t>sw</w:t>
-      </w:r>
-      <w:proofErr w:type="spellEnd"/>
-      <w:r>
-        <w:rPr>
-          <w:rFonts w:ascii="Times New Roman" w:hAnsi="Times New Roman" w:cs="Times New Roman"/>
-          <w:sz w:val="28"/>
-          <w:szCs w:val="28"/>
-          <w:lang w:val="vi-VN" w:eastAsia="ja-JP"/>
-        </w:rPr>
-        <w:t xml:space="preserve"> s2, 0(t4)</w:t>
-      </w:r>
-    </w:p>
-    <w:p>
-      <w:pPr>
-        <w:pStyle w:val="ListParagraph"/>
-        <w:rPr>
-          <w:rFonts w:ascii="Times New Roman" w:hAnsi="Times New Roman" w:cs="Times New Roman"/>
-          <w:sz w:val="28"/>
-          <w:szCs w:val="28"/>
-          <w:lang w:val="vi-VN" w:eastAsia="ja-JP"/>
-        </w:rPr>
-      </w:pPr>
-      <w:r>
-        <w:rPr>
-          <w:rFonts w:ascii="Times New Roman" w:hAnsi="Times New Roman" w:cs="Times New Roman"/>
-          <w:sz w:val="28"/>
-          <w:szCs w:val="28"/>
-          <w:lang w:val="vi-VN" w:eastAsia="ja-JP"/>
-        </w:rPr>
-        <w:tab/>
-      </w:r>
-      <w:proofErr w:type="spellStart"/>
-      <w:r>
-        <w:rPr>
-          <w:rFonts w:ascii="Times New Roman" w:hAnsi="Times New Roman" w:cs="Times New Roman"/>
-          <w:sz w:val="28"/>
-          <w:szCs w:val="28"/>
-          <w:lang w:val="vi-VN" w:eastAsia="ja-JP"/>
-        </w:rPr>
-        <w:t>mv</w:t>
-      </w:r>
-      <w:proofErr w:type="spellEnd"/>
-      <w:r>
-        <w:rPr>
-          <w:rFonts w:ascii="Times New Roman" w:hAnsi="Times New Roman" w:cs="Times New Roman"/>
-          <w:sz w:val="28"/>
-          <w:szCs w:val="28"/>
-          <w:lang w:val="vi-VN" w:eastAsia="ja-JP"/>
-        </w:rPr>
-        <w:t xml:space="preserve"> s1, s2  #Cap </w:t>
-      </w:r>
-      <w:proofErr w:type="spellStart"/>
-      <w:r>
-        <w:rPr>
-          <w:rFonts w:ascii="Times New Roman" w:hAnsi="Times New Roman" w:cs="Times New Roman"/>
-          <w:sz w:val="28"/>
-          <w:szCs w:val="28"/>
-          <w:lang w:val="vi-VN" w:eastAsia="ja-JP"/>
-        </w:rPr>
-        <w:t>nhat</w:t>
-      </w:r>
-      <w:proofErr w:type="spellEnd"/>
-      <w:r>
-        <w:rPr>
-          <w:rFonts w:ascii="Times New Roman" w:hAnsi="Times New Roman" w:cs="Times New Roman"/>
-          <w:sz w:val="28"/>
-          <w:szCs w:val="28"/>
-          <w:lang w:val="vi-VN" w:eastAsia="ja-JP"/>
-        </w:rPr>
-        <w:t xml:space="preserve"> A[i[ moi]</w:t>
-      </w:r>
-    </w:p>
-    <w:p>
-      <w:pPr>
-        <w:pStyle w:val="ListParagraph"/>
-        <w:rPr>
-          <w:rFonts w:ascii="Times New Roman" w:hAnsi="Times New Roman" w:cs="Times New Roman"/>
-          <w:sz w:val="28"/>
-          <w:szCs w:val="28"/>
-          <w:lang w:val="vi-VN" w:eastAsia="ja-JP"/>
-        </w:rPr>
-      </w:pPr>
-      <w:proofErr w:type="spellStart"/>
-      <w:r>
-        <w:rPr>
-          <w:rFonts w:ascii="Times New Roman" w:hAnsi="Times New Roman" w:cs="Times New Roman"/>
-          <w:sz w:val="28"/>
-          <w:szCs w:val="28"/>
-          <w:lang w:val="vi-VN" w:eastAsia="ja-JP"/>
-        </w:rPr>
-        <w:t>no_swap</w:t>
-      </w:r>
-      <w:proofErr w:type="spellEnd"/>
-      <w:r>
-        <w:rPr>
-          <w:rFonts w:ascii="Times New Roman" w:hAnsi="Times New Roman" w:cs="Times New Roman"/>
-          <w:sz w:val="28"/>
-          <w:szCs w:val="28"/>
-          <w:lang w:val="vi-VN" w:eastAsia="ja-JP"/>
-        </w:rPr>
-        <w:t>:</w:t>
-      </w:r>
-    </w:p>
-    <w:p>
-      <w:pPr>
-        <w:pStyle w:val="ListParagraph"/>
-        <w:rPr>
-          <w:rFonts w:ascii="Times New Roman" w:hAnsi="Times New Roman" w:cs="Times New Roman"/>
-          <w:sz w:val="28"/>
-          <w:szCs w:val="28"/>
-          <w:lang w:val="vi-VN" w:eastAsia="ja-JP"/>
-        </w:rPr>
-      </w:pPr>
-      <w:r>
-        <w:rPr>
-          <w:rFonts w:ascii="Times New Roman" w:hAnsi="Times New Roman" w:cs="Times New Roman"/>
-          <w:sz w:val="28"/>
-          <w:szCs w:val="28"/>
-          <w:lang w:val="vi-VN" w:eastAsia="ja-JP"/>
-        </w:rPr>
-        <w:tab/>
-      </w:r>
-      <w:proofErr w:type="spellStart"/>
-      <w:r>
-        <w:rPr>
-          <w:rFonts w:ascii="Times New Roman" w:hAnsi="Times New Roman" w:cs="Times New Roman"/>
-          <w:sz w:val="28"/>
-          <w:szCs w:val="28"/>
-          <w:lang w:val="vi-VN" w:eastAsia="ja-JP"/>
-        </w:rPr>
-        <w:t>addi</w:t>
-      </w:r>
-      <w:proofErr w:type="spellEnd"/>
-      <w:r>
-        <w:rPr>
-          <w:rFonts w:ascii="Times New Roman" w:hAnsi="Times New Roman" w:cs="Times New Roman"/>
-          <w:sz w:val="28"/>
-          <w:szCs w:val="28"/>
-          <w:lang w:val="vi-VN" w:eastAsia="ja-JP"/>
-        </w:rPr>
-        <w:t xml:space="preserve"> t1,t1,1</w:t>
-      </w:r>
-    </w:p>
-    <w:p>
-      <w:pPr>
-        <w:pStyle w:val="ListParagraph"/>
-        <w:rPr>
-          <w:rFonts w:ascii="Times New Roman" w:hAnsi="Times New Roman" w:cs="Times New Roman"/>
-          <w:sz w:val="28"/>
-          <w:szCs w:val="28"/>
-          <w:lang w:val="vi-VN" w:eastAsia="ja-JP"/>
-        </w:rPr>
-      </w:pPr>
-      <w:r>
-        <w:rPr>
-          <w:rFonts w:ascii="Times New Roman" w:hAnsi="Times New Roman" w:cs="Times New Roman"/>
-          <w:sz w:val="28"/>
-          <w:szCs w:val="28"/>
-          <w:lang w:val="vi-VN" w:eastAsia="ja-JP"/>
-        </w:rPr>
-        <w:tab/>
-      </w:r>
-      <w:proofErr w:type="spellStart"/>
-      <w:r>
-        <w:rPr>
-          <w:rFonts w:ascii="Times New Roman" w:hAnsi="Times New Roman" w:cs="Times New Roman"/>
-          <w:sz w:val="28"/>
-          <w:szCs w:val="28"/>
-          <w:lang w:val="vi-VN" w:eastAsia="ja-JP"/>
-        </w:rPr>
-        <w:t>beq</w:t>
-      </w:r>
-      <w:proofErr w:type="spellEnd"/>
-      <w:r>
-        <w:rPr>
-          <w:rFonts w:ascii="Times New Roman" w:hAnsi="Times New Roman" w:cs="Times New Roman"/>
-          <w:sz w:val="28"/>
-          <w:szCs w:val="28"/>
-          <w:lang w:val="vi-VN" w:eastAsia="ja-JP"/>
-        </w:rPr>
-        <w:t xml:space="preserve"> x0,x0, loop2</w:t>
-      </w:r>
-    </w:p>
-    <w:p>
-      <w:pPr>
-        <w:pStyle w:val="ListParagraph"/>
-        <w:rPr>
-          <w:rFonts w:ascii="Times New Roman" w:hAnsi="Times New Roman" w:cs="Times New Roman"/>
-          <w:sz w:val="28"/>
-          <w:szCs w:val="28"/>
-          <w:lang w:val="vi-VN" w:eastAsia="ja-JP"/>
-        </w:rPr>
-      </w:pPr>
-      <w:r>
-        <w:rPr>
-          <w:rFonts w:ascii="Times New Roman" w:hAnsi="Times New Roman" w:cs="Times New Roman"/>
-          <w:sz w:val="28"/>
-          <w:szCs w:val="28"/>
-          <w:lang w:val="vi-VN" w:eastAsia="ja-JP"/>
-        </w:rPr>
-        <w:tab/>
-      </w:r>
-    </w:p>
-    <w:p>
-      <w:pPr>
-        <w:pStyle w:val="ListParagraph"/>
-        <w:rPr>
-          <w:rFonts w:ascii="Times New Roman" w:hAnsi="Times New Roman" w:cs="Times New Roman"/>
-          <w:sz w:val="28"/>
-          <w:szCs w:val="28"/>
-          <w:lang w:val="vi-VN" w:eastAsia="ja-JP"/>
-        </w:rPr>
-      </w:pPr>
-      <w:r>
-        <w:rPr>
-          <w:rFonts w:ascii="Times New Roman" w:hAnsi="Times New Roman" w:cs="Times New Roman"/>
-          <w:sz w:val="28"/>
-          <w:szCs w:val="28"/>
-          <w:lang w:val="vi-VN" w:eastAsia="ja-JP"/>
-        </w:rPr>
-        <w:t>endloop2:</w:t>
-      </w:r>
-    </w:p>
-    <w:p>
-      <w:pPr>
-        <w:pStyle w:val="ListParagraph"/>
-        <w:rPr>
-          <w:rFonts w:ascii="Times New Roman" w:hAnsi="Times New Roman" w:cs="Times New Roman"/>
-          <w:sz w:val="28"/>
-          <w:szCs w:val="28"/>
-          <w:lang w:val="vi-VN" w:eastAsia="ja-JP"/>
-        </w:rPr>
-      </w:pPr>
-      <w:r>
-        <w:rPr>
-          <w:rFonts w:ascii="Times New Roman" w:hAnsi="Times New Roman" w:cs="Times New Roman"/>
-          <w:sz w:val="28"/>
-          <w:szCs w:val="28"/>
-          <w:lang w:val="vi-VN" w:eastAsia="ja-JP"/>
-        </w:rPr>
-        <w:tab/>
-      </w:r>
-      <w:proofErr w:type="spellStart"/>
-      <w:r>
-        <w:rPr>
-          <w:rFonts w:ascii="Times New Roman" w:hAnsi="Times New Roman" w:cs="Times New Roman"/>
-          <w:sz w:val="28"/>
-          <w:szCs w:val="28"/>
-          <w:lang w:val="vi-VN" w:eastAsia="ja-JP"/>
-        </w:rPr>
-        <w:t>addi</w:t>
-      </w:r>
-      <w:proofErr w:type="spellEnd"/>
-      <w:r>
-        <w:rPr>
-          <w:rFonts w:ascii="Times New Roman" w:hAnsi="Times New Roman" w:cs="Times New Roman"/>
-          <w:sz w:val="28"/>
-          <w:szCs w:val="28"/>
-          <w:lang w:val="vi-VN" w:eastAsia="ja-JP"/>
-        </w:rPr>
-        <w:t xml:space="preserve"> t0,t0, 1</w:t>
-      </w:r>
-    </w:p>
-    <w:p>
-      <w:pPr>
-        <w:pStyle w:val="ListParagraph"/>
-        <w:rPr>
-          <w:rFonts w:ascii="Times New Roman" w:hAnsi="Times New Roman" w:cs="Times New Roman"/>
-          <w:sz w:val="28"/>
-          <w:szCs w:val="28"/>
-          <w:lang w:val="vi-VN" w:eastAsia="ja-JP"/>
-        </w:rPr>
-      </w:pPr>
-      <w:r>
-        <w:rPr>
-          <w:rFonts w:ascii="Times New Roman" w:hAnsi="Times New Roman" w:cs="Times New Roman"/>
-          <w:sz w:val="28"/>
-          <w:szCs w:val="28"/>
-          <w:lang w:val="vi-VN" w:eastAsia="ja-JP"/>
-        </w:rPr>
-        <w:tab/>
-      </w:r>
-      <w:proofErr w:type="spellStart"/>
-      <w:r>
-        <w:rPr>
-          <w:rFonts w:ascii="Times New Roman" w:hAnsi="Times New Roman" w:cs="Times New Roman"/>
-          <w:sz w:val="28"/>
-          <w:szCs w:val="28"/>
-          <w:lang w:val="vi-VN" w:eastAsia="ja-JP"/>
-        </w:rPr>
-        <w:t>beq</w:t>
-      </w:r>
-      <w:proofErr w:type="spellEnd"/>
-      <w:r>
-        <w:rPr>
-          <w:rFonts w:ascii="Times New Roman" w:hAnsi="Times New Roman" w:cs="Times New Roman"/>
-          <w:sz w:val="28"/>
-          <w:szCs w:val="28"/>
-          <w:lang w:val="vi-VN" w:eastAsia="ja-JP"/>
-        </w:rPr>
-        <w:t xml:space="preserve"> x0,x0, loop1</w:t>
-      </w:r>
-    </w:p>
-    <w:p>
-      <w:pPr>
-        <w:pStyle w:val="ListParagraph"/>
-        <w:rPr>
-          <w:rFonts w:ascii="Times New Roman" w:hAnsi="Times New Roman" w:cs="Times New Roman"/>
-          <w:sz w:val="28"/>
-          <w:szCs w:val="28"/>
-          <w:lang w:val="vi-VN" w:eastAsia="ja-JP"/>
-        </w:rPr>
-      </w:pPr>
-      <w:r>
-        <w:rPr>
-          <w:rFonts w:ascii="Times New Roman" w:hAnsi="Times New Roman" w:cs="Times New Roman"/>
-          <w:sz w:val="28"/>
-          <w:szCs w:val="28"/>
-          <w:lang w:val="vi-VN" w:eastAsia="ja-JP"/>
-        </w:rPr>
-        <w:t>endloop1:</w:t>
-      </w:r>
-    </w:p>
-    <w:p>
-      <w:pPr>
-        <w:pStyle w:val="ListParagraph"/>
-        <w:rPr>
-          <w:rFonts w:ascii="Times New Roman" w:hAnsi="Times New Roman" w:cs="Times New Roman"/>
-          <w:sz w:val="28"/>
-          <w:szCs w:val="28"/>
-          <w:lang w:val="vi-VN" w:eastAsia="ja-JP"/>
-        </w:rPr>
-      </w:pPr>
-    </w:p>
-    <w:p>
-      <w:pPr>
-        <w:pStyle w:val="ListParagraph"/>
-        <w:rPr>
-          <w:rFonts w:ascii="Times New Roman" w:hAnsi="Times New Roman" w:cs="Times New Roman"/>
-          <w:sz w:val="28"/>
-          <w:szCs w:val="28"/>
-          <w:lang w:val="vi-VN" w:eastAsia="ja-JP"/>
-        </w:rPr>
-      </w:pPr>
-      <w:r>
-        <w:rPr>
-          <w:rFonts w:ascii="Times New Roman" w:hAnsi="Times New Roman" w:cs="Times New Roman"/>
-          <w:sz w:val="28"/>
-          <w:szCs w:val="28"/>
-          <w:lang w:val="vi-VN" w:eastAsia="ja-JP"/>
-        </w:rPr>
-        <w:tab/>
-        <w:t xml:space="preserve">#In </w:t>
-      </w:r>
-      <w:proofErr w:type="spellStart"/>
-      <w:r>
-        <w:rPr>
-          <w:rFonts w:ascii="Times New Roman" w:hAnsi="Times New Roman" w:cs="Times New Roman"/>
-          <w:sz w:val="28"/>
-          <w:szCs w:val="28"/>
-          <w:lang w:val="vi-VN" w:eastAsia="ja-JP"/>
-        </w:rPr>
-        <w:t>chuoi</w:t>
-      </w:r>
-      <w:proofErr w:type="spellEnd"/>
-      <w:r>
-        <w:rPr>
-          <w:rFonts w:ascii="Times New Roman" w:hAnsi="Times New Roman" w:cs="Times New Roman"/>
-          <w:sz w:val="28"/>
-          <w:szCs w:val="28"/>
-          <w:lang w:val="vi-VN" w:eastAsia="ja-JP"/>
-        </w:rPr>
-        <w:t xml:space="preserve"> ra man </w:t>
-      </w:r>
-      <w:proofErr w:type="spellStart"/>
-      <w:r>
-        <w:rPr>
-          <w:rFonts w:ascii="Times New Roman" w:hAnsi="Times New Roman" w:cs="Times New Roman"/>
-          <w:sz w:val="28"/>
-          <w:szCs w:val="28"/>
-          <w:lang w:val="vi-VN" w:eastAsia="ja-JP"/>
-        </w:rPr>
-        <w:t>hinh</w:t>
-      </w:r>
-      <w:proofErr w:type="spellEnd"/>
-    </w:p>
-    <w:p>
-      <w:pPr>
-        <w:pStyle w:val="ListParagraph"/>
-        <w:rPr>
-          <w:rFonts w:ascii="Times New Roman" w:hAnsi="Times New Roman" w:cs="Times New Roman"/>
-          <w:sz w:val="28"/>
-          <w:szCs w:val="28"/>
-          <w:lang w:val="vi-VN" w:eastAsia="ja-JP"/>
-        </w:rPr>
-      </w:pPr>
-      <w:r>
-        <w:rPr>
-          <w:rFonts w:ascii="Times New Roman" w:hAnsi="Times New Roman" w:cs="Times New Roman"/>
-          <w:sz w:val="28"/>
-          <w:szCs w:val="28"/>
-          <w:lang w:val="vi-VN" w:eastAsia="ja-JP"/>
-        </w:rPr>
-        <w:tab/>
-        <w:t>li a7, 4</w:t>
-      </w:r>
-    </w:p>
-    <w:p>
-      <w:pPr>
-        <w:pStyle w:val="ListParagraph"/>
-        <w:rPr>
-          <w:rFonts w:ascii="Times New Roman" w:hAnsi="Times New Roman" w:cs="Times New Roman"/>
-          <w:sz w:val="28"/>
-          <w:szCs w:val="28"/>
-          <w:lang w:val="vi-VN" w:eastAsia="ja-JP"/>
-        </w:rPr>
-      </w:pPr>
-      <w:r>
-        <w:rPr>
-          <w:rFonts w:ascii="Times New Roman" w:hAnsi="Times New Roman" w:cs="Times New Roman"/>
-          <w:sz w:val="28"/>
-          <w:szCs w:val="28"/>
-          <w:lang w:val="vi-VN" w:eastAsia="ja-JP"/>
-        </w:rPr>
-        <w:tab/>
-        <w:t>la a0, mess3</w:t>
-      </w:r>
-    </w:p>
-    <w:p>
-      <w:pPr>
-        <w:pStyle w:val="ListParagraph"/>
-        <w:rPr>
-          <w:rFonts w:ascii="Times New Roman" w:hAnsi="Times New Roman" w:cs="Times New Roman"/>
-          <w:sz w:val="28"/>
-          <w:szCs w:val="28"/>
-          <w:lang w:val="vi-VN" w:eastAsia="ja-JP"/>
-        </w:rPr>
-      </w:pPr>
-      <w:r>
-        <w:rPr>
-          <w:rFonts w:ascii="Times New Roman" w:hAnsi="Times New Roman" w:cs="Times New Roman"/>
-          <w:sz w:val="28"/>
-          <w:szCs w:val="28"/>
-          <w:lang w:val="vi-VN" w:eastAsia="ja-JP"/>
-        </w:rPr>
-        <w:tab/>
-      </w:r>
-      <w:proofErr w:type="spellStart"/>
-      <w:r>
-        <w:rPr>
-          <w:rFonts w:ascii="Times New Roman" w:hAnsi="Times New Roman" w:cs="Times New Roman"/>
-          <w:sz w:val="28"/>
-          <w:szCs w:val="28"/>
-          <w:lang w:val="vi-VN" w:eastAsia="ja-JP"/>
-        </w:rPr>
-        <w:t>ecall</w:t>
-      </w:r>
-      <w:proofErr w:type="spellEnd"/>
-    </w:p>
-    <w:p>
-      <w:pPr>
-        <w:pStyle w:val="ListParagraph"/>
-        <w:rPr>
-          <w:rFonts w:ascii="Times New Roman" w:hAnsi="Times New Roman" w:cs="Times New Roman"/>
-          <w:sz w:val="28"/>
-          <w:szCs w:val="28"/>
-          <w:lang w:val="vi-VN" w:eastAsia="ja-JP"/>
-        </w:rPr>
-      </w:pPr>
-      <w:r>
-        <w:rPr>
-          <w:rFonts w:ascii="Times New Roman" w:hAnsi="Times New Roman" w:cs="Times New Roman"/>
-          <w:sz w:val="28"/>
-          <w:szCs w:val="28"/>
-          <w:lang w:val="vi-VN" w:eastAsia="ja-JP"/>
-        </w:rPr>
-        <w:tab/>
-      </w:r>
-    </w:p>
-    <w:p>
-      <w:pPr>
-        <w:pStyle w:val="ListParagraph"/>
-        <w:rPr>
-          <w:rFonts w:ascii="Times New Roman" w:hAnsi="Times New Roman" w:cs="Times New Roman"/>
-          <w:sz w:val="28"/>
-          <w:szCs w:val="28"/>
-          <w:lang w:val="vi-VN" w:eastAsia="ja-JP"/>
-        </w:rPr>
-      </w:pPr>
-      <w:r>
-        <w:rPr>
-          <w:rFonts w:ascii="Times New Roman" w:hAnsi="Times New Roman" w:cs="Times New Roman"/>
-          <w:sz w:val="28"/>
-          <w:szCs w:val="28"/>
-          <w:lang w:val="vi-VN" w:eastAsia="ja-JP"/>
-        </w:rPr>
-        <w:tab/>
-        <w:t>li t6, 0</w:t>
-      </w:r>
-    </w:p>
-    <w:p>
-      <w:pPr>
-        <w:pStyle w:val="ListParagraph"/>
-        <w:rPr>
-          <w:rFonts w:ascii="Times New Roman" w:hAnsi="Times New Roman" w:cs="Times New Roman"/>
-          <w:sz w:val="28"/>
-          <w:szCs w:val="28"/>
-          <w:lang w:val="vi-VN" w:eastAsia="ja-JP"/>
-        </w:rPr>
-      </w:pPr>
-      <w:proofErr w:type="spellStart"/>
-      <w:r>
-        <w:rPr>
-          <w:rFonts w:ascii="Times New Roman" w:hAnsi="Times New Roman" w:cs="Times New Roman"/>
-          <w:sz w:val="28"/>
-          <w:szCs w:val="28"/>
-          <w:lang w:val="vi-VN" w:eastAsia="ja-JP"/>
-        </w:rPr>
-        <w:t>print</w:t>
-      </w:r>
-      <w:proofErr w:type="spellEnd"/>
-      <w:r>
-        <w:rPr>
-          <w:rFonts w:ascii="Times New Roman" w:hAnsi="Times New Roman" w:cs="Times New Roman"/>
-          <w:sz w:val="28"/>
-          <w:szCs w:val="28"/>
-          <w:lang w:val="vi-VN" w:eastAsia="ja-JP"/>
-        </w:rPr>
-        <w:t>:</w:t>
-      </w:r>
-    </w:p>
-    <w:p>
-      <w:pPr>
-        <w:pStyle w:val="ListParagraph"/>
-        <w:rPr>
-          <w:rFonts w:ascii="Times New Roman" w:hAnsi="Times New Roman" w:cs="Times New Roman"/>
-          <w:sz w:val="28"/>
-          <w:szCs w:val="28"/>
-          <w:lang w:val="vi-VN" w:eastAsia="ja-JP"/>
-        </w:rPr>
-      </w:pPr>
-      <w:r>
-        <w:rPr>
-          <w:rFonts w:ascii="Times New Roman" w:hAnsi="Times New Roman" w:cs="Times New Roman"/>
-          <w:sz w:val="28"/>
-          <w:szCs w:val="28"/>
-          <w:lang w:val="vi-VN" w:eastAsia="ja-JP"/>
-        </w:rPr>
-        <w:tab/>
-      </w:r>
-      <w:proofErr w:type="spellStart"/>
-      <w:r>
-        <w:rPr>
-          <w:rFonts w:ascii="Times New Roman" w:hAnsi="Times New Roman" w:cs="Times New Roman"/>
-          <w:sz w:val="28"/>
-          <w:szCs w:val="28"/>
-          <w:lang w:val="vi-VN" w:eastAsia="ja-JP"/>
-        </w:rPr>
-        <w:t>bge</w:t>
-      </w:r>
-      <w:proofErr w:type="spellEnd"/>
-      <w:r>
-        <w:rPr>
-          <w:rFonts w:ascii="Times New Roman" w:hAnsi="Times New Roman" w:cs="Times New Roman"/>
-          <w:sz w:val="28"/>
-          <w:szCs w:val="28"/>
-          <w:lang w:val="vi-VN" w:eastAsia="ja-JP"/>
-        </w:rPr>
-        <w:t xml:space="preserve"> t6,a2,end</w:t>
-      </w:r>
-    </w:p>
-    <w:p>
-      <w:pPr>
-        <w:pStyle w:val="ListParagraph"/>
-        <w:rPr>
-          <w:rFonts w:ascii="Times New Roman" w:hAnsi="Times New Roman" w:cs="Times New Roman"/>
-          <w:sz w:val="28"/>
-          <w:szCs w:val="28"/>
-          <w:lang w:val="vi-VN" w:eastAsia="ja-JP"/>
-        </w:rPr>
-      </w:pPr>
-      <w:r>
-        <w:rPr>
-          <w:rFonts w:ascii="Times New Roman" w:hAnsi="Times New Roman" w:cs="Times New Roman"/>
-          <w:sz w:val="28"/>
-          <w:szCs w:val="28"/>
-          <w:lang w:val="vi-VN" w:eastAsia="ja-JP"/>
-        </w:rPr>
-        <w:tab/>
-      </w:r>
-      <w:proofErr w:type="spellStart"/>
-      <w:r>
-        <w:rPr>
-          <w:rFonts w:ascii="Times New Roman" w:hAnsi="Times New Roman" w:cs="Times New Roman"/>
-          <w:sz w:val="28"/>
-          <w:szCs w:val="28"/>
-          <w:lang w:val="vi-VN" w:eastAsia="ja-JP"/>
-        </w:rPr>
-        <w:t>slli</w:t>
-      </w:r>
-      <w:proofErr w:type="spellEnd"/>
-      <w:r>
-        <w:rPr>
-          <w:rFonts w:ascii="Times New Roman" w:hAnsi="Times New Roman" w:cs="Times New Roman"/>
-          <w:sz w:val="28"/>
-          <w:szCs w:val="28"/>
-          <w:lang w:val="vi-VN" w:eastAsia="ja-JP"/>
-        </w:rPr>
-        <w:t xml:space="preserve"> t3,t6, 2</w:t>
-      </w:r>
-    </w:p>
-    <w:p>
-      <w:pPr>
-        <w:pStyle w:val="ListParagraph"/>
-        <w:rPr>
-          <w:rFonts w:ascii="Times New Roman" w:hAnsi="Times New Roman" w:cs="Times New Roman"/>
-          <w:sz w:val="28"/>
-          <w:szCs w:val="28"/>
-          <w:lang w:val="vi-VN" w:eastAsia="ja-JP"/>
-        </w:rPr>
-      </w:pPr>
-      <w:r>
-        <w:rPr>
-          <w:rFonts w:ascii="Times New Roman" w:hAnsi="Times New Roman" w:cs="Times New Roman"/>
-          <w:sz w:val="28"/>
-          <w:szCs w:val="28"/>
-          <w:lang w:val="vi-VN" w:eastAsia="ja-JP"/>
-        </w:rPr>
-        <w:tab/>
-      </w:r>
-      <w:proofErr w:type="spellStart"/>
-      <w:r>
-        <w:rPr>
-          <w:rFonts w:ascii="Times New Roman" w:hAnsi="Times New Roman" w:cs="Times New Roman"/>
-          <w:sz w:val="28"/>
-          <w:szCs w:val="28"/>
-          <w:lang w:val="vi-VN" w:eastAsia="ja-JP"/>
-        </w:rPr>
-        <w:t>add</w:t>
-      </w:r>
-      <w:proofErr w:type="spellEnd"/>
-      <w:r>
-        <w:rPr>
-          <w:rFonts w:ascii="Times New Roman" w:hAnsi="Times New Roman" w:cs="Times New Roman"/>
-          <w:sz w:val="28"/>
-          <w:szCs w:val="28"/>
-          <w:lang w:val="vi-VN" w:eastAsia="ja-JP"/>
-        </w:rPr>
-        <w:t xml:space="preserve"> t5, s0, t3</w:t>
-      </w:r>
-    </w:p>
-    <w:p>
-      <w:pPr>
-        <w:pStyle w:val="ListParagraph"/>
-        <w:rPr>
-          <w:rFonts w:ascii="Times New Roman" w:hAnsi="Times New Roman" w:cs="Times New Roman"/>
-          <w:sz w:val="28"/>
-          <w:szCs w:val="28"/>
-          <w:lang w:val="vi-VN" w:eastAsia="ja-JP"/>
-        </w:rPr>
-      </w:pPr>
-      <w:r>
-        <w:rPr>
-          <w:rFonts w:ascii="Times New Roman" w:hAnsi="Times New Roman" w:cs="Times New Roman"/>
-          <w:sz w:val="28"/>
-          <w:szCs w:val="28"/>
-          <w:lang w:val="vi-VN" w:eastAsia="ja-JP"/>
-        </w:rPr>
-        <w:tab/>
-      </w:r>
-      <w:proofErr w:type="spellStart"/>
-      <w:r>
-        <w:rPr>
-          <w:rFonts w:ascii="Times New Roman" w:hAnsi="Times New Roman" w:cs="Times New Roman"/>
-          <w:sz w:val="28"/>
-          <w:szCs w:val="28"/>
-          <w:lang w:val="vi-VN" w:eastAsia="ja-JP"/>
-        </w:rPr>
-        <w:t>lw</w:t>
-      </w:r>
-      <w:proofErr w:type="spellEnd"/>
-      <w:r>
-        <w:rPr>
-          <w:rFonts w:ascii="Times New Roman" w:hAnsi="Times New Roman" w:cs="Times New Roman"/>
-          <w:sz w:val="28"/>
-          <w:szCs w:val="28"/>
-          <w:lang w:val="vi-VN" w:eastAsia="ja-JP"/>
-        </w:rPr>
-        <w:t xml:space="preserve"> s3, 0(t5)</w:t>
-      </w:r>
-    </w:p>
-    <w:p>
-      <w:pPr>
-        <w:pStyle w:val="ListParagraph"/>
-        <w:rPr>
-          <w:rFonts w:ascii="Times New Roman" w:hAnsi="Times New Roman" w:cs="Times New Roman"/>
-          <w:sz w:val="28"/>
-          <w:szCs w:val="28"/>
-          <w:lang w:val="vi-VN" w:eastAsia="ja-JP"/>
-        </w:rPr>
-      </w:pPr>
-      <w:r>
-        <w:rPr>
-          <w:rFonts w:ascii="Times New Roman" w:hAnsi="Times New Roman" w:cs="Times New Roman"/>
-          <w:sz w:val="28"/>
-          <w:szCs w:val="28"/>
-          <w:lang w:val="vi-VN" w:eastAsia="ja-JP"/>
-        </w:rPr>
-        <w:tab/>
-      </w:r>
-    </w:p>
-    <w:p>
-      <w:pPr>
-        <w:pStyle w:val="ListParagraph"/>
-        <w:rPr>
-          <w:rFonts w:ascii="Times New Roman" w:hAnsi="Times New Roman" w:cs="Times New Roman"/>
-          <w:sz w:val="28"/>
-          <w:szCs w:val="28"/>
-          <w:lang w:val="vi-VN" w:eastAsia="ja-JP"/>
-        </w:rPr>
-      </w:pPr>
-      <w:r>
-        <w:rPr>
-          <w:rFonts w:ascii="Times New Roman" w:hAnsi="Times New Roman" w:cs="Times New Roman"/>
-          <w:sz w:val="28"/>
-          <w:szCs w:val="28"/>
-          <w:lang w:val="vi-VN" w:eastAsia="ja-JP"/>
-        </w:rPr>
-        <w:lastRenderedPageBreak/>
         <w:tab/>
         <w:t>li a7, 1</w:t>
       </w:r>
@@ -12009,6 +12426,7 @@
           <w:szCs w:val="28"/>
           <w:lang w:val="vi-VN" w:eastAsia="ja-JP"/>
         </w:rPr>
+        <w:lastRenderedPageBreak/>
         <w:t>Kết quả thực hiện chương trình</w:t>
       </w:r>
     </w:p>
@@ -12380,6 +12798,16 @@
     </w:p>
     <w:p>
       <w:pPr>
+        <w:rPr>
+          <w:rFonts w:ascii="Times New Roman" w:hAnsi="Times New Roman" w:cs="Times New Roman"/>
+          <w:sz w:val="28"/>
+          <w:szCs w:val="28"/>
+          <w:lang w:val="vi-VN" w:eastAsia="ja-JP"/>
+        </w:rPr>
+      </w:pPr>
+    </w:p>
+    <w:p>
+      <w:pPr>
         <w:ind w:left="360"/>
         <w:rPr>
           <w:rFonts w:ascii="Times New Roman" w:hAnsi="Times New Roman" w:cs="Times New Roman"/>
@@ -12399,174 +12827,9 @@
           <w:lang w:val="vi-VN" w:eastAsia="ja-JP"/>
         </w:rPr>
       </w:pPr>
-      <w:r>
-        <w:rPr>
-          <w:rFonts w:ascii="Times New Roman" w:hAnsi="Times New Roman" w:cs="Times New Roman"/>
-          <w:sz w:val="28"/>
-          <w:szCs w:val="28"/>
-          <w:lang w:val="vi-VN" w:eastAsia="ja-JP"/>
-        </w:rPr>
-        <w:t>TH3 : N &lt;  0</w:t>
-      </w:r>
-    </w:p>
-    <w:p>
-      <w:pPr>
-        <w:pStyle w:val="ListParagraph"/>
-        <w:numPr>
-          <w:ilvl w:val="0"/>
-          <w:numId w:val="6"/>
-        </w:numPr>
-        <w:rPr>
-          <w:rFonts w:ascii="Times New Roman" w:hAnsi="Times New Roman" w:cs="Times New Roman"/>
-          <w:sz w:val="28"/>
-          <w:szCs w:val="28"/>
-          <w:lang w:val="vi-VN" w:eastAsia="ja-JP"/>
-        </w:rPr>
-      </w:pPr>
-      <w:r>
-        <w:rPr>
-          <w:rFonts w:ascii="Times New Roman" w:hAnsi="Times New Roman" w:cs="Times New Roman"/>
-          <w:sz w:val="28"/>
-          <w:szCs w:val="28"/>
-          <w:lang w:val="vi-VN" w:eastAsia="ja-JP"/>
-        </w:rPr>
-        <w:t>Không in gì cả</w:t>
-      </w:r>
-    </w:p>
-    <w:p>
-      <w:pPr>
-        <w:rPr>
-          <w:rFonts w:ascii="Times New Roman" w:hAnsi="Times New Roman" w:cs="Times New Roman"/>
-          <w:sz w:val="28"/>
-          <w:szCs w:val="28"/>
-          <w:lang w:val="vi-VN" w:eastAsia="ja-JP"/>
-        </w:rPr>
-      </w:pPr>
-    </w:p>
-    <w:p>
-      <w:pPr>
-        <w:ind w:left="360"/>
-        <w:rPr>
-          <w:rFonts w:ascii="Times New Roman" w:hAnsi="Times New Roman" w:cs="Times New Roman"/>
-          <w:sz w:val="28"/>
-          <w:szCs w:val="28"/>
-          <w:lang w:val="vi-VN" w:eastAsia="ja-JP"/>
-        </w:rPr>
-      </w:pPr>
-      <w:r>
-        <w:rPr>
-          <w:rFonts w:ascii="Times New Roman" w:hAnsi="Times New Roman" w:cs="Times New Roman"/>
-          <w:noProof/>
-          <w:sz w:val="28"/>
-          <w:szCs w:val="28"/>
-          <w:lang w:val="vi-VN" w:eastAsia="ja-JP"/>
-        </w:rPr>
-        <w:drawing>
-          <wp:inline distT="0" distB="0" distL="0" distR="0" wp14:anchorId="7EF29A78" wp14:editId="7CC0AE1A">
-            <wp:extent cx="5943600" cy="2360295"/>
-            <wp:effectExtent l="0" t="0" r="0" b="1905"/>
-            <wp:docPr id="1768800581" name="Picture 1" descr="A screenshot of a computer&#10;&#10;AI-generated content may be incorrect."/>
-            <wp:cNvGraphicFramePr>
-              <a:graphicFrameLocks xmlns:a="http://schemas.openxmlformats.org/drawingml/2006/main" noChangeAspect="1"/>
-            </wp:cNvGraphicFramePr>
-            <a:graphic xmlns:a="http://schemas.openxmlformats.org/drawingml/2006/main">
-              <a:graphicData uri="http://schemas.openxmlformats.org/drawingml/2006/picture">
-                <pic:pic xmlns:pic="http://schemas.openxmlformats.org/drawingml/2006/picture">
-                  <pic:nvPicPr>
-                    <pic:cNvPr id="1768800581" name="Picture 1" descr="A screenshot of a computer&#10;&#10;AI-generated content may be incorrect."/>
-                    <pic:cNvPicPr/>
-                  </pic:nvPicPr>
-                  <pic:blipFill>
-                    <a:blip r:embed="rId9"/>
-                    <a:stretch>
-                      <a:fillRect/>
-                    </a:stretch>
-                  </pic:blipFill>
-                  <pic:spPr>
-                    <a:xfrm>
-                      <a:off x="0" y="0"/>
-                      <a:ext cx="5943600" cy="2360295"/>
-                    </a:xfrm>
-                    <a:prstGeom prst="rect">
-                      <a:avLst/>
-                    </a:prstGeom>
-                  </pic:spPr>
-                </pic:pic>
-              </a:graphicData>
-            </a:graphic>
-          </wp:inline>
-        </w:drawing>
-      </w:r>
-    </w:p>
-    <w:p>
-      <w:pPr>
-        <w:ind w:left="360"/>
-        <w:rPr>
-          <w:rFonts w:ascii="Times New Roman" w:hAnsi="Times New Roman" w:cs="Times New Roman"/>
-          <w:sz w:val="28"/>
-          <w:szCs w:val="28"/>
-          <w:lang w:val="vi-VN" w:eastAsia="ja-JP"/>
-        </w:rPr>
-      </w:pPr>
-    </w:p>
-    <w:p>
-      <w:pPr>
-        <w:ind w:left="360"/>
-        <w:rPr>
-          <w:rFonts w:ascii="Times New Roman" w:hAnsi="Times New Roman" w:cs="Times New Roman"/>
-          <w:sz w:val="28"/>
-          <w:szCs w:val="28"/>
-          <w:lang w:val="vi-VN" w:eastAsia="ja-JP"/>
-        </w:rPr>
-      </w:pPr>
-    </w:p>
-    <w:p>
-      <w:pPr>
-        <w:ind w:left="360"/>
-        <w:rPr>
-          <w:rFonts w:ascii="Times New Roman" w:hAnsi="Times New Roman" w:cs="Times New Roman"/>
-          <w:sz w:val="28"/>
-          <w:szCs w:val="28"/>
-          <w:lang w:val="vi-VN" w:eastAsia="ja-JP"/>
-        </w:rPr>
-      </w:pPr>
-    </w:p>
-    <w:p>
-      <w:pPr>
-        <w:ind w:left="360"/>
-        <w:rPr>
-          <w:rFonts w:ascii="Times New Roman" w:hAnsi="Times New Roman" w:cs="Times New Roman"/>
-          <w:sz w:val="28"/>
-          <w:szCs w:val="28"/>
-          <w:lang w:val="vi-VN" w:eastAsia="ja-JP"/>
-        </w:rPr>
-      </w:pPr>
-    </w:p>
-    <w:p>
-      <w:pPr>
-        <w:ind w:left="360"/>
-        <w:rPr>
-          <w:rFonts w:ascii="Times New Roman" w:hAnsi="Times New Roman" w:cs="Times New Roman"/>
-          <w:sz w:val="28"/>
-          <w:szCs w:val="28"/>
-          <w:lang w:val="vi-VN" w:eastAsia="ja-JP"/>
-        </w:rPr>
-      </w:pPr>
-    </w:p>
-    <w:p>
-      <w:pPr>
-        <w:ind w:left="360"/>
-        <w:rPr>
-          <w:rFonts w:ascii="Times New Roman" w:hAnsi="Times New Roman" w:cs="Times New Roman"/>
-          <w:sz w:val="28"/>
-          <w:szCs w:val="28"/>
-          <w:lang w:val="vi-VN" w:eastAsia="ja-JP"/>
-        </w:rPr>
-      </w:pPr>
-    </w:p>
-    <w:p>
-      <w:pPr>
-        <w:ind w:left="360"/>
+    </w:p>
+    <w:p>
+      <w:pPr>
         <w:rPr>
           <w:rFonts w:ascii="Times New Roman" w:hAnsi="Times New Roman" w:cs="Times New Roman"/>
           <w:sz w:val="28"/>
@@ -12598,6 +12861,7 @@
           <w:u w:val="single"/>
           <w:lang w:val="vi-VN" w:eastAsia="ja-JP"/>
         </w:rPr>
+        <w:lastRenderedPageBreak/>
         <w:t>Assignment</w:t>
       </w:r>
       <w:proofErr w:type="spellEnd"/>
@@ -13200,6 +13464,7 @@
           <w:szCs w:val="28"/>
           <w:lang w:val="vi-VN" w:eastAsia="ja-JP"/>
         </w:rPr>
+        <w:lastRenderedPageBreak/>
         <w:t>.</w:t>
       </w:r>
       <w:proofErr w:type="spellStart"/>
@@ -14254,28 +14519,28 @@
           <w:szCs w:val="28"/>
           <w:lang w:val="vi-VN" w:eastAsia="ja-JP"/>
         </w:rPr>
+        <w:tab/>
+        <w:t>li t0,0   #i = 0</w:t>
+      </w:r>
+    </w:p>
+    <w:p>
+      <w:pPr>
+        <w:rPr>
+          <w:rFonts w:ascii="Times New Roman" w:hAnsi="Times New Roman" w:cs="Times New Roman"/>
+          <w:sz w:val="28"/>
+          <w:szCs w:val="28"/>
+          <w:lang w:val="vi-VN" w:eastAsia="ja-JP"/>
+        </w:rPr>
+      </w:pPr>
+      <w:r>
+        <w:rPr>
+          <w:rFonts w:ascii="Times New Roman" w:hAnsi="Times New Roman" w:cs="Times New Roman"/>
+          <w:sz w:val="28"/>
+          <w:szCs w:val="28"/>
+          <w:lang w:val="vi-VN" w:eastAsia="ja-JP"/>
+        </w:rPr>
         <w:lastRenderedPageBreak/>
         <w:tab/>
-        <w:t>li t0,0   #i = 0</w:t>
-      </w:r>
-    </w:p>
-    <w:p>
-      <w:pPr>
-        <w:rPr>
-          <w:rFonts w:ascii="Times New Roman" w:hAnsi="Times New Roman" w:cs="Times New Roman"/>
-          <w:sz w:val="28"/>
-          <w:szCs w:val="28"/>
-          <w:lang w:val="vi-VN" w:eastAsia="ja-JP"/>
-        </w:rPr>
-      </w:pPr>
-      <w:r>
-        <w:rPr>
-          <w:rFonts w:ascii="Times New Roman" w:hAnsi="Times New Roman" w:cs="Times New Roman"/>
-          <w:sz w:val="28"/>
-          <w:szCs w:val="28"/>
-          <w:lang w:val="vi-VN" w:eastAsia="ja-JP"/>
-        </w:rPr>
-        <w:tab/>
         <w:t>la s1, A</w:t>
       </w:r>
     </w:p>
@@ -15481,26 +15746,26 @@
           <w:szCs w:val="28"/>
           <w:lang w:val="vi-VN" w:eastAsia="ja-JP"/>
         </w:rPr>
+        <w:tab/>
+      </w:r>
+    </w:p>
+    <w:p>
+      <w:pPr>
+        <w:rPr>
+          <w:rFonts w:ascii="Times New Roman" w:hAnsi="Times New Roman" w:cs="Times New Roman"/>
+          <w:sz w:val="28"/>
+          <w:szCs w:val="28"/>
+          <w:lang w:val="vi-VN" w:eastAsia="ja-JP"/>
+        </w:rPr>
+      </w:pPr>
+      <w:r>
+        <w:rPr>
+          <w:rFonts w:ascii="Times New Roman" w:hAnsi="Times New Roman" w:cs="Times New Roman"/>
+          <w:sz w:val="28"/>
+          <w:szCs w:val="28"/>
+          <w:lang w:val="vi-VN" w:eastAsia="ja-JP"/>
+        </w:rPr>
         <w:lastRenderedPageBreak/>
-        <w:tab/>
-      </w:r>
-    </w:p>
-    <w:p>
-      <w:pPr>
-        <w:rPr>
-          <w:rFonts w:ascii="Times New Roman" w:hAnsi="Times New Roman" w:cs="Times New Roman"/>
-          <w:sz w:val="28"/>
-          <w:szCs w:val="28"/>
-          <w:lang w:val="vi-VN" w:eastAsia="ja-JP"/>
-        </w:rPr>
-      </w:pPr>
-      <w:r>
-        <w:rPr>
-          <w:rFonts w:ascii="Times New Roman" w:hAnsi="Times New Roman" w:cs="Times New Roman"/>
-          <w:sz w:val="28"/>
-          <w:szCs w:val="28"/>
-          <w:lang w:val="vi-VN" w:eastAsia="ja-JP"/>
-        </w:rPr>
         <w:t>###### DEM KY TU CHU SO TRONG B ########</w:t>
       </w:r>
     </w:p>
@@ -16875,27 +17140,27 @@
           <w:szCs w:val="28"/>
           <w:lang w:val="vi-VN" w:eastAsia="ja-JP"/>
         </w:rPr>
+        <w:tab/>
+      </w:r>
+    </w:p>
+    <w:p>
+      <w:pPr>
+        <w:rPr>
+          <w:rFonts w:ascii="Times New Roman" w:hAnsi="Times New Roman" w:cs="Times New Roman"/>
+          <w:sz w:val="28"/>
+          <w:szCs w:val="28"/>
+          <w:lang w:val="vi-VN" w:eastAsia="ja-JP"/>
+        </w:rPr>
+      </w:pPr>
+      <w:r>
+        <w:rPr>
+          <w:rFonts w:ascii="Times New Roman" w:hAnsi="Times New Roman" w:cs="Times New Roman"/>
+          <w:sz w:val="28"/>
+          <w:szCs w:val="28"/>
+          <w:lang w:val="vi-VN" w:eastAsia="ja-JP"/>
+        </w:rPr>
         <w:lastRenderedPageBreak/>
         <w:tab/>
-      </w:r>
-    </w:p>
-    <w:p>
-      <w:pPr>
-        <w:rPr>
-          <w:rFonts w:ascii="Times New Roman" w:hAnsi="Times New Roman" w:cs="Times New Roman"/>
-          <w:sz w:val="28"/>
-          <w:szCs w:val="28"/>
-          <w:lang w:val="vi-VN" w:eastAsia="ja-JP"/>
-        </w:rPr>
-      </w:pPr>
-      <w:r>
-        <w:rPr>
-          <w:rFonts w:ascii="Times New Roman" w:hAnsi="Times New Roman" w:cs="Times New Roman"/>
-          <w:sz w:val="28"/>
-          <w:szCs w:val="28"/>
-          <w:lang w:val="vi-VN" w:eastAsia="ja-JP"/>
-        </w:rPr>
-        <w:tab/>
         <w:t>#mess3</w:t>
       </w:r>
     </w:p>
@@ -17761,7 +18026,6 @@
           <w:szCs w:val="28"/>
           <w:lang w:val="vi-VN" w:eastAsia="ja-JP"/>
         </w:rPr>
-        <w:lastRenderedPageBreak/>
         <w:t>4.</w:t>
       </w:r>
       <w:r>
@@ -17920,6 +18184,7 @@
           <w:rFonts w:ascii="Times New Roman" w:hAnsi="Times New Roman" w:cs="Times New Roman"/>
           <w:b/>
           <w:bCs/>
+          <w:noProof/>
           <w:sz w:val="28"/>
           <w:szCs w:val="28"/>
           <w:lang w:val="vi-VN" w:eastAsia="ja-JP"/>
@@ -17940,7 +18205,7 @@
                     <pic:cNvPicPr/>
                   </pic:nvPicPr>
                   <pic:blipFill>
-                    <a:blip r:embed="rId10"/>
+                    <a:blip r:embed="rId9"/>
                     <a:stretch>
                       <a:fillRect/>
                     </a:stretch>
@@ -18094,6 +18359,7 @@
           <w:rFonts w:ascii="Times New Roman" w:hAnsi="Times New Roman" w:cs="Times New Roman"/>
           <w:b/>
           <w:bCs/>
+          <w:noProof/>
           <w:sz w:val="28"/>
           <w:szCs w:val="28"/>
           <w:lang w:val="vi-VN" w:eastAsia="ja-JP"/>
@@ -18114,7 +18380,7 @@
                     <pic:cNvPicPr/>
                   </pic:nvPicPr>
                   <pic:blipFill>
-                    <a:blip r:embed="rId11"/>
+                    <a:blip r:embed="rId10"/>
                     <a:stretch>
                       <a:fillRect/>
                     </a:stretch>
@@ -18262,7 +18528,6 @@
           <w:szCs w:val="28"/>
           <w:lang w:eastAsia="ja-JP"/>
         </w:rPr>
-        <w:lastRenderedPageBreak/>
         <w:t xml:space="preserve">TH3 : </w:t>
       </w:r>
       <w:proofErr w:type="spellStart"/>
@@ -18375,6 +18640,7 @@
           <w:rFonts w:ascii="Times New Roman" w:hAnsi="Times New Roman" w:cs="Times New Roman"/>
           <w:b/>
           <w:bCs/>
+          <w:noProof/>
           <w:sz w:val="28"/>
           <w:szCs w:val="28"/>
           <w:lang w:eastAsia="ja-JP"/>
@@ -18395,7 +18661,7 @@
                     <pic:cNvPicPr/>
                   </pic:nvPicPr>
                   <pic:blipFill>
-                    <a:blip r:embed="rId12"/>
+                    <a:blip r:embed="rId11"/>
                     <a:stretch>
                       <a:fillRect/>
                     </a:stretch>
@@ -18587,6 +18853,7 @@
           <w:rFonts w:ascii="Times New Roman" w:hAnsi="Times New Roman" w:cs="Times New Roman"/>
           <w:b/>
           <w:bCs/>
+          <w:noProof/>
           <w:sz w:val="28"/>
           <w:szCs w:val="28"/>
           <w:lang w:eastAsia="ja-JP"/>
@@ -18607,7 +18874,7 @@
                     <pic:cNvPicPr/>
                   </pic:nvPicPr>
                   <pic:blipFill>
-                    <a:blip r:embed="rId13"/>
+                    <a:blip r:embed="rId12"/>
                     <a:stretch>
                       <a:fillRect/>
                     </a:stretch>
@@ -20174,6 +20441,7 @@
   <w:style w:type="character" w:default="1" w:styleId="DefaultParagraphFont">
     <w:name w:val="Default Paragraph Font"/>
     <w:uiPriority w:val="1"/>
+    <w:semiHidden/>
     <w:unhideWhenUsed/>
   </w:style>
   <w:style w:type="table" w:default="1" w:styleId="TableNormal">
